--- a/bio.docx
+++ b/bio.docx
@@ -4,7 +4,7 @@
   <w:body>
     <w:p>
       <w:pPr>
-        <w:jc w:val="both"/>
+        <w:jc w:val="center"/>
         <w:rPr>
           <w:b/>
           <w:bCs/>
@@ -29,7 +29,7 @@
     </w:p>
     <w:p>
       <w:pPr>
-        <w:jc w:val="both"/>
+        <w:jc w:val="center"/>
         <w:rPr>
           <w:b/>
           <w:bCs/>
@@ -42,7 +42,7 @@
     </w:p>
     <w:p>
       <w:pPr>
-        <w:jc w:val="both"/>
+        <w:jc w:val="center"/>
         <w:rPr>
           <w:b/>
           <w:bCs/>
@@ -67,7 +67,7 @@
     </w:p>
     <w:p>
       <w:pPr>
-        <w:jc w:val="both"/>
+        <w:jc w:val="center"/>
         <w:rPr>
           <w:b/>
           <w:bCs/>
@@ -80,7 +80,7 @@
     </w:p>
     <w:p>
       <w:pPr>
-        <w:jc w:val="both"/>
+        <w:jc w:val="center"/>
         <w:rPr>
           <w:b/>
           <w:bCs/>
@@ -93,7 +93,7 @@
     </w:p>
     <w:p>
       <w:pPr>
-        <w:jc w:val="both"/>
+        <w:jc w:val="center"/>
         <w:rPr>
           <w:b/>
           <w:bCs/>
@@ -106,7 +106,7 @@
     </w:p>
     <w:p>
       <w:pPr>
-        <w:jc w:val="both"/>
+        <w:jc w:val="center"/>
         <w:rPr>
           <w:sz w:val="40"/>
           <w:szCs w:val="40"/>
@@ -122,8 +122,19 @@
           <w:rtl/>
           <w:lang w:bidi="fa-IR"/>
         </w:rPr>
-        <w:t xml:space="preserve">اساتید درس : سمیه کوهی </w:t>
-      </w:r>
+        <w:t>اساتید درس</w:t>
+      </w:r>
+    </w:p>
+    <w:p>
+      <w:pPr>
+        <w:jc w:val="center"/>
+        <w:rPr>
+          <w:sz w:val="40"/>
+          <w:szCs w:val="40"/>
+          <w:rtl/>
+          <w:lang w:bidi="fa-IR"/>
+        </w:rPr>
+      </w:pPr>
       <w:r>
         <w:rPr>
           <w:rFonts w:hint="cs"/>
@@ -132,7 +143,7 @@
           <w:rtl/>
           <w:lang w:bidi="fa-IR"/>
         </w:rPr>
-        <w:t xml:space="preserve"> </w:t>
+        <w:t xml:space="preserve">سمیه کوهی </w:t>
       </w:r>
       <w:r>
         <w:rPr>
@@ -142,52 +153,8 @@
           <w:rtl/>
           <w:lang w:bidi="fa-IR"/>
         </w:rPr>
-        <w:t xml:space="preserve"> علی شریفی زارچی</w:t>
-      </w:r>
-    </w:p>
-    <w:p>
-      <w:pPr>
-        <w:jc w:val="both"/>
-        <w:rPr>
-          <w:sz w:val="40"/>
-          <w:szCs w:val="40"/>
-          <w:rtl/>
-          <w:lang w:bidi="fa-IR"/>
-        </w:rPr>
-      </w:pPr>
-    </w:p>
-    <w:p>
-      <w:pPr>
-        <w:jc w:val="both"/>
-        <w:rPr>
-          <w:sz w:val="40"/>
-          <w:szCs w:val="40"/>
-          <w:rtl/>
-          <w:lang w:bidi="fa-IR"/>
-        </w:rPr>
-      </w:pPr>
-    </w:p>
-    <w:p>
-      <w:pPr>
-        <w:jc w:val="both"/>
-        <w:rPr>
-          <w:sz w:val="40"/>
-          <w:szCs w:val="40"/>
-          <w:rtl/>
-          <w:lang w:bidi="fa-IR"/>
-        </w:rPr>
-      </w:pPr>
-    </w:p>
-    <w:p>
-      <w:pPr>
-        <w:jc w:val="both"/>
-        <w:rPr>
-          <w:sz w:val="40"/>
-          <w:szCs w:val="40"/>
-          <w:rtl/>
-          <w:lang w:bidi="fa-IR"/>
-        </w:rPr>
-      </w:pPr>
+        <w:t xml:space="preserve"> </w:t>
+      </w:r>
       <w:r>
         <w:rPr>
           <w:rFonts w:hint="cs"/>
@@ -196,8 +163,52 @@
           <w:rtl/>
           <w:lang w:bidi="fa-IR"/>
         </w:rPr>
-        <w:t xml:space="preserve">اعضای تیم : رامین روشن </w:t>
-      </w:r>
+        <w:t xml:space="preserve"> علی شریفی زارچی</w:t>
+      </w:r>
+    </w:p>
+    <w:p>
+      <w:pPr>
+        <w:jc w:val="center"/>
+        <w:rPr>
+          <w:sz w:val="40"/>
+          <w:szCs w:val="40"/>
+          <w:rtl/>
+          <w:lang w:bidi="fa-IR"/>
+        </w:rPr>
+      </w:pPr>
+    </w:p>
+    <w:p>
+      <w:pPr>
+        <w:jc w:val="center"/>
+        <w:rPr>
+          <w:sz w:val="40"/>
+          <w:szCs w:val="40"/>
+          <w:rtl/>
+          <w:lang w:bidi="fa-IR"/>
+        </w:rPr>
+      </w:pPr>
+    </w:p>
+    <w:p>
+      <w:pPr>
+        <w:jc w:val="center"/>
+        <w:rPr>
+          <w:sz w:val="40"/>
+          <w:szCs w:val="40"/>
+          <w:rtl/>
+          <w:lang w:bidi="fa-IR"/>
+        </w:rPr>
+      </w:pPr>
+    </w:p>
+    <w:p>
+      <w:pPr>
+        <w:jc w:val="center"/>
+        <w:rPr>
+          <w:sz w:val="40"/>
+          <w:szCs w:val="40"/>
+          <w:rtl/>
+          <w:lang w:bidi="fa-IR"/>
+        </w:rPr>
+      </w:pPr>
       <w:r>
         <w:rPr>
           <w:rFonts w:hint="cs"/>
@@ -206,8 +217,19 @@
           <w:rtl/>
           <w:lang w:bidi="fa-IR"/>
         </w:rPr>
-        <w:t xml:space="preserve"> </w:t>
-      </w:r>
+        <w:t>اعضای تیم</w:t>
+      </w:r>
+    </w:p>
+    <w:p>
+      <w:pPr>
+        <w:jc w:val="center"/>
+        <w:rPr>
+          <w:sz w:val="40"/>
+          <w:szCs w:val="40"/>
+          <w:rtl/>
+          <w:lang w:bidi="fa-IR"/>
+        </w:rPr>
+      </w:pPr>
       <w:r>
         <w:rPr>
           <w:rFonts w:hint="cs"/>
@@ -216,7 +238,7 @@
           <w:rtl/>
           <w:lang w:bidi="fa-IR"/>
         </w:rPr>
-        <w:t xml:space="preserve"> طاها محمدزاده </w:t>
+        <w:t xml:space="preserve">رامین روشن </w:t>
       </w:r>
       <w:r>
         <w:rPr>
@@ -226,8 +248,19 @@
           <w:rtl/>
           <w:lang w:bidi="fa-IR"/>
         </w:rPr>
-        <w:t xml:space="preserve"> </w:t>
-      </w:r>
+        <w:t>401206571</w:t>
+      </w:r>
+    </w:p>
+    <w:p>
+      <w:pPr>
+        <w:jc w:val="center"/>
+        <w:rPr>
+          <w:sz w:val="40"/>
+          <w:szCs w:val="40"/>
+          <w:rtl/>
+          <w:lang w:bidi="fa-IR"/>
+        </w:rPr>
+      </w:pPr>
       <w:r>
         <w:rPr>
           <w:rFonts w:hint="cs"/>
@@ -236,7 +269,68 @@
           <w:rtl/>
           <w:lang w:bidi="fa-IR"/>
         </w:rPr>
-        <w:t xml:space="preserve"> عرفان اسماعیلی</w:t>
+        <w:t>طاها محمدزاده</w:t>
+      </w:r>
+      <w:r>
+        <w:rPr>
+          <w:rFonts w:hint="cs"/>
+          <w:sz w:val="40"/>
+          <w:szCs w:val="40"/>
+          <w:rtl/>
+          <w:lang w:bidi="fa-IR"/>
+        </w:rPr>
+        <w:t xml:space="preserve"> </w:t>
+      </w:r>
+      <w:r>
+        <w:rPr>
+          <w:rFonts w:cs="Arial"/>
+          <w:sz w:val="40"/>
+          <w:szCs w:val="40"/>
+          <w:rtl/>
+          <w:lang w:bidi="fa-IR"/>
+        </w:rPr>
+        <w:t>401202918</w:t>
+      </w:r>
+    </w:p>
+    <w:p>
+      <w:pPr>
+        <w:jc w:val="center"/>
+        <w:rPr>
+          <w:sz w:val="40"/>
+          <w:szCs w:val="40"/>
+          <w:rtl/>
+          <w:lang w:bidi="fa-IR"/>
+        </w:rPr>
+      </w:pPr>
+      <w:r>
+        <w:rPr>
+          <w:rFonts w:hint="cs"/>
+          <w:sz w:val="40"/>
+          <w:szCs w:val="40"/>
+          <w:rtl/>
+          <w:lang w:bidi="fa-IR"/>
+        </w:rPr>
+        <w:t>عرفان اسماعیلی</w:t>
+      </w:r>
+      <w:r>
+        <w:rPr>
+          <w:rFonts w:hint="cs"/>
+          <w:sz w:val="40"/>
+          <w:szCs w:val="40"/>
+          <w:rtl/>
+          <w:lang w:bidi="fa-IR"/>
+        </w:rPr>
+        <w:t xml:space="preserve"> </w:t>
+      </w:r>
+      <w:r>
+        <w:rPr>
+          <w:rFonts w:cs="Arial"/>
+          <w:sz w:val="40"/>
+          <w:szCs w:val="40"/>
+          <w:rtl/>
+          <w:lang w:bidi="fa-IR"/>
+        </w:rPr>
+        <w:t>401212295</w:t>
       </w:r>
     </w:p>
     <w:p>
@@ -377,7 +471,6 @@
           <w:rtl/>
           <w:lang w:bidi="fa-IR"/>
         </w:rPr>
-        <w:lastRenderedPageBreak/>
         <w:t xml:space="preserve">در مورد </w:t>
       </w:r>
       <w:r>
@@ -2622,25 +2715,40 @@
         <w:ind w:left="360"/>
         <w:jc w:val="both"/>
         <w:rPr>
+          <w:rFonts w:cs="Arial"/>
+          <w:rtl/>
+          <w:lang w:bidi="fa-IR"/>
+        </w:rPr>
+      </w:pPr>
+      <w:r>
+        <w:rPr>
           <w:rFonts w:cs="Arial" w:hint="cs"/>
           <w:rtl/>
           <w:lang w:bidi="fa-IR"/>
         </w:rPr>
-      </w:pPr>
+        <w:t xml:space="preserve">هر گونه فرمت که بتوان داده ها را به صورت </w:t>
+      </w:r>
+      <w:r>
+        <w:rPr>
+          <w:rFonts w:cs="Arial"/>
+          <w:lang w:bidi="fa-IR"/>
+        </w:rPr>
+        <w:t>spreadsheet</w:t>
+      </w:r>
       <w:r>
         <w:rPr>
           <w:rFonts w:cs="Arial" w:hint="cs"/>
           <w:rtl/>
           <w:lang w:bidi="fa-IR"/>
         </w:rPr>
-        <w:t xml:space="preserve">هر گونه فرمت که بتوان داده ها را به صورت </w:t>
+        <w:t xml:space="preserve"> یا </w:t>
       </w:r>
       <w:r>
         <w:rPr>
           <w:rFonts w:cs="Arial"/>
           <w:lang w:bidi="fa-IR"/>
         </w:rPr>
-        <w:t>spreadsheet</w:t>
+        <w:t>matrix</w:t>
       </w:r>
       <w:r>
         <w:rPr>
@@ -2648,14 +2756,14 @@
           <w:rtl/>
           <w:lang w:bidi="fa-IR"/>
         </w:rPr>
-        <w:t xml:space="preserve"> یا </w:t>
+        <w:t xml:space="preserve"> که به صورت </w:t>
       </w:r>
       <w:r>
         <w:rPr>
           <w:rFonts w:cs="Arial"/>
           <w:lang w:bidi="fa-IR"/>
         </w:rPr>
-        <w:t>matrix</w:t>
+        <w:t>tab-delimited</w:t>
       </w:r>
       <w:r>
         <w:rPr>
@@ -2663,14 +2771,14 @@
           <w:rtl/>
           <w:lang w:bidi="fa-IR"/>
         </w:rPr>
-        <w:t xml:space="preserve"> که به صورت </w:t>
+        <w:t xml:space="preserve">   بتوان ذخیره کرد برای مثال </w:t>
       </w:r>
       <w:r>
         <w:rPr>
           <w:rFonts w:cs="Arial"/>
           <w:lang w:bidi="fa-IR"/>
         </w:rPr>
-        <w:t>tab-delimited</w:t>
+        <w:t>txt</w:t>
       </w:r>
       <w:r>
         <w:rPr>
@@ -2678,14 +2786,14 @@
           <w:rtl/>
           <w:lang w:bidi="fa-IR"/>
         </w:rPr>
-        <w:t xml:space="preserve">   بتوان ذخیره کرد برای مثال </w:t>
+        <w:t xml:space="preserve"> یا فایل پردازش </w:t>
       </w:r>
       <w:r>
         <w:rPr>
           <w:rFonts w:cs="Arial"/>
           <w:lang w:bidi="fa-IR"/>
         </w:rPr>
-        <w:t>txt</w:t>
+        <w:t>native</w:t>
       </w:r>
       <w:r>
         <w:rPr>
@@ -2693,29 +2801,31 @@
           <w:rtl/>
           <w:lang w:bidi="fa-IR"/>
         </w:rPr>
-        <w:t xml:space="preserve"> یا فایل پردازش </w:t>
-      </w:r>
+        <w:t xml:space="preserve"> خود دستگاه برای مثال </w:t>
+      </w:r>
+      <w:proofErr w:type="spellStart"/>
       <w:r>
         <w:rPr>
           <w:rFonts w:cs="Arial"/>
           <w:lang w:bidi="fa-IR"/>
         </w:rPr>
-        <w:t>native</w:t>
-      </w:r>
+        <w:t>chp</w:t>
+      </w:r>
+      <w:proofErr w:type="spellEnd"/>
       <w:r>
         <w:rPr>
           <w:rFonts w:cs="Arial" w:hint="cs"/>
           <w:rtl/>
           <w:lang w:bidi="fa-IR"/>
         </w:rPr>
-        <w:t xml:space="preserve"> خود دستگاه برای مثال </w:t>
+        <w:t xml:space="preserve"> </w:t>
       </w:r>
       <w:r>
         <w:rPr>
           <w:rFonts w:cs="Arial"/>
           <w:lang w:bidi="fa-IR"/>
         </w:rPr>
-        <w:t>chp</w:t>
+        <w:t xml:space="preserve"> </w:t>
       </w:r>
       <w:r>
         <w:rPr>
@@ -2723,7 +2833,7 @@
           <w:rtl/>
           <w:lang w:bidi="fa-IR"/>
         </w:rPr>
-        <w:t xml:space="preserve"> </w:t>
+        <w:t xml:space="preserve">قابل قبول است </w:t>
       </w:r>
       <w:r>
         <w:rPr>
@@ -2950,7 +3060,6 @@
           <w:rtl/>
           <w:lang w:bidi="fa-IR"/>
         </w:rPr>
-        <w:lastRenderedPageBreak/>
         <w:t>2.</w:t>
       </w:r>
       <w:r>
@@ -3833,6 +3942,7 @@
         </w:rPr>
         <w:t xml:space="preserve"> </w:t>
       </w:r>
+      <w:proofErr w:type="gramStart"/>
       <w:r>
         <w:rPr>
           <w:rFonts w:ascii="BNazanin" w:cs="BNazanin"/>
@@ -3850,6 +3960,7 @@
         </w:rPr>
         <w:t>راهنمایی</w:t>
       </w:r>
+      <w:proofErr w:type="gramEnd"/>
       <w:r>
         <w:rPr>
           <w:rFonts w:ascii="BNazanin" w:cs="BNazanin"/>
@@ -4518,7 +4629,7 @@
           <w:p>
             <w:pPr>
               <w:bidi/>
-              <w:jc w:val="both"/>
+              <w:jc w:val="center"/>
               <w:rPr>
                 <w:rFonts w:cstheme="minorHAnsi"/>
                 <w:sz w:val="24"/>
@@ -4602,7 +4713,7 @@
           <w:p>
             <w:pPr>
               <w:bidi/>
-              <w:jc w:val="both"/>
+              <w:jc w:val="center"/>
               <w:rPr>
                 <w:rFonts w:cstheme="minorHAnsi"/>
                 <w:sz w:val="24"/>
@@ -4638,7 +4749,7 @@
           <w:p>
             <w:pPr>
               <w:bidi/>
-              <w:jc w:val="both"/>
+              <w:jc w:val="center"/>
               <w:rPr>
                 <w:rFonts w:cstheme="minorHAnsi"/>
                 <w:sz w:val="24"/>
@@ -4653,6 +4764,7 @@
                 <w:sz w:val="24"/>
                 <w:szCs w:val="24"/>
               </w:rPr>
+              <w:lastRenderedPageBreak/>
               <w:drawing>
                 <wp:inline distT="0" distB="0" distL="0" distR="0" wp14:anchorId="79E01A5E" wp14:editId="7C9E33CE">
                   <wp:extent cx="5943600" cy="2971800"/>
@@ -4722,7 +4834,7 @@
           <w:p>
             <w:pPr>
               <w:bidi/>
-              <w:jc w:val="both"/>
+              <w:jc w:val="center"/>
               <w:rPr>
                 <w:rFonts w:cstheme="minorHAnsi"/>
                 <w:sz w:val="24"/>
@@ -4775,7 +4887,6 @@
           <w:rtl/>
           <w:lang w:bidi="fa-IR"/>
         </w:rPr>
-        <w:lastRenderedPageBreak/>
         <w:t>با بررسی داده ها می توان دریافت که میانه داده ها و چارک ها بسیار به هم نزدیک هستن</w:t>
       </w:r>
       <w:r>
@@ -4845,19 +4956,340 @@
         <w:bidi/>
         <w:jc w:val="both"/>
         <w:rPr>
-          <w:rFonts w:asciiTheme="minorBidi" w:hAnsiTheme="minorBidi"/>
-          <w:sz w:val="24"/>
-          <w:szCs w:val="24"/>
-          <w:rtl/>
-          <w:lang w:bidi="fa-IR"/>
-        </w:rPr>
-      </w:pPr>
+          <w:rFonts w:asciiTheme="minorBidi" w:hAnsiTheme="minorBidi" w:cs="Arial"/>
+          <w:sz w:val="24"/>
+          <w:szCs w:val="24"/>
+          <w:lang w:bidi="fa-IR"/>
+        </w:rPr>
+      </w:pPr>
+      <w:r>
+        <w:rPr>
+          <w:rFonts w:asciiTheme="minorBidi" w:hAnsiTheme="minorBidi" w:cs="Arial"/>
+          <w:sz w:val="24"/>
+          <w:szCs w:val="24"/>
+          <w:rtl/>
+          <w:lang w:bidi="fa-IR"/>
+        </w:rPr>
+        <w:t>هدف از نرمالا</w:t>
+      </w:r>
+      <w:r>
+        <w:rPr>
+          <w:rFonts w:asciiTheme="minorBidi" w:hAnsiTheme="minorBidi" w:cs="Arial" w:hint="cs"/>
+          <w:sz w:val="24"/>
+          <w:szCs w:val="24"/>
+          <w:rtl/>
+          <w:lang w:bidi="fa-IR"/>
+        </w:rPr>
+        <w:t>ی</w:t>
+      </w:r>
+      <w:r>
+        <w:rPr>
+          <w:rFonts w:asciiTheme="minorBidi" w:hAnsiTheme="minorBidi" w:cs="Arial" w:hint="eastAsia"/>
+          <w:sz w:val="24"/>
+          <w:szCs w:val="24"/>
+          <w:rtl/>
+          <w:lang w:bidi="fa-IR"/>
+        </w:rPr>
+        <w:t>ز</w:t>
+      </w:r>
+      <w:r>
+        <w:rPr>
+          <w:rFonts w:asciiTheme="minorBidi" w:hAnsiTheme="minorBidi" w:cs="Arial"/>
+          <w:sz w:val="24"/>
+          <w:szCs w:val="24"/>
+          <w:rtl/>
+          <w:lang w:bidi="fa-IR"/>
+        </w:rPr>
+        <w:t xml:space="preserve"> کردن داده ها حذف داده ها</w:t>
+      </w:r>
+      <w:r>
+        <w:rPr>
+          <w:rFonts w:asciiTheme="minorBidi" w:hAnsiTheme="minorBidi" w:cs="Arial" w:hint="cs"/>
+          <w:sz w:val="24"/>
+          <w:szCs w:val="24"/>
+          <w:rtl/>
+          <w:lang w:bidi="fa-IR"/>
+        </w:rPr>
+        <w:t>ی</w:t>
+      </w:r>
+      <w:r>
+        <w:rPr>
+          <w:rFonts w:asciiTheme="minorBidi" w:hAnsiTheme="minorBidi" w:cs="Arial"/>
+          <w:sz w:val="24"/>
+          <w:szCs w:val="24"/>
+          <w:rtl/>
+          <w:lang w:bidi="fa-IR"/>
+        </w:rPr>
+        <w:t xml:space="preserve"> بدون ساختار وتکرار</w:t>
+      </w:r>
+      <w:r>
+        <w:rPr>
+          <w:rFonts w:asciiTheme="minorBidi" w:hAnsiTheme="minorBidi" w:cs="Arial" w:hint="cs"/>
+          <w:sz w:val="24"/>
+          <w:szCs w:val="24"/>
+          <w:rtl/>
+          <w:lang w:bidi="fa-IR"/>
+        </w:rPr>
+        <w:t>ی</w:t>
+      </w:r>
+      <w:r>
+        <w:rPr>
+          <w:rFonts w:asciiTheme="minorBidi" w:hAnsiTheme="minorBidi" w:cs="Arial"/>
+          <w:sz w:val="24"/>
+          <w:szCs w:val="24"/>
+          <w:rtl/>
+          <w:lang w:bidi="fa-IR"/>
+        </w:rPr>
+        <w:t xml:space="preserve"> است و درکل م</w:t>
+      </w:r>
+      <w:r>
+        <w:rPr>
+          <w:rFonts w:asciiTheme="minorBidi" w:hAnsiTheme="minorBidi" w:cs="Arial" w:hint="cs"/>
+          <w:sz w:val="24"/>
+          <w:szCs w:val="24"/>
+          <w:rtl/>
+          <w:lang w:bidi="fa-IR"/>
+        </w:rPr>
+        <w:t>ی</w:t>
+      </w:r>
+      <w:r>
+        <w:rPr>
+          <w:rFonts w:asciiTheme="minorBidi" w:hAnsiTheme="minorBidi" w:cs="Arial"/>
+          <w:sz w:val="24"/>
+          <w:szCs w:val="24"/>
+          <w:rtl/>
+          <w:lang w:bidi="fa-IR"/>
+        </w:rPr>
+        <w:t xml:space="preserve"> توان گفت که قصد ما همسان ساز</w:t>
+      </w:r>
+      <w:r>
+        <w:rPr>
+          <w:rFonts w:asciiTheme="minorBidi" w:hAnsiTheme="minorBidi" w:cs="Arial" w:hint="cs"/>
+          <w:sz w:val="24"/>
+          <w:szCs w:val="24"/>
+          <w:rtl/>
+          <w:lang w:bidi="fa-IR"/>
+        </w:rPr>
+        <w:t>ی</w:t>
+      </w:r>
+      <w:r>
+        <w:rPr>
+          <w:rFonts w:asciiTheme="minorBidi" w:hAnsiTheme="minorBidi" w:cs="Arial"/>
+          <w:sz w:val="24"/>
+          <w:szCs w:val="24"/>
+          <w:rtl/>
+          <w:lang w:bidi="fa-IR"/>
+        </w:rPr>
+        <w:t xml:space="preserve"> داده هاست در ا</w:t>
+      </w:r>
+      <w:r>
+        <w:rPr>
+          <w:rFonts w:asciiTheme="minorBidi" w:hAnsiTheme="minorBidi" w:cs="Arial" w:hint="cs"/>
+          <w:sz w:val="24"/>
+          <w:szCs w:val="24"/>
+          <w:rtl/>
+          <w:lang w:bidi="fa-IR"/>
+        </w:rPr>
+        <w:t>ی</w:t>
+      </w:r>
+      <w:r>
+        <w:rPr>
+          <w:rFonts w:asciiTheme="minorBidi" w:hAnsiTheme="minorBidi" w:cs="Arial" w:hint="eastAsia"/>
+          <w:sz w:val="24"/>
+          <w:szCs w:val="24"/>
+          <w:rtl/>
+          <w:lang w:bidi="fa-IR"/>
+        </w:rPr>
+        <w:t>ن</w:t>
+      </w:r>
+      <w:r>
+        <w:rPr>
+          <w:rFonts w:asciiTheme="minorBidi" w:hAnsiTheme="minorBidi" w:cs="Arial"/>
+          <w:sz w:val="24"/>
+          <w:szCs w:val="24"/>
+          <w:rtl/>
+          <w:lang w:bidi="fa-IR"/>
+        </w:rPr>
+        <w:t xml:space="preserve"> سوال هم ما با نرمالا</w:t>
+      </w:r>
+      <w:r>
+        <w:rPr>
+          <w:rFonts w:asciiTheme="minorBidi" w:hAnsiTheme="minorBidi" w:cs="Arial" w:hint="cs"/>
+          <w:sz w:val="24"/>
+          <w:szCs w:val="24"/>
+          <w:rtl/>
+          <w:lang w:bidi="fa-IR"/>
+        </w:rPr>
+        <w:t>ی</w:t>
+      </w:r>
+      <w:r>
+        <w:rPr>
+          <w:rFonts w:asciiTheme="minorBidi" w:hAnsiTheme="minorBidi" w:cs="Arial" w:hint="eastAsia"/>
+          <w:sz w:val="24"/>
+          <w:szCs w:val="24"/>
+          <w:rtl/>
+          <w:lang w:bidi="fa-IR"/>
+        </w:rPr>
+        <w:t>ز</w:t>
+      </w:r>
+      <w:r>
+        <w:rPr>
+          <w:rFonts w:asciiTheme="minorBidi" w:hAnsiTheme="minorBidi" w:cs="Arial"/>
+          <w:sz w:val="24"/>
+          <w:szCs w:val="24"/>
+          <w:rtl/>
+          <w:lang w:bidi="fa-IR"/>
+        </w:rPr>
+        <w:t xml:space="preserve"> کردن داده ها داده هارا در </w:t>
+      </w:r>
+      <w:r>
+        <w:rPr>
+          <w:rFonts w:asciiTheme="minorBidi" w:hAnsiTheme="minorBidi" w:cs="Arial" w:hint="cs"/>
+          <w:sz w:val="24"/>
+          <w:szCs w:val="24"/>
+          <w:rtl/>
+          <w:lang w:bidi="fa-IR"/>
+        </w:rPr>
+        <w:t>ی</w:t>
+      </w:r>
+      <w:r>
+        <w:rPr>
+          <w:rFonts w:asciiTheme="minorBidi" w:hAnsiTheme="minorBidi" w:cs="Arial" w:hint="eastAsia"/>
+          <w:sz w:val="24"/>
+          <w:szCs w:val="24"/>
+          <w:rtl/>
+          <w:lang w:bidi="fa-IR"/>
+        </w:rPr>
+        <w:t>ک</w:t>
+      </w:r>
+      <w:r>
+        <w:rPr>
+          <w:rFonts w:asciiTheme="minorBidi" w:hAnsiTheme="minorBidi" w:cs="Arial"/>
+          <w:sz w:val="24"/>
+          <w:szCs w:val="24"/>
+          <w:rtl/>
+          <w:lang w:bidi="fa-IR"/>
+        </w:rPr>
+        <w:t xml:space="preserve"> اسک</w:t>
+      </w:r>
+      <w:r>
+        <w:rPr>
+          <w:rFonts w:asciiTheme="minorBidi" w:hAnsiTheme="minorBidi" w:cs="Arial" w:hint="cs"/>
+          <w:sz w:val="24"/>
+          <w:szCs w:val="24"/>
+          <w:rtl/>
+          <w:lang w:bidi="fa-IR"/>
+        </w:rPr>
+        <w:t>ی</w:t>
+      </w:r>
+      <w:r>
+        <w:rPr>
+          <w:rFonts w:asciiTheme="minorBidi" w:hAnsiTheme="minorBidi" w:cs="Arial" w:hint="eastAsia"/>
+          <w:sz w:val="24"/>
+          <w:szCs w:val="24"/>
+          <w:rtl/>
+          <w:lang w:bidi="fa-IR"/>
+        </w:rPr>
+        <w:t>ا</w:t>
+      </w:r>
+      <w:r>
+        <w:rPr>
+          <w:rFonts w:asciiTheme="minorBidi" w:hAnsiTheme="minorBidi" w:cs="Arial"/>
+          <w:sz w:val="24"/>
+          <w:szCs w:val="24"/>
+          <w:rtl/>
+          <w:lang w:bidi="fa-IR"/>
+        </w:rPr>
+        <w:t xml:space="preserve"> </w:t>
+      </w:r>
+      <w:r>
+        <w:rPr>
+          <w:rFonts w:asciiTheme="minorBidi" w:hAnsiTheme="minorBidi" w:cs="Arial" w:hint="cs"/>
+          <w:sz w:val="24"/>
+          <w:szCs w:val="24"/>
+          <w:rtl/>
+          <w:lang w:bidi="fa-IR"/>
+        </w:rPr>
+        <w:t>ی</w:t>
+      </w:r>
+      <w:r>
+        <w:rPr>
+          <w:rFonts w:asciiTheme="minorBidi" w:hAnsiTheme="minorBidi" w:cs="Arial" w:hint="eastAsia"/>
+          <w:sz w:val="24"/>
+          <w:szCs w:val="24"/>
+          <w:rtl/>
+          <w:lang w:bidi="fa-IR"/>
+        </w:rPr>
+        <w:t>کسان</w:t>
+      </w:r>
+      <w:r>
+        <w:rPr>
+          <w:rFonts w:asciiTheme="minorBidi" w:hAnsiTheme="minorBidi" w:cs="Arial"/>
+          <w:sz w:val="24"/>
+          <w:szCs w:val="24"/>
+          <w:rtl/>
+          <w:lang w:bidi="fa-IR"/>
+        </w:rPr>
+        <w:t xml:space="preserve"> قرار م</w:t>
+      </w:r>
+      <w:r>
+        <w:rPr>
+          <w:rFonts w:asciiTheme="minorBidi" w:hAnsiTheme="minorBidi" w:cs="Arial" w:hint="cs"/>
+          <w:sz w:val="24"/>
+          <w:szCs w:val="24"/>
+          <w:rtl/>
+          <w:lang w:bidi="fa-IR"/>
+        </w:rPr>
+        <w:t>ی</w:t>
+      </w:r>
+      <w:r>
+        <w:rPr>
+          <w:rFonts w:asciiTheme="minorBidi" w:hAnsiTheme="minorBidi" w:cs="Arial"/>
+          <w:sz w:val="24"/>
+          <w:szCs w:val="24"/>
+          <w:rtl/>
+          <w:lang w:bidi="fa-IR"/>
+        </w:rPr>
+        <w:t xml:space="preserve"> ده</w:t>
+      </w:r>
+      <w:r>
+        <w:rPr>
+          <w:rFonts w:asciiTheme="minorBidi" w:hAnsiTheme="minorBidi" w:cs="Arial" w:hint="cs"/>
+          <w:sz w:val="24"/>
+          <w:szCs w:val="24"/>
+          <w:rtl/>
+          <w:lang w:bidi="fa-IR"/>
+        </w:rPr>
+        <w:t>ی</w:t>
+      </w:r>
+      <w:r>
+        <w:rPr>
+          <w:rFonts w:asciiTheme="minorBidi" w:hAnsiTheme="minorBidi" w:cs="Arial" w:hint="eastAsia"/>
+          <w:sz w:val="24"/>
+          <w:szCs w:val="24"/>
+          <w:rtl/>
+          <w:lang w:bidi="fa-IR"/>
+        </w:rPr>
+        <w:t>م</w:t>
+      </w:r>
     </w:p>
     <w:p>
       <w:pPr>
         <w:bidi/>
         <w:jc w:val="both"/>
         <w:rPr>
+          <w:rFonts w:asciiTheme="minorBidi" w:hAnsiTheme="minorBidi" w:cs="Arial"/>
+          <w:sz w:val="24"/>
+          <w:szCs w:val="24"/>
+          <w:lang w:bidi="fa-IR"/>
+        </w:rPr>
+      </w:pPr>
+    </w:p>
+    <w:p>
+      <w:pPr>
+        <w:bidi/>
+        <w:jc w:val="right"/>
+        <w:rPr>
           <w:rFonts w:asciiTheme="minorBidi" w:hAnsiTheme="minorBidi"/>
           <w:sz w:val="24"/>
           <w:szCs w:val="24"/>
@@ -4865,6 +5297,63 @@
           <w:lang w:bidi="fa-IR"/>
         </w:rPr>
       </w:pPr>
+      <w:r>
+        <w:rPr>
+          <w:rFonts w:asciiTheme="minorBidi" w:hAnsiTheme="minorBidi"/>
+          <w:noProof/>
+          <w:sz w:val="24"/>
+          <w:szCs w:val="24"/>
+          <w:lang w:bidi="fa-IR"/>
+        </w:rPr>
+        <w:drawing>
+          <wp:inline distT="0" distB="0" distL="0" distR="0" wp14:anchorId="76BCD6C3" wp14:editId="05882CB2">
+            <wp:extent cx="5935980" cy="1432560"/>
+            <wp:effectExtent l="0" t="0" r="0" b="0"/>
+            <wp:docPr id="3" name="Picture 3"/>
+            <wp:cNvGraphicFramePr>
+              <a:graphicFrameLocks xmlns:a="http://schemas.openxmlformats.org/drawingml/2006/main" noChangeAspect="1"/>
+            </wp:cNvGraphicFramePr>
+            <a:graphic xmlns:a="http://schemas.openxmlformats.org/drawingml/2006/main">
+              <a:graphicData uri="http://schemas.openxmlformats.org/drawingml/2006/picture">
+                <pic:pic xmlns:pic="http://schemas.openxmlformats.org/drawingml/2006/picture">
+                  <pic:nvPicPr>
+                    <pic:cNvPr id="0" name="Picture 1"/>
+                    <pic:cNvPicPr>
+                      <a:picLocks noChangeAspect="1" noChangeArrowheads="1"/>
+                    </pic:cNvPicPr>
+                  </pic:nvPicPr>
+                  <pic:blipFill>
+                    <a:blip r:embed="rId7">
+                      <a:extLst>
+                        <a:ext uri="{28A0092B-C50C-407E-A947-70E740481C1C}">
+                          <a14:useLocalDpi xmlns:a14="http://schemas.microsoft.com/office/drawing/2010/main" val="0"/>
+                        </a:ext>
+                      </a:extLst>
+                    </a:blip>
+                    <a:srcRect/>
+                    <a:stretch>
+                      <a:fillRect/>
+                    </a:stretch>
+                  </pic:blipFill>
+                  <pic:spPr bwMode="auto">
+                    <a:xfrm>
+                      <a:off x="0" y="0"/>
+                      <a:ext cx="5935980" cy="1432560"/>
+                    </a:xfrm>
+                    <a:prstGeom prst="rect">
+                      <a:avLst/>
+                    </a:prstGeom>
+                    <a:noFill/>
+                    <a:ln>
+                      <a:noFill/>
+                    </a:ln>
+                  </pic:spPr>
+                </pic:pic>
+              </a:graphicData>
+            </a:graphic>
+          </wp:inline>
+        </w:drawing>
+      </w:r>
     </w:p>
     <w:p>
       <w:pPr>
@@ -5079,13 +5568,631 @@
         <w:bidi/>
         <w:jc w:val="both"/>
         <w:rPr>
+          <w:rFonts w:asciiTheme="minorBidi" w:hAnsiTheme="minorBidi" w:cs="Arial"/>
+          <w:sz w:val="24"/>
+          <w:szCs w:val="24"/>
+          <w:rtl/>
+          <w:lang w:bidi="fa-IR"/>
+        </w:rPr>
+      </w:pPr>
+      <w:r>
+        <w:rPr>
+          <w:rFonts w:asciiTheme="minorBidi" w:hAnsiTheme="minorBidi" w:hint="cs"/>
+          <w:sz w:val="24"/>
+          <w:szCs w:val="24"/>
+          <w:rtl/>
+          <w:lang w:bidi="fa-IR"/>
+        </w:rPr>
+        <w:t xml:space="preserve">3. </w:t>
+      </w:r>
+      <w:r>
+        <w:rPr>
+          <w:rFonts w:asciiTheme="minorBidi" w:hAnsiTheme="minorBidi" w:cs="Arial"/>
+          <w:sz w:val="24"/>
+          <w:szCs w:val="24"/>
+          <w:rtl/>
+          <w:lang w:bidi="fa-IR"/>
+        </w:rPr>
+        <w:t>لزوم کاهش ابعاد داده ها چ</w:t>
+      </w:r>
+      <w:r>
+        <w:rPr>
+          <w:rFonts w:asciiTheme="minorBidi" w:hAnsiTheme="minorBidi" w:cs="Arial" w:hint="cs"/>
+          <w:sz w:val="24"/>
+          <w:szCs w:val="24"/>
+          <w:rtl/>
+          <w:lang w:bidi="fa-IR"/>
+        </w:rPr>
+        <w:t>ی</w:t>
+      </w:r>
+      <w:r>
+        <w:rPr>
+          <w:rFonts w:asciiTheme="minorBidi" w:hAnsiTheme="minorBidi" w:cs="Arial" w:hint="eastAsia"/>
+          <w:sz w:val="24"/>
+          <w:szCs w:val="24"/>
+          <w:rtl/>
+          <w:lang w:bidi="fa-IR"/>
+        </w:rPr>
+        <w:t>ست؟</w:t>
+      </w:r>
+      <w:r>
+        <w:rPr>
+          <w:rFonts w:asciiTheme="minorBidi" w:hAnsiTheme="minorBidi" w:cs="Arial"/>
+          <w:sz w:val="24"/>
+          <w:szCs w:val="24"/>
+          <w:rtl/>
+          <w:lang w:bidi="fa-IR"/>
+        </w:rPr>
+        <w:t xml:space="preserve"> سه روش مختلف برا</w:t>
+      </w:r>
+      <w:r>
+        <w:rPr>
+          <w:rFonts w:asciiTheme="minorBidi" w:hAnsiTheme="minorBidi" w:cs="Arial" w:hint="cs"/>
+          <w:sz w:val="24"/>
+          <w:szCs w:val="24"/>
+          <w:rtl/>
+          <w:lang w:bidi="fa-IR"/>
+        </w:rPr>
+        <w:t>ی</w:t>
+      </w:r>
+      <w:r>
+        <w:rPr>
+          <w:rFonts w:asciiTheme="minorBidi" w:hAnsiTheme="minorBidi" w:cs="Arial"/>
+          <w:sz w:val="24"/>
+          <w:szCs w:val="24"/>
+          <w:rtl/>
+          <w:lang w:bidi="fa-IR"/>
+        </w:rPr>
+        <w:t xml:space="preserve"> کاهش ابعاد را انتخاب کرده و نتا</w:t>
+      </w:r>
+      <w:r>
+        <w:rPr>
+          <w:rFonts w:asciiTheme="minorBidi" w:hAnsiTheme="minorBidi" w:cs="Arial" w:hint="cs"/>
+          <w:sz w:val="24"/>
+          <w:szCs w:val="24"/>
+          <w:rtl/>
+          <w:lang w:bidi="fa-IR"/>
+        </w:rPr>
+        <w:t>ی</w:t>
+      </w:r>
+      <w:r>
+        <w:rPr>
+          <w:rFonts w:asciiTheme="minorBidi" w:hAnsiTheme="minorBidi" w:cs="Arial" w:hint="eastAsia"/>
+          <w:sz w:val="24"/>
+          <w:szCs w:val="24"/>
+          <w:rtl/>
+          <w:lang w:bidi="fa-IR"/>
+        </w:rPr>
+        <w:t>ج</w:t>
+      </w:r>
+      <w:r>
+        <w:rPr>
+          <w:rFonts w:asciiTheme="minorBidi" w:hAnsiTheme="minorBidi" w:cs="Arial"/>
+          <w:sz w:val="24"/>
+          <w:szCs w:val="24"/>
+          <w:rtl/>
+          <w:lang w:bidi="fa-IR"/>
+        </w:rPr>
+        <w:t xml:space="preserve"> حاصل از هر سه روش را گزارش</w:t>
+      </w:r>
+      <w:r>
+        <w:rPr>
+          <w:rFonts w:asciiTheme="minorBidi" w:hAnsiTheme="minorBidi" w:hint="cs"/>
+          <w:sz w:val="24"/>
+          <w:szCs w:val="24"/>
+          <w:rtl/>
+          <w:lang w:bidi="fa-IR"/>
+        </w:rPr>
+        <w:t xml:space="preserve"> </w:t>
+      </w:r>
+      <w:r>
+        <w:rPr>
+          <w:rFonts w:asciiTheme="minorBidi" w:hAnsiTheme="minorBidi" w:cs="Arial" w:hint="eastAsia"/>
+          <w:sz w:val="24"/>
+          <w:szCs w:val="24"/>
+          <w:rtl/>
+          <w:lang w:bidi="fa-IR"/>
+        </w:rPr>
+        <w:t>کن</w:t>
+      </w:r>
+      <w:r>
+        <w:rPr>
+          <w:rFonts w:asciiTheme="minorBidi" w:hAnsiTheme="minorBidi" w:cs="Arial" w:hint="cs"/>
+          <w:sz w:val="24"/>
+          <w:szCs w:val="24"/>
+          <w:rtl/>
+          <w:lang w:bidi="fa-IR"/>
+        </w:rPr>
+        <w:t>ی</w:t>
+      </w:r>
+      <w:r>
+        <w:rPr>
+          <w:rFonts w:asciiTheme="minorBidi" w:hAnsiTheme="minorBidi" w:cs="Arial" w:hint="eastAsia"/>
+          <w:sz w:val="24"/>
+          <w:szCs w:val="24"/>
+          <w:rtl/>
+          <w:lang w:bidi="fa-IR"/>
+        </w:rPr>
+        <w:t>د</w:t>
+      </w:r>
+      <w:r>
+        <w:rPr>
+          <w:rFonts w:asciiTheme="minorBidi" w:hAnsiTheme="minorBidi" w:cs="Arial"/>
+          <w:sz w:val="24"/>
+          <w:szCs w:val="24"/>
+          <w:rtl/>
+          <w:lang w:bidi="fa-IR"/>
+        </w:rPr>
+        <w:t>. سپس با مقا</w:t>
+      </w:r>
+      <w:r>
+        <w:rPr>
+          <w:rFonts w:asciiTheme="minorBidi" w:hAnsiTheme="minorBidi" w:cs="Arial" w:hint="cs"/>
+          <w:sz w:val="24"/>
+          <w:szCs w:val="24"/>
+          <w:rtl/>
+          <w:lang w:bidi="fa-IR"/>
+        </w:rPr>
+        <w:t>ی</w:t>
+      </w:r>
+      <w:r>
+        <w:rPr>
+          <w:rFonts w:asciiTheme="minorBidi" w:hAnsiTheme="minorBidi" w:cs="Arial" w:hint="eastAsia"/>
+          <w:sz w:val="24"/>
+          <w:szCs w:val="24"/>
+          <w:rtl/>
+          <w:lang w:bidi="fa-IR"/>
+        </w:rPr>
+        <w:t>سه</w:t>
+      </w:r>
+      <w:r>
+        <w:rPr>
+          <w:rFonts w:asciiTheme="minorBidi" w:hAnsiTheme="minorBidi" w:cs="Arial"/>
+          <w:sz w:val="24"/>
+          <w:szCs w:val="24"/>
+          <w:rtl/>
+          <w:lang w:bidi="fa-IR"/>
+        </w:rPr>
+        <w:t xml:space="preserve"> ا</w:t>
+      </w:r>
+      <w:r>
+        <w:rPr>
+          <w:rFonts w:asciiTheme="minorBidi" w:hAnsiTheme="minorBidi" w:cs="Arial" w:hint="cs"/>
+          <w:sz w:val="24"/>
+          <w:szCs w:val="24"/>
+          <w:rtl/>
+          <w:lang w:bidi="fa-IR"/>
+        </w:rPr>
+        <w:t>ی</w:t>
+      </w:r>
+      <w:r>
+        <w:rPr>
+          <w:rFonts w:asciiTheme="minorBidi" w:hAnsiTheme="minorBidi" w:cs="Arial" w:hint="eastAsia"/>
+          <w:sz w:val="24"/>
+          <w:szCs w:val="24"/>
+          <w:rtl/>
+          <w:lang w:bidi="fa-IR"/>
+        </w:rPr>
+        <w:t>ن</w:t>
+      </w:r>
+      <w:r>
+        <w:rPr>
+          <w:rFonts w:asciiTheme="minorBidi" w:hAnsiTheme="minorBidi" w:cs="Arial"/>
+          <w:sz w:val="24"/>
+          <w:szCs w:val="24"/>
+          <w:rtl/>
+          <w:lang w:bidi="fa-IR"/>
+        </w:rPr>
+        <w:t xml:space="preserve"> نتا</w:t>
+      </w:r>
+      <w:r>
+        <w:rPr>
+          <w:rFonts w:asciiTheme="minorBidi" w:hAnsiTheme="minorBidi" w:cs="Arial" w:hint="cs"/>
+          <w:sz w:val="24"/>
+          <w:szCs w:val="24"/>
+          <w:rtl/>
+          <w:lang w:bidi="fa-IR"/>
+        </w:rPr>
+        <w:t>ی</w:t>
+      </w:r>
+      <w:r>
+        <w:rPr>
+          <w:rFonts w:asciiTheme="minorBidi" w:hAnsiTheme="minorBidi" w:cs="Arial" w:hint="eastAsia"/>
+          <w:sz w:val="24"/>
+          <w:szCs w:val="24"/>
+          <w:rtl/>
+          <w:lang w:bidi="fa-IR"/>
+        </w:rPr>
+        <w:t>ج،</w:t>
+      </w:r>
+      <w:r>
+        <w:rPr>
+          <w:rFonts w:asciiTheme="minorBidi" w:hAnsiTheme="minorBidi" w:cs="Arial"/>
+          <w:sz w:val="24"/>
+          <w:szCs w:val="24"/>
+          <w:rtl/>
+          <w:lang w:bidi="fa-IR"/>
+        </w:rPr>
+        <w:t xml:space="preserve"> روش</w:t>
+      </w:r>
+      <w:r>
+        <w:rPr>
+          <w:rFonts w:asciiTheme="minorBidi" w:hAnsiTheme="minorBidi" w:cs="Arial" w:hint="cs"/>
+          <w:sz w:val="24"/>
+          <w:szCs w:val="24"/>
+          <w:rtl/>
+          <w:lang w:bidi="fa-IR"/>
+        </w:rPr>
+        <w:t>ی</w:t>
+      </w:r>
+      <w:r>
+        <w:rPr>
+          <w:rFonts w:asciiTheme="minorBidi" w:hAnsiTheme="minorBidi" w:cs="Arial"/>
+          <w:sz w:val="24"/>
+          <w:szCs w:val="24"/>
+          <w:rtl/>
+          <w:lang w:bidi="fa-IR"/>
+        </w:rPr>
+        <w:t xml:space="preserve"> که بهتر</w:t>
+      </w:r>
+      <w:r>
+        <w:rPr>
+          <w:rFonts w:asciiTheme="minorBidi" w:hAnsiTheme="minorBidi" w:cs="Arial" w:hint="cs"/>
+          <w:sz w:val="24"/>
+          <w:szCs w:val="24"/>
+          <w:rtl/>
+          <w:lang w:bidi="fa-IR"/>
+        </w:rPr>
+        <w:t>ی</w:t>
+      </w:r>
+      <w:r>
+        <w:rPr>
+          <w:rFonts w:asciiTheme="minorBidi" w:hAnsiTheme="minorBidi" w:cs="Arial" w:hint="eastAsia"/>
+          <w:sz w:val="24"/>
+          <w:szCs w:val="24"/>
+          <w:rtl/>
+          <w:lang w:bidi="fa-IR"/>
+        </w:rPr>
+        <w:t>ن</w:t>
+      </w:r>
+      <w:r>
+        <w:rPr>
+          <w:rFonts w:asciiTheme="minorBidi" w:hAnsiTheme="minorBidi" w:cs="Arial"/>
+          <w:sz w:val="24"/>
+          <w:szCs w:val="24"/>
+          <w:rtl/>
+          <w:lang w:bidi="fa-IR"/>
+        </w:rPr>
+        <w:t xml:space="preserve"> خروج</w:t>
+      </w:r>
+      <w:r>
+        <w:rPr>
+          <w:rFonts w:asciiTheme="minorBidi" w:hAnsiTheme="minorBidi" w:cs="Arial" w:hint="cs"/>
+          <w:sz w:val="24"/>
+          <w:szCs w:val="24"/>
+          <w:rtl/>
+          <w:lang w:bidi="fa-IR"/>
+        </w:rPr>
+        <w:t>ی</w:t>
+      </w:r>
+      <w:r>
+        <w:rPr>
+          <w:rFonts w:asciiTheme="minorBidi" w:hAnsiTheme="minorBidi" w:cs="Arial"/>
+          <w:sz w:val="24"/>
+          <w:szCs w:val="24"/>
+          <w:rtl/>
+          <w:lang w:bidi="fa-IR"/>
+        </w:rPr>
+        <w:t xml:space="preserve"> را نت</w:t>
+      </w:r>
+      <w:r>
+        <w:rPr>
+          <w:rFonts w:asciiTheme="minorBidi" w:hAnsiTheme="minorBidi" w:cs="Arial" w:hint="cs"/>
+          <w:sz w:val="24"/>
+          <w:szCs w:val="24"/>
+          <w:rtl/>
+          <w:lang w:bidi="fa-IR"/>
+        </w:rPr>
+        <w:t>ی</w:t>
+      </w:r>
+      <w:r>
+        <w:rPr>
+          <w:rFonts w:asciiTheme="minorBidi" w:hAnsiTheme="minorBidi" w:cs="Arial" w:hint="eastAsia"/>
+          <w:sz w:val="24"/>
+          <w:szCs w:val="24"/>
+          <w:rtl/>
+          <w:lang w:bidi="fa-IR"/>
+        </w:rPr>
+        <w:t>جه</w:t>
+      </w:r>
+      <w:r>
+        <w:rPr>
+          <w:rFonts w:asciiTheme="minorBidi" w:hAnsiTheme="minorBidi" w:cs="Arial"/>
+          <w:sz w:val="24"/>
+          <w:szCs w:val="24"/>
+          <w:rtl/>
+          <w:lang w:bidi="fa-IR"/>
+        </w:rPr>
+        <w:t xml:space="preserve"> داده است، انتخاب کن</w:t>
+      </w:r>
+      <w:r>
+        <w:rPr>
+          <w:rFonts w:asciiTheme="minorBidi" w:hAnsiTheme="minorBidi" w:cs="Arial" w:hint="cs"/>
+          <w:sz w:val="24"/>
+          <w:szCs w:val="24"/>
+          <w:rtl/>
+          <w:lang w:bidi="fa-IR"/>
+        </w:rPr>
+        <w:t>ی</w:t>
+      </w:r>
+      <w:r>
+        <w:rPr>
+          <w:rFonts w:asciiTheme="minorBidi" w:hAnsiTheme="minorBidi" w:cs="Arial" w:hint="eastAsia"/>
+          <w:sz w:val="24"/>
+          <w:szCs w:val="24"/>
+          <w:rtl/>
+          <w:lang w:bidi="fa-IR"/>
+        </w:rPr>
+        <w:t>د</w:t>
+      </w:r>
+      <w:r>
+        <w:rPr>
+          <w:rFonts w:asciiTheme="minorBidi" w:hAnsiTheme="minorBidi" w:cs="Arial"/>
+          <w:sz w:val="24"/>
+          <w:szCs w:val="24"/>
+          <w:rtl/>
+          <w:lang w:bidi="fa-IR"/>
+        </w:rPr>
+        <w:t>. دلا</w:t>
+      </w:r>
+      <w:r>
+        <w:rPr>
+          <w:rFonts w:asciiTheme="minorBidi" w:hAnsiTheme="minorBidi" w:cs="Arial" w:hint="cs"/>
+          <w:sz w:val="24"/>
+          <w:szCs w:val="24"/>
+          <w:rtl/>
+          <w:lang w:bidi="fa-IR"/>
+        </w:rPr>
+        <w:t>ی</w:t>
+      </w:r>
+      <w:r>
+        <w:rPr>
+          <w:rFonts w:asciiTheme="minorBidi" w:hAnsiTheme="minorBidi" w:cs="Arial" w:hint="eastAsia"/>
+          <w:sz w:val="24"/>
+          <w:szCs w:val="24"/>
+          <w:rtl/>
+          <w:lang w:bidi="fa-IR"/>
+        </w:rPr>
+        <w:t>ل</w:t>
+      </w:r>
+      <w:r>
+        <w:rPr>
+          <w:rFonts w:asciiTheme="minorBidi" w:hAnsiTheme="minorBidi" w:cs="Arial"/>
+          <w:sz w:val="24"/>
+          <w:szCs w:val="24"/>
+          <w:rtl/>
+          <w:lang w:bidi="fa-IR"/>
+        </w:rPr>
+        <w:t xml:space="preserve"> انتخاب روش بهتر را ذکر کن</w:t>
+      </w:r>
+      <w:r>
+        <w:rPr>
+          <w:rFonts w:asciiTheme="minorBidi" w:hAnsiTheme="minorBidi" w:cs="Arial" w:hint="cs"/>
+          <w:sz w:val="24"/>
+          <w:szCs w:val="24"/>
+          <w:rtl/>
+          <w:lang w:bidi="fa-IR"/>
+        </w:rPr>
+        <w:t>ی</w:t>
+      </w:r>
+      <w:r>
+        <w:rPr>
+          <w:rFonts w:asciiTheme="minorBidi" w:hAnsiTheme="minorBidi" w:cs="Arial" w:hint="eastAsia"/>
+          <w:sz w:val="24"/>
+          <w:szCs w:val="24"/>
+          <w:rtl/>
+          <w:lang w:bidi="fa-IR"/>
+        </w:rPr>
+        <w:t>د</w:t>
+      </w:r>
+      <w:r>
+        <w:rPr>
           <w:rFonts w:asciiTheme="minorBidi" w:hAnsiTheme="minorBidi"/>
           <w:sz w:val="24"/>
           <w:szCs w:val="24"/>
-          <w:rtl/>
-          <w:lang w:bidi="fa-IR"/>
-        </w:rPr>
-      </w:pPr>
+          <w:lang w:bidi="fa-IR"/>
+        </w:rPr>
+        <w:t xml:space="preserve"> .</w:t>
+      </w:r>
+      <w:r>
+        <w:rPr>
+          <w:rFonts w:asciiTheme="minorBidi" w:hAnsiTheme="minorBidi" w:cs="Arial" w:hint="eastAsia"/>
+          <w:sz w:val="24"/>
+          <w:szCs w:val="24"/>
+          <w:rtl/>
+          <w:lang w:bidi="fa-IR"/>
+        </w:rPr>
+        <w:t>راهنما</w:t>
+      </w:r>
+      <w:r>
+        <w:rPr>
+          <w:rFonts w:asciiTheme="minorBidi" w:hAnsiTheme="minorBidi" w:cs="Arial" w:hint="cs"/>
+          <w:sz w:val="24"/>
+          <w:szCs w:val="24"/>
+          <w:rtl/>
+          <w:lang w:bidi="fa-IR"/>
+        </w:rPr>
+        <w:t>یی</w:t>
+      </w:r>
+      <w:r>
+        <w:rPr>
+          <w:rFonts w:asciiTheme="minorBidi" w:hAnsiTheme="minorBidi" w:cs="Arial"/>
+          <w:sz w:val="24"/>
+          <w:szCs w:val="24"/>
+          <w:rtl/>
+          <w:lang w:bidi="fa-IR"/>
+        </w:rPr>
+        <w:t>: برا</w:t>
+      </w:r>
+      <w:r>
+        <w:rPr>
+          <w:rFonts w:asciiTheme="minorBidi" w:hAnsiTheme="minorBidi" w:cs="Arial" w:hint="cs"/>
+          <w:sz w:val="24"/>
+          <w:szCs w:val="24"/>
+          <w:rtl/>
+          <w:lang w:bidi="fa-IR"/>
+        </w:rPr>
+        <w:t>ی</w:t>
+      </w:r>
+      <w:r>
+        <w:rPr>
+          <w:rFonts w:asciiTheme="minorBidi" w:hAnsiTheme="minorBidi" w:cs="Arial"/>
+          <w:sz w:val="24"/>
+          <w:szCs w:val="24"/>
+          <w:rtl/>
+          <w:lang w:bidi="fa-IR"/>
+        </w:rPr>
+        <w:t xml:space="preserve"> مثال م</w:t>
+      </w:r>
+      <w:r>
+        <w:rPr>
+          <w:rFonts w:asciiTheme="minorBidi" w:hAnsiTheme="minorBidi" w:cs="Arial" w:hint="cs"/>
+          <w:sz w:val="24"/>
+          <w:szCs w:val="24"/>
+          <w:rtl/>
+          <w:lang w:bidi="fa-IR"/>
+        </w:rPr>
+        <w:t>ی</w:t>
+      </w:r>
+      <w:r>
+        <w:rPr>
+          <w:rFonts w:asciiTheme="minorBidi" w:hAnsiTheme="minorBidi" w:cs="Arial"/>
+          <w:sz w:val="24"/>
+          <w:szCs w:val="24"/>
+          <w:rtl/>
+          <w:lang w:bidi="fa-IR"/>
+        </w:rPr>
+        <w:t xml:space="preserve"> توان</w:t>
+      </w:r>
+      <w:r>
+        <w:rPr>
+          <w:rFonts w:asciiTheme="minorBidi" w:hAnsiTheme="minorBidi" w:cs="Arial" w:hint="cs"/>
+          <w:sz w:val="24"/>
+          <w:szCs w:val="24"/>
+          <w:rtl/>
+          <w:lang w:bidi="fa-IR"/>
+        </w:rPr>
+        <w:t>ی</w:t>
+      </w:r>
+      <w:r>
+        <w:rPr>
+          <w:rFonts w:asciiTheme="minorBidi" w:hAnsiTheme="minorBidi" w:cs="Arial" w:hint="eastAsia"/>
+          <w:sz w:val="24"/>
+          <w:szCs w:val="24"/>
+          <w:rtl/>
+          <w:lang w:bidi="fa-IR"/>
+        </w:rPr>
+        <w:t>د</w:t>
+      </w:r>
+      <w:r>
+        <w:rPr>
+          <w:rFonts w:asciiTheme="minorBidi" w:hAnsiTheme="minorBidi" w:cs="Arial"/>
+          <w:sz w:val="24"/>
+          <w:szCs w:val="24"/>
+          <w:rtl/>
+          <w:lang w:bidi="fa-IR"/>
+        </w:rPr>
+        <w:t xml:space="preserve"> کاهش ابعاد را با سه روش </w:t>
+      </w:r>
+      <w:r>
+        <w:rPr>
+          <w:rFonts w:asciiTheme="minorBidi" w:hAnsiTheme="minorBidi"/>
+          <w:sz w:val="24"/>
+          <w:szCs w:val="24"/>
+          <w:lang w:bidi="fa-IR"/>
+        </w:rPr>
+        <w:t xml:space="preserve">PCA </w:t>
+      </w:r>
+      <w:r>
+        <w:rPr>
+          <w:rFonts w:asciiTheme="minorBidi" w:hAnsiTheme="minorBidi" w:cs="Arial"/>
+          <w:sz w:val="24"/>
+          <w:szCs w:val="24"/>
+          <w:rtl/>
+          <w:lang w:bidi="fa-IR"/>
+        </w:rPr>
+        <w:t xml:space="preserve">، </w:t>
+      </w:r>
+      <w:r>
+        <w:rPr>
+          <w:rFonts w:asciiTheme="minorBidi" w:hAnsiTheme="minorBidi"/>
+          <w:sz w:val="24"/>
+          <w:szCs w:val="24"/>
+          <w:lang w:bidi="fa-IR"/>
+        </w:rPr>
+        <w:t>MDS</w:t>
+      </w:r>
+      <w:r>
+        <w:rPr>
+          <w:rFonts w:asciiTheme="minorBidi" w:hAnsiTheme="minorBidi" w:cs="Arial"/>
+          <w:sz w:val="24"/>
+          <w:szCs w:val="24"/>
+          <w:rtl/>
+          <w:lang w:bidi="fa-IR"/>
+        </w:rPr>
+        <w:t xml:space="preserve"> و </w:t>
+      </w:r>
+      <w:proofErr w:type="spellStart"/>
+      <w:r>
+        <w:rPr>
+          <w:rFonts w:asciiTheme="minorBidi" w:hAnsiTheme="minorBidi"/>
+          <w:sz w:val="24"/>
+          <w:szCs w:val="24"/>
+          <w:lang w:bidi="fa-IR"/>
+        </w:rPr>
+        <w:t>tSNE</w:t>
+      </w:r>
+      <w:proofErr w:type="spellEnd"/>
+      <w:r>
+        <w:rPr>
+          <w:rFonts w:asciiTheme="minorBidi" w:hAnsiTheme="minorBidi" w:cs="Arial"/>
+          <w:sz w:val="24"/>
+          <w:szCs w:val="24"/>
+          <w:rtl/>
+          <w:lang w:bidi="fa-IR"/>
+        </w:rPr>
+        <w:t xml:space="preserve"> انجام ده</w:t>
+      </w:r>
+      <w:r>
+        <w:rPr>
+          <w:rFonts w:asciiTheme="minorBidi" w:hAnsiTheme="minorBidi" w:cs="Arial" w:hint="cs"/>
+          <w:sz w:val="24"/>
+          <w:szCs w:val="24"/>
+          <w:rtl/>
+          <w:lang w:bidi="fa-IR"/>
+        </w:rPr>
+        <w:t>ی</w:t>
+      </w:r>
+      <w:r>
+        <w:rPr>
+          <w:rFonts w:asciiTheme="minorBidi" w:hAnsiTheme="minorBidi" w:cs="Arial" w:hint="eastAsia"/>
+          <w:sz w:val="24"/>
+          <w:szCs w:val="24"/>
+          <w:rtl/>
+          <w:lang w:bidi="fa-IR"/>
+        </w:rPr>
+        <w:t>د</w:t>
+      </w:r>
+      <w:r>
+        <w:rPr>
+          <w:rFonts w:asciiTheme="minorBidi" w:hAnsiTheme="minorBidi" w:cs="Arial" w:hint="cs"/>
+          <w:sz w:val="24"/>
+          <w:szCs w:val="24"/>
+          <w:rtl/>
+          <w:lang w:bidi="fa-IR"/>
+        </w:rPr>
+        <w:t>.</w:t>
+      </w:r>
     </w:p>
     <w:p>
       <w:pPr>
@@ -5095,10 +6202,159 @@
           <w:rFonts w:asciiTheme="minorBidi" w:hAnsiTheme="minorBidi"/>
           <w:sz w:val="24"/>
           <w:szCs w:val="24"/>
-          <w:rtl/>
-          <w:lang w:bidi="fa-IR"/>
-        </w:rPr>
-      </w:pPr>
+          <w:lang w:bidi="fa-IR"/>
+        </w:rPr>
+      </w:pPr>
+      <w:r>
+        <w:rPr>
+          <w:rFonts w:asciiTheme="minorBidi" w:hAnsiTheme="minorBidi" w:cs="Arial"/>
+          <w:sz w:val="24"/>
+          <w:szCs w:val="24"/>
+          <w:rtl/>
+          <w:lang w:bidi="fa-IR"/>
+        </w:rPr>
+        <w:t>کاهش ابعاد باعث کاهش هز</w:t>
+      </w:r>
+      <w:r>
+        <w:rPr>
+          <w:rFonts w:asciiTheme="minorBidi" w:hAnsiTheme="minorBidi" w:cs="Arial" w:hint="cs"/>
+          <w:sz w:val="24"/>
+          <w:szCs w:val="24"/>
+          <w:rtl/>
+          <w:lang w:bidi="fa-IR"/>
+        </w:rPr>
+        <w:t>ی</w:t>
+      </w:r>
+      <w:r>
+        <w:rPr>
+          <w:rFonts w:asciiTheme="minorBidi" w:hAnsiTheme="minorBidi" w:cs="Arial" w:hint="eastAsia"/>
+          <w:sz w:val="24"/>
+          <w:szCs w:val="24"/>
+          <w:rtl/>
+          <w:lang w:bidi="fa-IR"/>
+        </w:rPr>
+        <w:t>نه</w:t>
+      </w:r>
+      <w:r>
+        <w:rPr>
+          <w:rFonts w:asciiTheme="minorBidi" w:hAnsiTheme="minorBidi" w:cs="Arial"/>
+          <w:sz w:val="24"/>
+          <w:szCs w:val="24"/>
+          <w:rtl/>
+          <w:lang w:bidi="fa-IR"/>
+        </w:rPr>
+        <w:t xml:space="preserve"> در محاسبات</w:t>
+      </w:r>
+      <w:r>
+        <w:rPr>
+          <w:rFonts w:asciiTheme="minorBidi" w:hAnsiTheme="minorBidi" w:cs="Arial" w:hint="cs"/>
+          <w:sz w:val="24"/>
+          <w:szCs w:val="24"/>
+          <w:rtl/>
+          <w:lang w:bidi="fa-IR"/>
+        </w:rPr>
+        <w:t>ی</w:t>
+      </w:r>
+      <w:r>
+        <w:rPr>
+          <w:rFonts w:asciiTheme="minorBidi" w:hAnsiTheme="minorBidi" w:cs="Arial"/>
+          <w:sz w:val="24"/>
+          <w:szCs w:val="24"/>
+          <w:rtl/>
+          <w:lang w:bidi="fa-IR"/>
+        </w:rPr>
+        <w:t xml:space="preserve">  و فضا</w:t>
+      </w:r>
+      <w:r>
+        <w:rPr>
+          <w:rFonts w:asciiTheme="minorBidi" w:hAnsiTheme="minorBidi" w:cs="Arial" w:hint="cs"/>
+          <w:sz w:val="24"/>
+          <w:szCs w:val="24"/>
+          <w:rtl/>
+          <w:lang w:bidi="fa-IR"/>
+        </w:rPr>
+        <w:t>ی</w:t>
+      </w:r>
+      <w:r>
+        <w:rPr>
+          <w:rFonts w:asciiTheme="minorBidi" w:hAnsiTheme="minorBidi" w:cs="Arial"/>
+          <w:sz w:val="24"/>
+          <w:szCs w:val="24"/>
+          <w:rtl/>
+          <w:lang w:bidi="fa-IR"/>
+        </w:rPr>
+        <w:t xml:space="preserve"> ذخ</w:t>
+      </w:r>
+      <w:r>
+        <w:rPr>
+          <w:rFonts w:asciiTheme="minorBidi" w:hAnsiTheme="minorBidi" w:cs="Arial" w:hint="cs"/>
+          <w:sz w:val="24"/>
+          <w:szCs w:val="24"/>
+          <w:rtl/>
+          <w:lang w:bidi="fa-IR"/>
+        </w:rPr>
+        <w:t>ی</w:t>
+      </w:r>
+      <w:r>
+        <w:rPr>
+          <w:rFonts w:asciiTheme="minorBidi" w:hAnsiTheme="minorBidi" w:cs="Arial" w:hint="eastAsia"/>
+          <w:sz w:val="24"/>
+          <w:szCs w:val="24"/>
+          <w:rtl/>
+          <w:lang w:bidi="fa-IR"/>
+        </w:rPr>
+        <w:t>ره</w:t>
+      </w:r>
+      <w:r>
+        <w:rPr>
+          <w:rFonts w:asciiTheme="minorBidi" w:hAnsiTheme="minorBidi" w:cs="Arial"/>
+          <w:sz w:val="24"/>
+          <w:szCs w:val="24"/>
+          <w:rtl/>
+          <w:lang w:bidi="fa-IR"/>
+        </w:rPr>
+        <w:t xml:space="preserve"> ساز</w:t>
+      </w:r>
+      <w:r>
+        <w:rPr>
+          <w:rFonts w:asciiTheme="minorBidi" w:hAnsiTheme="minorBidi" w:cs="Arial" w:hint="cs"/>
+          <w:sz w:val="24"/>
+          <w:szCs w:val="24"/>
+          <w:rtl/>
+          <w:lang w:bidi="fa-IR"/>
+        </w:rPr>
+        <w:t>ی</w:t>
+      </w:r>
+      <w:r>
+        <w:rPr>
+          <w:rFonts w:asciiTheme="minorBidi" w:hAnsiTheme="minorBidi" w:cs="Arial"/>
+          <w:sz w:val="24"/>
+          <w:szCs w:val="24"/>
+          <w:rtl/>
+          <w:lang w:bidi="fa-IR"/>
+        </w:rPr>
+        <w:t xml:space="preserve"> م</w:t>
+      </w:r>
+      <w:r>
+        <w:rPr>
+          <w:rFonts w:asciiTheme="minorBidi" w:hAnsiTheme="minorBidi" w:cs="Arial" w:hint="cs"/>
+          <w:sz w:val="24"/>
+          <w:szCs w:val="24"/>
+          <w:rtl/>
+          <w:lang w:bidi="fa-IR"/>
+        </w:rPr>
+        <w:t>ی</w:t>
+      </w:r>
+      <w:r>
+        <w:rPr>
+          <w:rFonts w:asciiTheme="minorBidi" w:hAnsiTheme="minorBidi" w:cs="Arial"/>
+          <w:sz w:val="24"/>
+          <w:szCs w:val="24"/>
+          <w:rtl/>
+          <w:lang w:bidi="fa-IR"/>
+        </w:rPr>
+        <w:t xml:space="preserve"> شود</w:t>
+      </w:r>
     </w:p>
     <w:p>
       <w:pPr>
@@ -5108,10 +6364,147 @@
           <w:rFonts w:asciiTheme="minorBidi" w:hAnsiTheme="minorBidi"/>
           <w:sz w:val="24"/>
           <w:szCs w:val="24"/>
-          <w:rtl/>
-          <w:lang w:bidi="fa-IR"/>
-        </w:rPr>
-      </w:pPr>
+          <w:lang w:bidi="fa-IR"/>
+        </w:rPr>
+      </w:pPr>
+      <w:r>
+        <w:rPr>
+          <w:rFonts w:asciiTheme="minorBidi" w:hAnsiTheme="minorBidi" w:cs="Arial" w:hint="eastAsia"/>
+          <w:sz w:val="24"/>
+          <w:szCs w:val="24"/>
+          <w:rtl/>
+          <w:lang w:bidi="fa-IR"/>
+        </w:rPr>
+        <w:t>امکان</w:t>
+      </w:r>
+      <w:r>
+        <w:rPr>
+          <w:rFonts w:asciiTheme="minorBidi" w:hAnsiTheme="minorBidi" w:cs="Arial"/>
+          <w:sz w:val="24"/>
+          <w:szCs w:val="24"/>
+          <w:rtl/>
+          <w:lang w:bidi="fa-IR"/>
+        </w:rPr>
+        <w:t xml:space="preserve"> رخداد  </w:t>
+      </w:r>
+      <w:r>
+        <w:rPr>
+          <w:rFonts w:asciiTheme="minorBidi" w:hAnsiTheme="minorBidi"/>
+          <w:sz w:val="24"/>
+          <w:szCs w:val="24"/>
+          <w:lang w:bidi="fa-IR"/>
+        </w:rPr>
+        <w:t>over-fitting</w:t>
+      </w:r>
+      <w:r>
+        <w:rPr>
+          <w:rFonts w:asciiTheme="minorBidi" w:hAnsiTheme="minorBidi" w:cs="Arial"/>
+          <w:sz w:val="24"/>
+          <w:szCs w:val="24"/>
+          <w:rtl/>
+          <w:lang w:bidi="fa-IR"/>
+        </w:rPr>
+        <w:t xml:space="preserve"> را کاهش م</w:t>
+      </w:r>
+      <w:r>
+        <w:rPr>
+          <w:rFonts w:asciiTheme="minorBidi" w:hAnsiTheme="minorBidi" w:cs="Arial" w:hint="cs"/>
+          <w:sz w:val="24"/>
+          <w:szCs w:val="24"/>
+          <w:rtl/>
+          <w:lang w:bidi="fa-IR"/>
+        </w:rPr>
+        <w:t>ی</w:t>
+      </w:r>
+      <w:r>
+        <w:rPr>
+          <w:rFonts w:asciiTheme="minorBidi" w:hAnsiTheme="minorBidi" w:cs="Arial"/>
+          <w:sz w:val="24"/>
+          <w:szCs w:val="24"/>
+          <w:rtl/>
+          <w:lang w:bidi="fa-IR"/>
+        </w:rPr>
+        <w:t xml:space="preserve"> دهد و از </w:t>
+      </w:r>
+      <w:r>
+        <w:rPr>
+          <w:rFonts w:asciiTheme="minorBidi" w:hAnsiTheme="minorBidi"/>
+          <w:sz w:val="24"/>
+          <w:szCs w:val="24"/>
+          <w:lang w:bidi="fa-IR"/>
+        </w:rPr>
+        <w:t>Curse of dimensionality</w:t>
+      </w:r>
+      <w:r>
+        <w:rPr>
+          <w:rFonts w:asciiTheme="minorBidi" w:hAnsiTheme="minorBidi" w:cs="Arial"/>
+          <w:sz w:val="24"/>
+          <w:szCs w:val="24"/>
+          <w:rtl/>
+          <w:lang w:bidi="fa-IR"/>
+        </w:rPr>
+        <w:t xml:space="preserve"> جلو گ</w:t>
+      </w:r>
+      <w:r>
+        <w:rPr>
+          <w:rFonts w:asciiTheme="minorBidi" w:hAnsiTheme="minorBidi" w:cs="Arial" w:hint="cs"/>
+          <w:sz w:val="24"/>
+          <w:szCs w:val="24"/>
+          <w:rtl/>
+          <w:lang w:bidi="fa-IR"/>
+        </w:rPr>
+        <w:t>ی</w:t>
+      </w:r>
+      <w:r>
+        <w:rPr>
+          <w:rFonts w:asciiTheme="minorBidi" w:hAnsiTheme="minorBidi" w:cs="Arial" w:hint="eastAsia"/>
+          <w:sz w:val="24"/>
+          <w:szCs w:val="24"/>
+          <w:rtl/>
+          <w:lang w:bidi="fa-IR"/>
+        </w:rPr>
+        <w:t>ر</w:t>
+      </w:r>
+      <w:r>
+        <w:rPr>
+          <w:rFonts w:asciiTheme="minorBidi" w:hAnsiTheme="minorBidi" w:cs="Arial" w:hint="cs"/>
+          <w:sz w:val="24"/>
+          <w:szCs w:val="24"/>
+          <w:rtl/>
+          <w:lang w:bidi="fa-IR"/>
+        </w:rPr>
+        <w:t>ی</w:t>
+      </w:r>
+      <w:r>
+        <w:rPr>
+          <w:rFonts w:asciiTheme="minorBidi" w:hAnsiTheme="minorBidi" w:cs="Arial"/>
+          <w:sz w:val="24"/>
+          <w:szCs w:val="24"/>
+          <w:rtl/>
+          <w:lang w:bidi="fa-IR"/>
+        </w:rPr>
+        <w:t xml:space="preserve"> م</w:t>
+      </w:r>
+      <w:r>
+        <w:rPr>
+          <w:rFonts w:asciiTheme="minorBidi" w:hAnsiTheme="minorBidi" w:cs="Arial" w:hint="cs"/>
+          <w:sz w:val="24"/>
+          <w:szCs w:val="24"/>
+          <w:rtl/>
+          <w:lang w:bidi="fa-IR"/>
+        </w:rPr>
+        <w:t>ی</w:t>
+      </w:r>
+      <w:r>
+        <w:rPr>
+          <w:rFonts w:asciiTheme="minorBidi" w:hAnsiTheme="minorBidi" w:cs="Arial"/>
+          <w:sz w:val="24"/>
+          <w:szCs w:val="24"/>
+          <w:rtl/>
+          <w:lang w:bidi="fa-IR"/>
+        </w:rPr>
+        <w:t xml:space="preserve"> کند</w:t>
+      </w:r>
     </w:p>
     <w:p>
       <w:pPr>
@@ -5121,10 +6514,439 @@
           <w:rFonts w:asciiTheme="minorBidi" w:hAnsiTheme="minorBidi"/>
           <w:sz w:val="24"/>
           <w:szCs w:val="24"/>
-          <w:rtl/>
-          <w:lang w:bidi="fa-IR"/>
-        </w:rPr>
-      </w:pPr>
+          <w:lang w:bidi="fa-IR"/>
+        </w:rPr>
+      </w:pPr>
+      <w:r>
+        <w:rPr>
+          <w:rFonts w:asciiTheme="minorBidi" w:hAnsiTheme="minorBidi" w:cs="Arial" w:hint="eastAsia"/>
+          <w:sz w:val="24"/>
+          <w:szCs w:val="24"/>
+          <w:rtl/>
+          <w:lang w:bidi="fa-IR"/>
+        </w:rPr>
+        <w:t>بعض</w:t>
+      </w:r>
+      <w:r>
+        <w:rPr>
+          <w:rFonts w:asciiTheme="minorBidi" w:hAnsiTheme="minorBidi" w:cs="Arial" w:hint="cs"/>
+          <w:sz w:val="24"/>
+          <w:szCs w:val="24"/>
+          <w:rtl/>
+          <w:lang w:bidi="fa-IR"/>
+        </w:rPr>
+        <w:t>ی</w:t>
+      </w:r>
+      <w:r>
+        <w:rPr>
+          <w:rFonts w:asciiTheme="minorBidi" w:hAnsiTheme="minorBidi" w:cs="Arial"/>
+          <w:sz w:val="24"/>
+          <w:szCs w:val="24"/>
+          <w:rtl/>
+          <w:lang w:bidi="fa-IR"/>
+        </w:rPr>
+        <w:t xml:space="preserve"> از و</w:t>
+      </w:r>
+      <w:r>
+        <w:rPr>
+          <w:rFonts w:asciiTheme="minorBidi" w:hAnsiTheme="minorBidi" w:cs="Arial" w:hint="cs"/>
+          <w:sz w:val="24"/>
+          <w:szCs w:val="24"/>
+          <w:rtl/>
+          <w:lang w:bidi="fa-IR"/>
+        </w:rPr>
+        <w:t>ی</w:t>
+      </w:r>
+      <w:r>
+        <w:rPr>
+          <w:rFonts w:asciiTheme="minorBidi" w:hAnsiTheme="minorBidi" w:cs="Arial" w:hint="eastAsia"/>
+          <w:sz w:val="24"/>
+          <w:szCs w:val="24"/>
+          <w:rtl/>
+          <w:lang w:bidi="fa-IR"/>
+        </w:rPr>
+        <w:t>ژگ</w:t>
+      </w:r>
+      <w:r>
+        <w:rPr>
+          <w:rFonts w:asciiTheme="minorBidi" w:hAnsiTheme="minorBidi" w:cs="Arial" w:hint="cs"/>
+          <w:sz w:val="24"/>
+          <w:szCs w:val="24"/>
+          <w:rtl/>
+          <w:lang w:bidi="fa-IR"/>
+        </w:rPr>
+        <w:t>ی</w:t>
+      </w:r>
+      <w:r>
+        <w:rPr>
+          <w:rFonts w:asciiTheme="minorBidi" w:hAnsiTheme="minorBidi" w:cs="Arial"/>
+          <w:sz w:val="24"/>
+          <w:szCs w:val="24"/>
+          <w:rtl/>
+          <w:lang w:bidi="fa-IR"/>
+        </w:rPr>
+        <w:t xml:space="preserve"> به وس</w:t>
+      </w:r>
+      <w:r>
+        <w:rPr>
+          <w:rFonts w:asciiTheme="minorBidi" w:hAnsiTheme="minorBidi" w:cs="Arial" w:hint="cs"/>
+          <w:sz w:val="24"/>
+          <w:szCs w:val="24"/>
+          <w:rtl/>
+          <w:lang w:bidi="fa-IR"/>
+        </w:rPr>
+        <w:t>ی</w:t>
+      </w:r>
+      <w:r>
+        <w:rPr>
+          <w:rFonts w:asciiTheme="minorBidi" w:hAnsiTheme="minorBidi" w:cs="Arial" w:hint="eastAsia"/>
+          <w:sz w:val="24"/>
+          <w:szCs w:val="24"/>
+          <w:rtl/>
+          <w:lang w:bidi="fa-IR"/>
+        </w:rPr>
+        <w:t>له</w:t>
+      </w:r>
+      <w:r>
+        <w:rPr>
+          <w:rFonts w:asciiTheme="minorBidi" w:hAnsiTheme="minorBidi" w:cs="Arial"/>
+          <w:sz w:val="24"/>
+          <w:szCs w:val="24"/>
+          <w:rtl/>
+          <w:lang w:bidi="fa-IR"/>
+        </w:rPr>
+        <w:t xml:space="preserve"> بق</w:t>
+      </w:r>
+      <w:r>
+        <w:rPr>
+          <w:rFonts w:asciiTheme="minorBidi" w:hAnsiTheme="minorBidi" w:cs="Arial" w:hint="cs"/>
+          <w:sz w:val="24"/>
+          <w:szCs w:val="24"/>
+          <w:rtl/>
+          <w:lang w:bidi="fa-IR"/>
+        </w:rPr>
+        <w:t>ی</w:t>
+      </w:r>
+      <w:r>
+        <w:rPr>
+          <w:rFonts w:asciiTheme="minorBidi" w:hAnsiTheme="minorBidi" w:cs="Arial" w:hint="eastAsia"/>
+          <w:sz w:val="24"/>
+          <w:szCs w:val="24"/>
+          <w:rtl/>
+          <w:lang w:bidi="fa-IR"/>
+        </w:rPr>
+        <w:t>ه</w:t>
+      </w:r>
+      <w:r>
+        <w:rPr>
+          <w:rFonts w:asciiTheme="minorBidi" w:hAnsiTheme="minorBidi" w:cs="Arial"/>
+          <w:sz w:val="24"/>
+          <w:szCs w:val="24"/>
+          <w:rtl/>
+          <w:lang w:bidi="fa-IR"/>
+        </w:rPr>
+        <w:t xml:space="preserve"> و</w:t>
+      </w:r>
+      <w:r>
+        <w:rPr>
+          <w:rFonts w:asciiTheme="minorBidi" w:hAnsiTheme="minorBidi" w:cs="Arial" w:hint="cs"/>
+          <w:sz w:val="24"/>
+          <w:szCs w:val="24"/>
+          <w:rtl/>
+          <w:lang w:bidi="fa-IR"/>
+        </w:rPr>
+        <w:t>ی</w:t>
+      </w:r>
+      <w:r>
+        <w:rPr>
+          <w:rFonts w:asciiTheme="minorBidi" w:hAnsiTheme="minorBidi" w:cs="Arial" w:hint="eastAsia"/>
+          <w:sz w:val="24"/>
+          <w:szCs w:val="24"/>
+          <w:rtl/>
+          <w:lang w:bidi="fa-IR"/>
+        </w:rPr>
+        <w:t>ژگ</w:t>
+      </w:r>
+      <w:r>
+        <w:rPr>
+          <w:rFonts w:asciiTheme="minorBidi" w:hAnsiTheme="minorBidi" w:cs="Arial" w:hint="cs"/>
+          <w:sz w:val="24"/>
+          <w:szCs w:val="24"/>
+          <w:rtl/>
+          <w:lang w:bidi="fa-IR"/>
+        </w:rPr>
+        <w:t>ی</w:t>
+      </w:r>
+      <w:r>
+        <w:rPr>
+          <w:rFonts w:asciiTheme="minorBidi" w:hAnsiTheme="minorBidi" w:cs="Arial"/>
+          <w:sz w:val="24"/>
+          <w:szCs w:val="24"/>
+          <w:rtl/>
+          <w:lang w:bidi="fa-IR"/>
+        </w:rPr>
+        <w:t xml:space="preserve"> ها قابل محاسبه هستن(وابستگ</w:t>
+      </w:r>
+      <w:r>
+        <w:rPr>
+          <w:rFonts w:asciiTheme="minorBidi" w:hAnsiTheme="minorBidi" w:cs="Arial" w:hint="cs"/>
+          <w:sz w:val="24"/>
+          <w:szCs w:val="24"/>
+          <w:rtl/>
+          <w:lang w:bidi="fa-IR"/>
+        </w:rPr>
+        <w:t>ی</w:t>
+      </w:r>
+      <w:r>
+        <w:rPr>
+          <w:rFonts w:asciiTheme="minorBidi" w:hAnsiTheme="minorBidi" w:cs="Arial"/>
+          <w:sz w:val="24"/>
+          <w:szCs w:val="24"/>
+          <w:rtl/>
+          <w:lang w:bidi="fa-IR"/>
+        </w:rPr>
+        <w:t>) و با کاهش ابعاد  و</w:t>
+      </w:r>
+      <w:r>
+        <w:rPr>
+          <w:rFonts w:asciiTheme="minorBidi" w:hAnsiTheme="minorBidi" w:cs="Arial" w:hint="cs"/>
+          <w:sz w:val="24"/>
+          <w:szCs w:val="24"/>
+          <w:rtl/>
+          <w:lang w:bidi="fa-IR"/>
+        </w:rPr>
+        <w:t>ی</w:t>
+      </w:r>
+      <w:r>
+        <w:rPr>
+          <w:rFonts w:asciiTheme="minorBidi" w:hAnsiTheme="minorBidi" w:cs="Arial" w:hint="eastAsia"/>
+          <w:sz w:val="24"/>
+          <w:szCs w:val="24"/>
+          <w:rtl/>
+          <w:lang w:bidi="fa-IR"/>
+        </w:rPr>
+        <w:t>ژگ</w:t>
+      </w:r>
+      <w:r>
+        <w:rPr>
+          <w:rFonts w:asciiTheme="minorBidi" w:hAnsiTheme="minorBidi" w:cs="Arial" w:hint="cs"/>
+          <w:sz w:val="24"/>
+          <w:szCs w:val="24"/>
+          <w:rtl/>
+          <w:lang w:bidi="fa-IR"/>
+        </w:rPr>
+        <w:t>ی</w:t>
+      </w:r>
+      <w:r>
+        <w:rPr>
+          <w:rFonts w:asciiTheme="minorBidi" w:hAnsiTheme="minorBidi" w:cs="Arial"/>
+          <w:sz w:val="24"/>
+          <w:szCs w:val="24"/>
+          <w:rtl/>
+          <w:lang w:bidi="fa-IR"/>
+        </w:rPr>
+        <w:t xml:space="preserve"> ها</w:t>
+      </w:r>
+      <w:r>
+        <w:rPr>
+          <w:rFonts w:asciiTheme="minorBidi" w:hAnsiTheme="minorBidi" w:cs="Arial" w:hint="cs"/>
+          <w:sz w:val="24"/>
+          <w:szCs w:val="24"/>
+          <w:rtl/>
+          <w:lang w:bidi="fa-IR"/>
+        </w:rPr>
+        <w:t>ی</w:t>
+      </w:r>
+      <w:r>
+        <w:rPr>
+          <w:rFonts w:asciiTheme="minorBidi" w:hAnsiTheme="minorBidi" w:cs="Arial"/>
+          <w:sz w:val="24"/>
+          <w:szCs w:val="24"/>
+          <w:rtl/>
+          <w:lang w:bidi="fa-IR"/>
+        </w:rPr>
+        <w:t xml:space="preserve"> اضافه حذف م</w:t>
+      </w:r>
+      <w:r>
+        <w:rPr>
+          <w:rFonts w:asciiTheme="minorBidi" w:hAnsiTheme="minorBidi" w:cs="Arial" w:hint="cs"/>
+          <w:sz w:val="24"/>
+          <w:szCs w:val="24"/>
+          <w:rtl/>
+          <w:lang w:bidi="fa-IR"/>
+        </w:rPr>
+        <w:t>ی</w:t>
+      </w:r>
+      <w:r>
+        <w:rPr>
+          <w:rFonts w:asciiTheme="minorBidi" w:hAnsiTheme="minorBidi" w:cs="Arial"/>
+          <w:sz w:val="24"/>
+          <w:szCs w:val="24"/>
+          <w:rtl/>
+          <w:lang w:bidi="fa-IR"/>
+        </w:rPr>
+        <w:t xml:space="preserve"> شوند و علاوه بر آن و</w:t>
+      </w:r>
+      <w:r>
+        <w:rPr>
+          <w:rFonts w:asciiTheme="minorBidi" w:hAnsiTheme="minorBidi" w:cs="Arial" w:hint="cs"/>
+          <w:sz w:val="24"/>
+          <w:szCs w:val="24"/>
+          <w:rtl/>
+          <w:lang w:bidi="fa-IR"/>
+        </w:rPr>
+        <w:t>ی</w:t>
+      </w:r>
+      <w:r>
+        <w:rPr>
+          <w:rFonts w:asciiTheme="minorBidi" w:hAnsiTheme="minorBidi" w:cs="Arial" w:hint="eastAsia"/>
+          <w:sz w:val="24"/>
+          <w:szCs w:val="24"/>
+          <w:rtl/>
+          <w:lang w:bidi="fa-IR"/>
+        </w:rPr>
+        <w:t>ژگ</w:t>
+      </w:r>
+      <w:r>
+        <w:rPr>
+          <w:rFonts w:asciiTheme="minorBidi" w:hAnsiTheme="minorBidi" w:cs="Arial" w:hint="cs"/>
+          <w:sz w:val="24"/>
+          <w:szCs w:val="24"/>
+          <w:rtl/>
+          <w:lang w:bidi="fa-IR"/>
+        </w:rPr>
+        <w:t>ی</w:t>
+      </w:r>
+      <w:r>
+        <w:rPr>
+          <w:rFonts w:asciiTheme="minorBidi" w:hAnsiTheme="minorBidi" w:cs="Arial"/>
+          <w:sz w:val="24"/>
+          <w:szCs w:val="24"/>
+          <w:rtl/>
+          <w:lang w:bidi="fa-IR"/>
+        </w:rPr>
+        <w:t xml:space="preserve"> ها</w:t>
+      </w:r>
+      <w:r>
+        <w:rPr>
+          <w:rFonts w:asciiTheme="minorBidi" w:hAnsiTheme="minorBidi" w:cs="Arial" w:hint="cs"/>
+          <w:sz w:val="24"/>
+          <w:szCs w:val="24"/>
+          <w:rtl/>
+          <w:lang w:bidi="fa-IR"/>
+        </w:rPr>
+        <w:t>ی</w:t>
+      </w:r>
+      <w:r>
+        <w:rPr>
+          <w:rFonts w:asciiTheme="minorBidi" w:hAnsiTheme="minorBidi" w:cs="Arial"/>
+          <w:sz w:val="24"/>
+          <w:szCs w:val="24"/>
+          <w:rtl/>
+          <w:lang w:bidi="fa-IR"/>
+        </w:rPr>
+        <w:t xml:space="preserve"> ب</w:t>
+      </w:r>
+      <w:r>
+        <w:rPr>
+          <w:rFonts w:asciiTheme="minorBidi" w:hAnsiTheme="minorBidi" w:cs="Arial" w:hint="cs"/>
+          <w:sz w:val="24"/>
+          <w:szCs w:val="24"/>
+          <w:rtl/>
+          <w:lang w:bidi="fa-IR"/>
+        </w:rPr>
+        <w:t>ی</w:t>
+      </w:r>
+      <w:r>
+        <w:rPr>
+          <w:rFonts w:asciiTheme="minorBidi" w:hAnsiTheme="minorBidi" w:cs="Arial"/>
+          <w:sz w:val="24"/>
+          <w:szCs w:val="24"/>
+          <w:rtl/>
+          <w:lang w:bidi="fa-IR"/>
+        </w:rPr>
+        <w:t xml:space="preserve"> تاث</w:t>
+      </w:r>
+      <w:r>
+        <w:rPr>
+          <w:rFonts w:asciiTheme="minorBidi" w:hAnsiTheme="minorBidi" w:cs="Arial" w:hint="cs"/>
+          <w:sz w:val="24"/>
+          <w:szCs w:val="24"/>
+          <w:rtl/>
+          <w:lang w:bidi="fa-IR"/>
+        </w:rPr>
+        <w:t>ی</w:t>
+      </w:r>
+      <w:r>
+        <w:rPr>
+          <w:rFonts w:asciiTheme="minorBidi" w:hAnsiTheme="minorBidi" w:cs="Arial" w:hint="eastAsia"/>
+          <w:sz w:val="24"/>
+          <w:szCs w:val="24"/>
+          <w:rtl/>
+          <w:lang w:bidi="fa-IR"/>
+        </w:rPr>
+        <w:t>ر</w:t>
+      </w:r>
+      <w:r>
+        <w:rPr>
+          <w:rFonts w:asciiTheme="minorBidi" w:hAnsiTheme="minorBidi" w:cs="Arial"/>
+          <w:sz w:val="24"/>
+          <w:szCs w:val="24"/>
+          <w:rtl/>
+          <w:lang w:bidi="fa-IR"/>
+        </w:rPr>
+        <w:t xml:space="preserve"> ن</w:t>
+      </w:r>
+      <w:r>
+        <w:rPr>
+          <w:rFonts w:asciiTheme="minorBidi" w:hAnsiTheme="minorBidi" w:cs="Arial" w:hint="cs"/>
+          <w:sz w:val="24"/>
+          <w:szCs w:val="24"/>
+          <w:rtl/>
+          <w:lang w:bidi="fa-IR"/>
+        </w:rPr>
+        <w:t>ی</w:t>
+      </w:r>
+      <w:r>
+        <w:rPr>
+          <w:rFonts w:asciiTheme="minorBidi" w:hAnsiTheme="minorBidi" w:cs="Arial" w:hint="eastAsia"/>
+          <w:sz w:val="24"/>
+          <w:szCs w:val="24"/>
+          <w:rtl/>
+          <w:lang w:bidi="fa-IR"/>
+        </w:rPr>
+        <w:t>ز</w:t>
+      </w:r>
+      <w:r>
+        <w:rPr>
+          <w:rFonts w:asciiTheme="minorBidi" w:hAnsiTheme="minorBidi" w:cs="Arial"/>
+          <w:sz w:val="24"/>
+          <w:szCs w:val="24"/>
+          <w:rtl/>
+          <w:lang w:bidi="fa-IR"/>
+        </w:rPr>
+        <w:t xml:space="preserve"> حذف م</w:t>
+      </w:r>
+      <w:r>
+        <w:rPr>
+          <w:rFonts w:asciiTheme="minorBidi" w:hAnsiTheme="minorBidi" w:cs="Arial" w:hint="cs"/>
+          <w:sz w:val="24"/>
+          <w:szCs w:val="24"/>
+          <w:rtl/>
+          <w:lang w:bidi="fa-IR"/>
+        </w:rPr>
+        <w:t>ی</w:t>
+      </w:r>
+      <w:r>
+        <w:rPr>
+          <w:rFonts w:asciiTheme="minorBidi" w:hAnsiTheme="minorBidi" w:cs="Arial"/>
+          <w:sz w:val="24"/>
+          <w:szCs w:val="24"/>
+          <w:rtl/>
+          <w:lang w:bidi="fa-IR"/>
+        </w:rPr>
+        <w:t xml:space="preserve"> شوند</w:t>
+      </w:r>
     </w:p>
     <w:p>
       <w:pPr>
@@ -5138,6 +6960,166 @@
           <w:lang w:bidi="fa-IR"/>
         </w:rPr>
       </w:pPr>
+      <w:r>
+        <w:rPr>
+          <w:rFonts w:asciiTheme="minorBidi" w:hAnsiTheme="minorBidi" w:cs="Arial" w:hint="eastAsia"/>
+          <w:sz w:val="24"/>
+          <w:szCs w:val="24"/>
+          <w:rtl/>
+          <w:lang w:bidi="fa-IR"/>
+        </w:rPr>
+        <w:t>امکان</w:t>
+      </w:r>
+      <w:r>
+        <w:rPr>
+          <w:rFonts w:asciiTheme="minorBidi" w:hAnsiTheme="minorBidi" w:cs="Arial"/>
+          <w:sz w:val="24"/>
+          <w:szCs w:val="24"/>
+          <w:rtl/>
+          <w:lang w:bidi="fa-IR"/>
+        </w:rPr>
+        <w:t xml:space="preserve"> رسم نمودار و اشکال هندس</w:t>
+      </w:r>
+      <w:r>
+        <w:rPr>
+          <w:rFonts w:asciiTheme="minorBidi" w:hAnsiTheme="minorBidi" w:cs="Arial" w:hint="cs"/>
+          <w:sz w:val="24"/>
+          <w:szCs w:val="24"/>
+          <w:rtl/>
+          <w:lang w:bidi="fa-IR"/>
+        </w:rPr>
+        <w:t>ی</w:t>
+      </w:r>
+      <w:r>
+        <w:rPr>
+          <w:rFonts w:asciiTheme="minorBidi" w:hAnsiTheme="minorBidi" w:cs="Arial"/>
+          <w:sz w:val="24"/>
+          <w:szCs w:val="24"/>
+          <w:rtl/>
+          <w:lang w:bidi="fa-IR"/>
+        </w:rPr>
+        <w:t xml:space="preserve"> در فضا</w:t>
+      </w:r>
+      <w:r>
+        <w:rPr>
+          <w:rFonts w:asciiTheme="minorBidi" w:hAnsiTheme="minorBidi" w:cs="Arial" w:hint="cs"/>
+          <w:sz w:val="24"/>
+          <w:szCs w:val="24"/>
+          <w:rtl/>
+          <w:lang w:bidi="fa-IR"/>
+        </w:rPr>
+        <w:t>ی</w:t>
+      </w:r>
+      <w:r>
+        <w:rPr>
+          <w:rFonts w:asciiTheme="minorBidi" w:hAnsiTheme="minorBidi" w:cs="Arial"/>
+          <w:sz w:val="24"/>
+          <w:szCs w:val="24"/>
+          <w:rtl/>
+          <w:lang w:bidi="fa-IR"/>
+        </w:rPr>
+        <w:t xml:space="preserve"> 2 </w:t>
+      </w:r>
+      <w:r>
+        <w:rPr>
+          <w:rFonts w:asciiTheme="minorBidi" w:hAnsiTheme="minorBidi" w:cs="Arial" w:hint="cs"/>
+          <w:sz w:val="24"/>
+          <w:szCs w:val="24"/>
+          <w:rtl/>
+          <w:lang w:bidi="fa-IR"/>
+        </w:rPr>
+        <w:t>ی</w:t>
+      </w:r>
+      <w:r>
+        <w:rPr>
+          <w:rFonts w:asciiTheme="minorBidi" w:hAnsiTheme="minorBidi" w:cs="Arial" w:hint="eastAsia"/>
+          <w:sz w:val="24"/>
+          <w:szCs w:val="24"/>
+          <w:rtl/>
+          <w:lang w:bidi="fa-IR"/>
+        </w:rPr>
+        <w:t>ا</w:t>
+      </w:r>
+      <w:r>
+        <w:rPr>
+          <w:rFonts w:asciiTheme="minorBidi" w:hAnsiTheme="minorBidi" w:cs="Arial"/>
+          <w:sz w:val="24"/>
+          <w:szCs w:val="24"/>
+          <w:rtl/>
+          <w:lang w:bidi="fa-IR"/>
+        </w:rPr>
+        <w:t xml:space="preserve"> 3 بعد</w:t>
+      </w:r>
+      <w:r>
+        <w:rPr>
+          <w:rFonts w:asciiTheme="minorBidi" w:hAnsiTheme="minorBidi" w:cs="Arial" w:hint="cs"/>
+          <w:sz w:val="24"/>
+          <w:szCs w:val="24"/>
+          <w:rtl/>
+          <w:lang w:bidi="fa-IR"/>
+        </w:rPr>
+        <w:t>ی</w:t>
+      </w:r>
+      <w:r>
+        <w:rPr>
+          <w:rFonts w:asciiTheme="minorBidi" w:hAnsiTheme="minorBidi" w:cs="Arial"/>
+          <w:sz w:val="24"/>
+          <w:szCs w:val="24"/>
+          <w:rtl/>
+          <w:lang w:bidi="fa-IR"/>
+        </w:rPr>
+        <w:t xml:space="preserve"> را ا</w:t>
+      </w:r>
+      <w:r>
+        <w:rPr>
+          <w:rFonts w:asciiTheme="minorBidi" w:hAnsiTheme="minorBidi" w:cs="Arial" w:hint="cs"/>
+          <w:sz w:val="24"/>
+          <w:szCs w:val="24"/>
+          <w:rtl/>
+          <w:lang w:bidi="fa-IR"/>
+        </w:rPr>
+        <w:t>ی</w:t>
+      </w:r>
+      <w:r>
+        <w:rPr>
+          <w:rFonts w:asciiTheme="minorBidi" w:hAnsiTheme="minorBidi" w:cs="Arial" w:hint="eastAsia"/>
+          <w:sz w:val="24"/>
+          <w:szCs w:val="24"/>
+          <w:rtl/>
+          <w:lang w:bidi="fa-IR"/>
+        </w:rPr>
+        <w:t>جاد</w:t>
+      </w:r>
+      <w:r>
+        <w:rPr>
+          <w:rFonts w:asciiTheme="minorBidi" w:hAnsiTheme="minorBidi" w:cs="Arial"/>
+          <w:sz w:val="24"/>
+          <w:szCs w:val="24"/>
+          <w:rtl/>
+          <w:lang w:bidi="fa-IR"/>
+        </w:rPr>
+        <w:t xml:space="preserve"> م</w:t>
+      </w:r>
+      <w:r>
+        <w:rPr>
+          <w:rFonts w:asciiTheme="minorBidi" w:hAnsiTheme="minorBidi" w:cs="Arial" w:hint="cs"/>
+          <w:sz w:val="24"/>
+          <w:szCs w:val="24"/>
+          <w:rtl/>
+          <w:lang w:bidi="fa-IR"/>
+        </w:rPr>
+        <w:t>ی</w:t>
+      </w:r>
+      <w:r>
+        <w:rPr>
+          <w:rFonts w:asciiTheme="minorBidi" w:hAnsiTheme="minorBidi" w:cs="Arial"/>
+          <w:sz w:val="24"/>
+          <w:szCs w:val="24"/>
+          <w:rtl/>
+          <w:lang w:bidi="fa-IR"/>
+        </w:rPr>
+        <w:t xml:space="preserve"> کند</w:t>
+      </w:r>
     </w:p>
     <w:p>
       <w:pPr>
@@ -5147,7 +7129,6 @@
           <w:rFonts w:asciiTheme="minorBidi" w:hAnsiTheme="minorBidi"/>
           <w:sz w:val="24"/>
           <w:szCs w:val="24"/>
-          <w:rtl/>
           <w:lang w:bidi="fa-IR"/>
         </w:rPr>
       </w:pPr>
@@ -5160,19 +7141,6 @@
           <w:rFonts w:asciiTheme="minorBidi" w:hAnsiTheme="minorBidi"/>
           <w:sz w:val="24"/>
           <w:szCs w:val="24"/>
-          <w:rtl/>
-          <w:lang w:bidi="fa-IR"/>
-        </w:rPr>
-      </w:pPr>
-    </w:p>
-    <w:p>
-      <w:pPr>
-        <w:bidi/>
-        <w:rPr>
-          <w:rFonts w:asciiTheme="minorBidi" w:hAnsiTheme="minorBidi" w:cs="Arial"/>
-          <w:sz w:val="24"/>
-          <w:szCs w:val="24"/>
-          <w:rtl/>
           <w:lang w:bidi="fa-IR"/>
         </w:rPr>
       </w:pPr>
@@ -5184,419 +7152,9 @@
           <w:rtl/>
           <w:lang w:bidi="fa-IR"/>
         </w:rPr>
-        <w:lastRenderedPageBreak/>
-        <w:t xml:space="preserve">3. </w:t>
-      </w:r>
-      <w:r>
-        <w:rPr>
-          <w:rFonts w:asciiTheme="minorBidi" w:hAnsiTheme="minorBidi" w:cs="Arial"/>
-          <w:sz w:val="24"/>
-          <w:szCs w:val="24"/>
-          <w:rtl/>
-          <w:lang w:bidi="fa-IR"/>
-        </w:rPr>
-        <w:t>لزوم کاهش ابعاد داده ها چ</w:t>
-      </w:r>
-      <w:r>
-        <w:rPr>
-          <w:rFonts w:asciiTheme="minorBidi" w:hAnsiTheme="minorBidi" w:cs="Arial" w:hint="cs"/>
-          <w:sz w:val="24"/>
-          <w:szCs w:val="24"/>
-          <w:rtl/>
-          <w:lang w:bidi="fa-IR"/>
-        </w:rPr>
-        <w:t>ی</w:t>
-      </w:r>
-      <w:r>
-        <w:rPr>
-          <w:rFonts w:asciiTheme="minorBidi" w:hAnsiTheme="minorBidi" w:cs="Arial" w:hint="eastAsia"/>
-          <w:sz w:val="24"/>
-          <w:szCs w:val="24"/>
-          <w:rtl/>
-          <w:lang w:bidi="fa-IR"/>
-        </w:rPr>
-        <w:t>ست؟</w:t>
-      </w:r>
-      <w:r>
-        <w:rPr>
-          <w:rFonts w:asciiTheme="minorBidi" w:hAnsiTheme="minorBidi" w:cs="Arial"/>
-          <w:sz w:val="24"/>
-          <w:szCs w:val="24"/>
-          <w:rtl/>
-          <w:lang w:bidi="fa-IR"/>
-        </w:rPr>
-        <w:t xml:space="preserve"> سه روش مختلف برا</w:t>
-      </w:r>
-      <w:r>
-        <w:rPr>
-          <w:rFonts w:asciiTheme="minorBidi" w:hAnsiTheme="minorBidi" w:cs="Arial" w:hint="cs"/>
-          <w:sz w:val="24"/>
-          <w:szCs w:val="24"/>
-          <w:rtl/>
-          <w:lang w:bidi="fa-IR"/>
-        </w:rPr>
-        <w:t>ی</w:t>
-      </w:r>
-      <w:r>
-        <w:rPr>
-          <w:rFonts w:asciiTheme="minorBidi" w:hAnsiTheme="minorBidi" w:cs="Arial"/>
-          <w:sz w:val="24"/>
-          <w:szCs w:val="24"/>
-          <w:rtl/>
-          <w:lang w:bidi="fa-IR"/>
-        </w:rPr>
-        <w:t xml:space="preserve"> کاهش ابعاد را انتخاب کرده و نتا</w:t>
-      </w:r>
-      <w:r>
-        <w:rPr>
-          <w:rFonts w:asciiTheme="minorBidi" w:hAnsiTheme="minorBidi" w:cs="Arial" w:hint="cs"/>
-          <w:sz w:val="24"/>
-          <w:szCs w:val="24"/>
-          <w:rtl/>
-          <w:lang w:bidi="fa-IR"/>
-        </w:rPr>
-        <w:t>ی</w:t>
-      </w:r>
-      <w:r>
-        <w:rPr>
-          <w:rFonts w:asciiTheme="minorBidi" w:hAnsiTheme="minorBidi" w:cs="Arial" w:hint="eastAsia"/>
-          <w:sz w:val="24"/>
-          <w:szCs w:val="24"/>
-          <w:rtl/>
-          <w:lang w:bidi="fa-IR"/>
-        </w:rPr>
-        <w:t>ج</w:t>
-      </w:r>
-      <w:r>
-        <w:rPr>
-          <w:rFonts w:asciiTheme="minorBidi" w:hAnsiTheme="minorBidi" w:cs="Arial"/>
-          <w:sz w:val="24"/>
-          <w:szCs w:val="24"/>
-          <w:rtl/>
-          <w:lang w:bidi="fa-IR"/>
-        </w:rPr>
-        <w:t xml:space="preserve"> حاصل از هر سه روش را گزارش</w:t>
-      </w:r>
-      <w:r>
-        <w:rPr>
-          <w:rFonts w:asciiTheme="minorBidi" w:hAnsiTheme="minorBidi" w:hint="cs"/>
-          <w:sz w:val="24"/>
-          <w:szCs w:val="24"/>
-          <w:rtl/>
-          <w:lang w:bidi="fa-IR"/>
-        </w:rPr>
-        <w:t xml:space="preserve"> </w:t>
-      </w:r>
-      <w:r>
-        <w:rPr>
-          <w:rFonts w:asciiTheme="minorBidi" w:hAnsiTheme="minorBidi" w:cs="Arial" w:hint="eastAsia"/>
-          <w:sz w:val="24"/>
-          <w:szCs w:val="24"/>
-          <w:rtl/>
-          <w:lang w:bidi="fa-IR"/>
-        </w:rPr>
-        <w:t>کن</w:t>
-      </w:r>
-      <w:r>
-        <w:rPr>
-          <w:rFonts w:asciiTheme="minorBidi" w:hAnsiTheme="minorBidi" w:cs="Arial" w:hint="cs"/>
-          <w:sz w:val="24"/>
-          <w:szCs w:val="24"/>
-          <w:rtl/>
-          <w:lang w:bidi="fa-IR"/>
-        </w:rPr>
-        <w:t>ی</w:t>
-      </w:r>
-      <w:r>
-        <w:rPr>
-          <w:rFonts w:asciiTheme="minorBidi" w:hAnsiTheme="minorBidi" w:cs="Arial" w:hint="eastAsia"/>
-          <w:sz w:val="24"/>
-          <w:szCs w:val="24"/>
-          <w:rtl/>
-          <w:lang w:bidi="fa-IR"/>
-        </w:rPr>
-        <w:t>د</w:t>
-      </w:r>
-      <w:r>
-        <w:rPr>
-          <w:rFonts w:asciiTheme="minorBidi" w:hAnsiTheme="minorBidi" w:cs="Arial"/>
-          <w:sz w:val="24"/>
-          <w:szCs w:val="24"/>
-          <w:rtl/>
-          <w:lang w:bidi="fa-IR"/>
-        </w:rPr>
-        <w:t>. سپس با مقا</w:t>
-      </w:r>
-      <w:r>
-        <w:rPr>
-          <w:rFonts w:asciiTheme="minorBidi" w:hAnsiTheme="minorBidi" w:cs="Arial" w:hint="cs"/>
-          <w:sz w:val="24"/>
-          <w:szCs w:val="24"/>
-          <w:rtl/>
-          <w:lang w:bidi="fa-IR"/>
-        </w:rPr>
-        <w:t>ی</w:t>
-      </w:r>
-      <w:r>
-        <w:rPr>
-          <w:rFonts w:asciiTheme="minorBidi" w:hAnsiTheme="minorBidi" w:cs="Arial" w:hint="eastAsia"/>
-          <w:sz w:val="24"/>
-          <w:szCs w:val="24"/>
-          <w:rtl/>
-          <w:lang w:bidi="fa-IR"/>
-        </w:rPr>
-        <w:t>سه</w:t>
-      </w:r>
-      <w:r>
-        <w:rPr>
-          <w:rFonts w:asciiTheme="minorBidi" w:hAnsiTheme="minorBidi" w:cs="Arial"/>
-          <w:sz w:val="24"/>
-          <w:szCs w:val="24"/>
-          <w:rtl/>
-          <w:lang w:bidi="fa-IR"/>
-        </w:rPr>
-        <w:t xml:space="preserve"> ا</w:t>
-      </w:r>
-      <w:r>
-        <w:rPr>
-          <w:rFonts w:asciiTheme="minorBidi" w:hAnsiTheme="minorBidi" w:cs="Arial" w:hint="cs"/>
-          <w:sz w:val="24"/>
-          <w:szCs w:val="24"/>
-          <w:rtl/>
-          <w:lang w:bidi="fa-IR"/>
-        </w:rPr>
-        <w:t>ی</w:t>
-      </w:r>
-      <w:r>
-        <w:rPr>
-          <w:rFonts w:asciiTheme="minorBidi" w:hAnsiTheme="minorBidi" w:cs="Arial" w:hint="eastAsia"/>
-          <w:sz w:val="24"/>
-          <w:szCs w:val="24"/>
-          <w:rtl/>
-          <w:lang w:bidi="fa-IR"/>
-        </w:rPr>
-        <w:t>ن</w:t>
-      </w:r>
-      <w:r>
-        <w:rPr>
-          <w:rFonts w:asciiTheme="minorBidi" w:hAnsiTheme="minorBidi" w:cs="Arial"/>
-          <w:sz w:val="24"/>
-          <w:szCs w:val="24"/>
-          <w:rtl/>
-          <w:lang w:bidi="fa-IR"/>
-        </w:rPr>
-        <w:t xml:space="preserve"> نتا</w:t>
-      </w:r>
-      <w:r>
-        <w:rPr>
-          <w:rFonts w:asciiTheme="minorBidi" w:hAnsiTheme="minorBidi" w:cs="Arial" w:hint="cs"/>
-          <w:sz w:val="24"/>
-          <w:szCs w:val="24"/>
-          <w:rtl/>
-          <w:lang w:bidi="fa-IR"/>
-        </w:rPr>
-        <w:t>ی</w:t>
-      </w:r>
-      <w:r>
-        <w:rPr>
-          <w:rFonts w:asciiTheme="minorBidi" w:hAnsiTheme="minorBidi" w:cs="Arial" w:hint="eastAsia"/>
-          <w:sz w:val="24"/>
-          <w:szCs w:val="24"/>
-          <w:rtl/>
-          <w:lang w:bidi="fa-IR"/>
-        </w:rPr>
-        <w:t>ج،</w:t>
-      </w:r>
-      <w:r>
-        <w:rPr>
-          <w:rFonts w:asciiTheme="minorBidi" w:hAnsiTheme="minorBidi" w:cs="Arial"/>
-          <w:sz w:val="24"/>
-          <w:szCs w:val="24"/>
-          <w:rtl/>
-          <w:lang w:bidi="fa-IR"/>
-        </w:rPr>
-        <w:t xml:space="preserve"> روش</w:t>
-      </w:r>
-      <w:r>
-        <w:rPr>
-          <w:rFonts w:asciiTheme="minorBidi" w:hAnsiTheme="minorBidi" w:cs="Arial" w:hint="cs"/>
-          <w:sz w:val="24"/>
-          <w:szCs w:val="24"/>
-          <w:rtl/>
-          <w:lang w:bidi="fa-IR"/>
-        </w:rPr>
-        <w:t>ی</w:t>
-      </w:r>
-      <w:r>
-        <w:rPr>
-          <w:rFonts w:asciiTheme="minorBidi" w:hAnsiTheme="minorBidi" w:cs="Arial"/>
-          <w:sz w:val="24"/>
-          <w:szCs w:val="24"/>
-          <w:rtl/>
-          <w:lang w:bidi="fa-IR"/>
-        </w:rPr>
-        <w:t xml:space="preserve"> که بهتر</w:t>
-      </w:r>
-      <w:r>
-        <w:rPr>
-          <w:rFonts w:asciiTheme="minorBidi" w:hAnsiTheme="minorBidi" w:cs="Arial" w:hint="cs"/>
-          <w:sz w:val="24"/>
-          <w:szCs w:val="24"/>
-          <w:rtl/>
-          <w:lang w:bidi="fa-IR"/>
-        </w:rPr>
-        <w:t>ی</w:t>
-      </w:r>
-      <w:r>
-        <w:rPr>
-          <w:rFonts w:asciiTheme="minorBidi" w:hAnsiTheme="minorBidi" w:cs="Arial" w:hint="eastAsia"/>
-          <w:sz w:val="24"/>
-          <w:szCs w:val="24"/>
-          <w:rtl/>
-          <w:lang w:bidi="fa-IR"/>
-        </w:rPr>
-        <w:t>ن</w:t>
-      </w:r>
-      <w:r>
-        <w:rPr>
-          <w:rFonts w:asciiTheme="minorBidi" w:hAnsiTheme="minorBidi" w:cs="Arial"/>
-          <w:sz w:val="24"/>
-          <w:szCs w:val="24"/>
-          <w:rtl/>
-          <w:lang w:bidi="fa-IR"/>
-        </w:rPr>
-        <w:t xml:space="preserve"> خروج</w:t>
-      </w:r>
-      <w:r>
-        <w:rPr>
-          <w:rFonts w:asciiTheme="minorBidi" w:hAnsiTheme="minorBidi" w:cs="Arial" w:hint="cs"/>
-          <w:sz w:val="24"/>
-          <w:szCs w:val="24"/>
-          <w:rtl/>
-          <w:lang w:bidi="fa-IR"/>
-        </w:rPr>
-        <w:t>ی</w:t>
-      </w:r>
-      <w:r>
-        <w:rPr>
-          <w:rFonts w:asciiTheme="minorBidi" w:hAnsiTheme="minorBidi" w:cs="Arial"/>
-          <w:sz w:val="24"/>
-          <w:szCs w:val="24"/>
-          <w:rtl/>
-          <w:lang w:bidi="fa-IR"/>
-        </w:rPr>
-        <w:t xml:space="preserve"> را نت</w:t>
-      </w:r>
-      <w:r>
-        <w:rPr>
-          <w:rFonts w:asciiTheme="minorBidi" w:hAnsiTheme="minorBidi" w:cs="Arial" w:hint="cs"/>
-          <w:sz w:val="24"/>
-          <w:szCs w:val="24"/>
-          <w:rtl/>
-          <w:lang w:bidi="fa-IR"/>
-        </w:rPr>
-        <w:t>ی</w:t>
-      </w:r>
-      <w:r>
-        <w:rPr>
-          <w:rFonts w:asciiTheme="minorBidi" w:hAnsiTheme="minorBidi" w:cs="Arial" w:hint="eastAsia"/>
-          <w:sz w:val="24"/>
-          <w:szCs w:val="24"/>
-          <w:rtl/>
-          <w:lang w:bidi="fa-IR"/>
-        </w:rPr>
-        <w:t>جه</w:t>
-      </w:r>
-      <w:r>
-        <w:rPr>
-          <w:rFonts w:asciiTheme="minorBidi" w:hAnsiTheme="minorBidi" w:cs="Arial"/>
-          <w:sz w:val="24"/>
-          <w:szCs w:val="24"/>
-          <w:rtl/>
-          <w:lang w:bidi="fa-IR"/>
-        </w:rPr>
-        <w:t xml:space="preserve"> داده است، انتخاب کن</w:t>
-      </w:r>
-      <w:r>
-        <w:rPr>
-          <w:rFonts w:asciiTheme="minorBidi" w:hAnsiTheme="minorBidi" w:cs="Arial" w:hint="cs"/>
-          <w:sz w:val="24"/>
-          <w:szCs w:val="24"/>
-          <w:rtl/>
-          <w:lang w:bidi="fa-IR"/>
-        </w:rPr>
-        <w:t>ی</w:t>
-      </w:r>
-      <w:r>
-        <w:rPr>
-          <w:rFonts w:asciiTheme="minorBidi" w:hAnsiTheme="minorBidi" w:cs="Arial" w:hint="eastAsia"/>
-          <w:sz w:val="24"/>
-          <w:szCs w:val="24"/>
-          <w:rtl/>
-          <w:lang w:bidi="fa-IR"/>
-        </w:rPr>
-        <w:t>د</w:t>
-      </w:r>
-      <w:r>
-        <w:rPr>
-          <w:rFonts w:asciiTheme="minorBidi" w:hAnsiTheme="minorBidi" w:cs="Arial"/>
-          <w:sz w:val="24"/>
-          <w:szCs w:val="24"/>
-          <w:rtl/>
-          <w:lang w:bidi="fa-IR"/>
-        </w:rPr>
-        <w:t>. دلا</w:t>
-      </w:r>
-      <w:r>
-        <w:rPr>
-          <w:rFonts w:asciiTheme="minorBidi" w:hAnsiTheme="minorBidi" w:cs="Arial" w:hint="cs"/>
-          <w:sz w:val="24"/>
-          <w:szCs w:val="24"/>
-          <w:rtl/>
-          <w:lang w:bidi="fa-IR"/>
-        </w:rPr>
-        <w:t>ی</w:t>
-      </w:r>
-      <w:r>
-        <w:rPr>
-          <w:rFonts w:asciiTheme="minorBidi" w:hAnsiTheme="minorBidi" w:cs="Arial" w:hint="eastAsia"/>
-          <w:sz w:val="24"/>
-          <w:szCs w:val="24"/>
-          <w:rtl/>
-          <w:lang w:bidi="fa-IR"/>
-        </w:rPr>
-        <w:t>ل</w:t>
-      </w:r>
-      <w:r>
-        <w:rPr>
-          <w:rFonts w:asciiTheme="minorBidi" w:hAnsiTheme="minorBidi" w:cs="Arial"/>
-          <w:sz w:val="24"/>
-          <w:szCs w:val="24"/>
-          <w:rtl/>
-          <w:lang w:bidi="fa-IR"/>
-        </w:rPr>
-        <w:t xml:space="preserve"> انتخاب روش بهتر را ذکر کن</w:t>
-      </w:r>
-      <w:r>
-        <w:rPr>
-          <w:rFonts w:asciiTheme="minorBidi" w:hAnsiTheme="minorBidi" w:cs="Arial" w:hint="cs"/>
-          <w:sz w:val="24"/>
-          <w:szCs w:val="24"/>
-          <w:rtl/>
-          <w:lang w:bidi="fa-IR"/>
-        </w:rPr>
-        <w:t>ی</w:t>
-      </w:r>
-      <w:r>
-        <w:rPr>
-          <w:rFonts w:asciiTheme="minorBidi" w:hAnsiTheme="minorBidi" w:cs="Arial" w:hint="eastAsia"/>
-          <w:sz w:val="24"/>
-          <w:szCs w:val="24"/>
-          <w:rtl/>
-          <w:lang w:bidi="fa-IR"/>
-        </w:rPr>
-        <w:t>د</w:t>
-      </w:r>
+        <w:t xml:space="preserve">ما از 4 روش </w:t>
+      </w:r>
+      <w:proofErr w:type="spellStart"/>
       <w:r>
         <w:rPr>
           <w:rFonts w:asciiTheme="minorBidi" w:hAnsiTheme="minorBidi"/>
@@ -5604,1161 +7162,9 @@
           <w:szCs w:val="24"/>
           <w:lang w:bidi="fa-IR"/>
         </w:rPr>
-        <w:t xml:space="preserve"> .</w:t>
-      </w:r>
-      <w:r>
-        <w:rPr>
-          <w:rFonts w:asciiTheme="minorBidi" w:hAnsiTheme="minorBidi" w:cs="Arial" w:hint="eastAsia"/>
-          <w:sz w:val="24"/>
-          <w:szCs w:val="24"/>
-          <w:rtl/>
-          <w:lang w:bidi="fa-IR"/>
-        </w:rPr>
-        <w:t>راهنما</w:t>
-      </w:r>
-      <w:r>
-        <w:rPr>
-          <w:rFonts w:asciiTheme="minorBidi" w:hAnsiTheme="minorBidi" w:cs="Arial" w:hint="cs"/>
-          <w:sz w:val="24"/>
-          <w:szCs w:val="24"/>
-          <w:rtl/>
-          <w:lang w:bidi="fa-IR"/>
-        </w:rPr>
-        <w:t>یی</w:t>
-      </w:r>
-      <w:r>
-        <w:rPr>
-          <w:rFonts w:asciiTheme="minorBidi" w:hAnsiTheme="minorBidi" w:cs="Arial"/>
-          <w:sz w:val="24"/>
-          <w:szCs w:val="24"/>
-          <w:rtl/>
-          <w:lang w:bidi="fa-IR"/>
-        </w:rPr>
-        <w:t>: برا</w:t>
-      </w:r>
-      <w:r>
-        <w:rPr>
-          <w:rFonts w:asciiTheme="minorBidi" w:hAnsiTheme="minorBidi" w:cs="Arial" w:hint="cs"/>
-          <w:sz w:val="24"/>
-          <w:szCs w:val="24"/>
-          <w:rtl/>
-          <w:lang w:bidi="fa-IR"/>
-        </w:rPr>
-        <w:t>ی</w:t>
-      </w:r>
-      <w:r>
-        <w:rPr>
-          <w:rFonts w:asciiTheme="minorBidi" w:hAnsiTheme="minorBidi" w:cs="Arial"/>
-          <w:sz w:val="24"/>
-          <w:szCs w:val="24"/>
-          <w:rtl/>
-          <w:lang w:bidi="fa-IR"/>
-        </w:rPr>
-        <w:t xml:space="preserve"> مثال م</w:t>
-      </w:r>
-      <w:r>
-        <w:rPr>
-          <w:rFonts w:asciiTheme="minorBidi" w:hAnsiTheme="minorBidi" w:cs="Arial" w:hint="cs"/>
-          <w:sz w:val="24"/>
-          <w:szCs w:val="24"/>
-          <w:rtl/>
-          <w:lang w:bidi="fa-IR"/>
-        </w:rPr>
-        <w:t>ی</w:t>
-      </w:r>
-      <w:r>
-        <w:rPr>
-          <w:rFonts w:asciiTheme="minorBidi" w:hAnsiTheme="minorBidi" w:cs="Arial"/>
-          <w:sz w:val="24"/>
-          <w:szCs w:val="24"/>
-          <w:rtl/>
-          <w:lang w:bidi="fa-IR"/>
-        </w:rPr>
-        <w:t xml:space="preserve"> توان</w:t>
-      </w:r>
-      <w:r>
-        <w:rPr>
-          <w:rFonts w:asciiTheme="minorBidi" w:hAnsiTheme="minorBidi" w:cs="Arial" w:hint="cs"/>
-          <w:sz w:val="24"/>
-          <w:szCs w:val="24"/>
-          <w:rtl/>
-          <w:lang w:bidi="fa-IR"/>
-        </w:rPr>
-        <w:t>ی</w:t>
-      </w:r>
-      <w:r>
-        <w:rPr>
-          <w:rFonts w:asciiTheme="minorBidi" w:hAnsiTheme="minorBidi" w:cs="Arial" w:hint="eastAsia"/>
-          <w:sz w:val="24"/>
-          <w:szCs w:val="24"/>
-          <w:rtl/>
-          <w:lang w:bidi="fa-IR"/>
-        </w:rPr>
-        <w:t>د</w:t>
-      </w:r>
-      <w:r>
-        <w:rPr>
-          <w:rFonts w:asciiTheme="minorBidi" w:hAnsiTheme="minorBidi" w:cs="Arial"/>
-          <w:sz w:val="24"/>
-          <w:szCs w:val="24"/>
-          <w:rtl/>
-          <w:lang w:bidi="fa-IR"/>
-        </w:rPr>
-        <w:t xml:space="preserve"> کاهش ابعاد را با سه روش </w:t>
-      </w:r>
-      <w:r>
-        <w:rPr>
-          <w:rFonts w:asciiTheme="minorBidi" w:hAnsiTheme="minorBidi"/>
-          <w:sz w:val="24"/>
-          <w:szCs w:val="24"/>
-          <w:lang w:bidi="fa-IR"/>
-        </w:rPr>
-        <w:t xml:space="preserve">PCA </w:t>
-      </w:r>
-      <w:r>
-        <w:rPr>
-          <w:rFonts w:asciiTheme="minorBidi" w:hAnsiTheme="minorBidi" w:cs="Arial"/>
-          <w:sz w:val="24"/>
-          <w:szCs w:val="24"/>
-          <w:rtl/>
-          <w:lang w:bidi="fa-IR"/>
-        </w:rPr>
-        <w:t xml:space="preserve">، </w:t>
-      </w:r>
-      <w:r>
-        <w:rPr>
-          <w:rFonts w:asciiTheme="minorBidi" w:hAnsiTheme="minorBidi"/>
-          <w:sz w:val="24"/>
-          <w:szCs w:val="24"/>
-          <w:lang w:bidi="fa-IR"/>
-        </w:rPr>
-        <w:t>MDS</w:t>
-      </w:r>
-      <w:r>
-        <w:rPr>
-          <w:rFonts w:asciiTheme="minorBidi" w:hAnsiTheme="minorBidi" w:cs="Arial"/>
-          <w:sz w:val="24"/>
-          <w:szCs w:val="24"/>
-          <w:rtl/>
-          <w:lang w:bidi="fa-IR"/>
-        </w:rPr>
-        <w:t xml:space="preserve"> و </w:t>
-      </w:r>
-      <w:r>
-        <w:rPr>
-          <w:rFonts w:asciiTheme="minorBidi" w:hAnsiTheme="minorBidi"/>
-          <w:sz w:val="24"/>
-          <w:szCs w:val="24"/>
-          <w:lang w:bidi="fa-IR"/>
-        </w:rPr>
-        <w:t>tSNE</w:t>
-      </w:r>
-      <w:r>
-        <w:rPr>
-          <w:rFonts w:asciiTheme="minorBidi" w:hAnsiTheme="minorBidi" w:cs="Arial"/>
-          <w:sz w:val="24"/>
-          <w:szCs w:val="24"/>
-          <w:rtl/>
-          <w:lang w:bidi="fa-IR"/>
-        </w:rPr>
-        <w:t xml:space="preserve"> انجام ده</w:t>
-      </w:r>
-      <w:r>
-        <w:rPr>
-          <w:rFonts w:asciiTheme="minorBidi" w:hAnsiTheme="minorBidi" w:cs="Arial" w:hint="cs"/>
-          <w:sz w:val="24"/>
-          <w:szCs w:val="24"/>
-          <w:rtl/>
-          <w:lang w:bidi="fa-IR"/>
-        </w:rPr>
-        <w:t>ی</w:t>
-      </w:r>
-      <w:r>
-        <w:rPr>
-          <w:rFonts w:asciiTheme="minorBidi" w:hAnsiTheme="minorBidi" w:cs="Arial" w:hint="eastAsia"/>
-          <w:sz w:val="24"/>
-          <w:szCs w:val="24"/>
-          <w:rtl/>
-          <w:lang w:bidi="fa-IR"/>
-        </w:rPr>
-        <w:t>د</w:t>
-      </w:r>
-      <w:r>
-        <w:rPr>
-          <w:rFonts w:asciiTheme="minorBidi" w:hAnsiTheme="minorBidi" w:cs="Arial" w:hint="cs"/>
-          <w:sz w:val="24"/>
-          <w:szCs w:val="24"/>
-          <w:rtl/>
-          <w:lang w:bidi="fa-IR"/>
-        </w:rPr>
-        <w:t>.</w:t>
-      </w:r>
-    </w:p>
-    <w:p>
-      <w:pPr>
-        <w:bidi/>
-        <w:rPr>
-          <w:rFonts w:asciiTheme="minorBidi" w:hAnsiTheme="minorBidi"/>
-          <w:sz w:val="24"/>
-          <w:szCs w:val="24"/>
-          <w:lang w:bidi="fa-IR"/>
-        </w:rPr>
-      </w:pPr>
-      <w:r>
-        <w:rPr>
-          <w:rFonts w:asciiTheme="minorBidi" w:hAnsiTheme="minorBidi" w:cs="Arial"/>
-          <w:sz w:val="24"/>
-          <w:szCs w:val="24"/>
-          <w:rtl/>
-          <w:lang w:bidi="fa-IR"/>
-        </w:rPr>
-        <w:t>کاهش ابعاد باعث کاهش هز</w:t>
-      </w:r>
-      <w:r>
-        <w:rPr>
-          <w:rFonts w:asciiTheme="minorBidi" w:hAnsiTheme="minorBidi" w:cs="Arial" w:hint="cs"/>
-          <w:sz w:val="24"/>
-          <w:szCs w:val="24"/>
-          <w:rtl/>
-          <w:lang w:bidi="fa-IR"/>
-        </w:rPr>
-        <w:t>ی</w:t>
-      </w:r>
-      <w:r>
-        <w:rPr>
-          <w:rFonts w:asciiTheme="minorBidi" w:hAnsiTheme="minorBidi" w:cs="Arial" w:hint="eastAsia"/>
-          <w:sz w:val="24"/>
-          <w:szCs w:val="24"/>
-          <w:rtl/>
-          <w:lang w:bidi="fa-IR"/>
-        </w:rPr>
-        <w:t>نه</w:t>
-      </w:r>
-      <w:r>
-        <w:rPr>
-          <w:rFonts w:asciiTheme="minorBidi" w:hAnsiTheme="minorBidi" w:cs="Arial"/>
-          <w:sz w:val="24"/>
-          <w:szCs w:val="24"/>
-          <w:rtl/>
-          <w:lang w:bidi="fa-IR"/>
-        </w:rPr>
-        <w:t xml:space="preserve"> در محاسبات</w:t>
-      </w:r>
-      <w:r>
-        <w:rPr>
-          <w:rFonts w:asciiTheme="minorBidi" w:hAnsiTheme="minorBidi" w:cs="Arial" w:hint="cs"/>
-          <w:sz w:val="24"/>
-          <w:szCs w:val="24"/>
-          <w:rtl/>
-          <w:lang w:bidi="fa-IR"/>
-        </w:rPr>
-        <w:t>ی</w:t>
-      </w:r>
-      <w:r>
-        <w:rPr>
-          <w:rFonts w:asciiTheme="minorBidi" w:hAnsiTheme="minorBidi" w:cs="Arial"/>
-          <w:sz w:val="24"/>
-          <w:szCs w:val="24"/>
-          <w:rtl/>
-          <w:lang w:bidi="fa-IR"/>
-        </w:rPr>
-        <w:t xml:space="preserve">  و فضا</w:t>
-      </w:r>
-      <w:r>
-        <w:rPr>
-          <w:rFonts w:asciiTheme="minorBidi" w:hAnsiTheme="minorBidi" w:cs="Arial" w:hint="cs"/>
-          <w:sz w:val="24"/>
-          <w:szCs w:val="24"/>
-          <w:rtl/>
-          <w:lang w:bidi="fa-IR"/>
-        </w:rPr>
-        <w:t>ی</w:t>
-      </w:r>
-      <w:r>
-        <w:rPr>
-          <w:rFonts w:asciiTheme="minorBidi" w:hAnsiTheme="minorBidi" w:cs="Arial"/>
-          <w:sz w:val="24"/>
-          <w:szCs w:val="24"/>
-          <w:rtl/>
-          <w:lang w:bidi="fa-IR"/>
-        </w:rPr>
-        <w:t xml:space="preserve"> ذخ</w:t>
-      </w:r>
-      <w:r>
-        <w:rPr>
-          <w:rFonts w:asciiTheme="minorBidi" w:hAnsiTheme="minorBidi" w:cs="Arial" w:hint="cs"/>
-          <w:sz w:val="24"/>
-          <w:szCs w:val="24"/>
-          <w:rtl/>
-          <w:lang w:bidi="fa-IR"/>
-        </w:rPr>
-        <w:t>ی</w:t>
-      </w:r>
-      <w:r>
-        <w:rPr>
-          <w:rFonts w:asciiTheme="minorBidi" w:hAnsiTheme="minorBidi" w:cs="Arial" w:hint="eastAsia"/>
-          <w:sz w:val="24"/>
-          <w:szCs w:val="24"/>
-          <w:rtl/>
-          <w:lang w:bidi="fa-IR"/>
-        </w:rPr>
-        <w:t>ره</w:t>
-      </w:r>
-      <w:r>
-        <w:rPr>
-          <w:rFonts w:asciiTheme="minorBidi" w:hAnsiTheme="minorBidi" w:cs="Arial"/>
-          <w:sz w:val="24"/>
-          <w:szCs w:val="24"/>
-          <w:rtl/>
-          <w:lang w:bidi="fa-IR"/>
-        </w:rPr>
-        <w:t xml:space="preserve"> ساز</w:t>
-      </w:r>
-      <w:r>
-        <w:rPr>
-          <w:rFonts w:asciiTheme="minorBidi" w:hAnsiTheme="minorBidi" w:cs="Arial" w:hint="cs"/>
-          <w:sz w:val="24"/>
-          <w:szCs w:val="24"/>
-          <w:rtl/>
-          <w:lang w:bidi="fa-IR"/>
-        </w:rPr>
-        <w:t>ی</w:t>
-      </w:r>
-      <w:r>
-        <w:rPr>
-          <w:rFonts w:asciiTheme="minorBidi" w:hAnsiTheme="minorBidi" w:cs="Arial"/>
-          <w:sz w:val="24"/>
-          <w:szCs w:val="24"/>
-          <w:rtl/>
-          <w:lang w:bidi="fa-IR"/>
-        </w:rPr>
-        <w:t xml:space="preserve"> م</w:t>
-      </w:r>
-      <w:r>
-        <w:rPr>
-          <w:rFonts w:asciiTheme="minorBidi" w:hAnsiTheme="minorBidi" w:cs="Arial" w:hint="cs"/>
-          <w:sz w:val="24"/>
-          <w:szCs w:val="24"/>
-          <w:rtl/>
-          <w:lang w:bidi="fa-IR"/>
-        </w:rPr>
-        <w:t>ی</w:t>
-      </w:r>
-      <w:r>
-        <w:rPr>
-          <w:rFonts w:asciiTheme="minorBidi" w:hAnsiTheme="minorBidi" w:cs="Arial"/>
-          <w:sz w:val="24"/>
-          <w:szCs w:val="24"/>
-          <w:rtl/>
-          <w:lang w:bidi="fa-IR"/>
-        </w:rPr>
-        <w:t xml:space="preserve"> شود</w:t>
-      </w:r>
-    </w:p>
-    <w:p>
-      <w:pPr>
-        <w:bidi/>
-        <w:rPr>
-          <w:rFonts w:asciiTheme="minorBidi" w:hAnsiTheme="minorBidi"/>
-          <w:sz w:val="24"/>
-          <w:szCs w:val="24"/>
-          <w:lang w:bidi="fa-IR"/>
-        </w:rPr>
-      </w:pPr>
-      <w:r>
-        <w:rPr>
-          <w:rFonts w:asciiTheme="minorBidi" w:hAnsiTheme="minorBidi" w:cs="Arial" w:hint="eastAsia"/>
-          <w:sz w:val="24"/>
-          <w:szCs w:val="24"/>
-          <w:rtl/>
-          <w:lang w:bidi="fa-IR"/>
-        </w:rPr>
-        <w:t>امکان</w:t>
-      </w:r>
-      <w:r>
-        <w:rPr>
-          <w:rFonts w:asciiTheme="minorBidi" w:hAnsiTheme="minorBidi" w:cs="Arial"/>
-          <w:sz w:val="24"/>
-          <w:szCs w:val="24"/>
-          <w:rtl/>
-          <w:lang w:bidi="fa-IR"/>
-        </w:rPr>
-        <w:t xml:space="preserve"> رخداد  </w:t>
-      </w:r>
-      <w:r>
-        <w:rPr>
-          <w:rFonts w:asciiTheme="minorBidi" w:hAnsiTheme="minorBidi"/>
-          <w:sz w:val="24"/>
-          <w:szCs w:val="24"/>
-          <w:lang w:bidi="fa-IR"/>
-        </w:rPr>
-        <w:t>over-fitting</w:t>
-      </w:r>
-      <w:r>
-        <w:rPr>
-          <w:rFonts w:asciiTheme="minorBidi" w:hAnsiTheme="minorBidi" w:cs="Arial"/>
-          <w:sz w:val="24"/>
-          <w:szCs w:val="24"/>
-          <w:rtl/>
-          <w:lang w:bidi="fa-IR"/>
-        </w:rPr>
-        <w:t xml:space="preserve"> را کاهش م</w:t>
-      </w:r>
-      <w:r>
-        <w:rPr>
-          <w:rFonts w:asciiTheme="minorBidi" w:hAnsiTheme="minorBidi" w:cs="Arial" w:hint="cs"/>
-          <w:sz w:val="24"/>
-          <w:szCs w:val="24"/>
-          <w:rtl/>
-          <w:lang w:bidi="fa-IR"/>
-        </w:rPr>
-        <w:t>ی</w:t>
-      </w:r>
-      <w:r>
-        <w:rPr>
-          <w:rFonts w:asciiTheme="minorBidi" w:hAnsiTheme="minorBidi" w:cs="Arial"/>
-          <w:sz w:val="24"/>
-          <w:szCs w:val="24"/>
-          <w:rtl/>
-          <w:lang w:bidi="fa-IR"/>
-        </w:rPr>
-        <w:t xml:space="preserve"> دهد و از </w:t>
-      </w:r>
-      <w:r>
-        <w:rPr>
-          <w:rFonts w:asciiTheme="minorBidi" w:hAnsiTheme="minorBidi"/>
-          <w:sz w:val="24"/>
-          <w:szCs w:val="24"/>
-          <w:lang w:bidi="fa-IR"/>
-        </w:rPr>
-        <w:t>Curse of dimensionality</w:t>
-      </w:r>
-      <w:r>
-        <w:rPr>
-          <w:rFonts w:asciiTheme="minorBidi" w:hAnsiTheme="minorBidi" w:cs="Arial"/>
-          <w:sz w:val="24"/>
-          <w:szCs w:val="24"/>
-          <w:rtl/>
-          <w:lang w:bidi="fa-IR"/>
-        </w:rPr>
-        <w:t xml:space="preserve"> جلو گ</w:t>
-      </w:r>
-      <w:r>
-        <w:rPr>
-          <w:rFonts w:asciiTheme="minorBidi" w:hAnsiTheme="minorBidi" w:cs="Arial" w:hint="cs"/>
-          <w:sz w:val="24"/>
-          <w:szCs w:val="24"/>
-          <w:rtl/>
-          <w:lang w:bidi="fa-IR"/>
-        </w:rPr>
-        <w:t>ی</w:t>
-      </w:r>
-      <w:r>
-        <w:rPr>
-          <w:rFonts w:asciiTheme="minorBidi" w:hAnsiTheme="minorBidi" w:cs="Arial" w:hint="eastAsia"/>
-          <w:sz w:val="24"/>
-          <w:szCs w:val="24"/>
-          <w:rtl/>
-          <w:lang w:bidi="fa-IR"/>
-        </w:rPr>
-        <w:t>ر</w:t>
-      </w:r>
-      <w:r>
-        <w:rPr>
-          <w:rFonts w:asciiTheme="minorBidi" w:hAnsiTheme="minorBidi" w:cs="Arial" w:hint="cs"/>
-          <w:sz w:val="24"/>
-          <w:szCs w:val="24"/>
-          <w:rtl/>
-          <w:lang w:bidi="fa-IR"/>
-        </w:rPr>
-        <w:t>ی</w:t>
-      </w:r>
-      <w:r>
-        <w:rPr>
-          <w:rFonts w:asciiTheme="minorBidi" w:hAnsiTheme="minorBidi" w:cs="Arial"/>
-          <w:sz w:val="24"/>
-          <w:szCs w:val="24"/>
-          <w:rtl/>
-          <w:lang w:bidi="fa-IR"/>
-        </w:rPr>
-        <w:t xml:space="preserve"> م</w:t>
-      </w:r>
-      <w:r>
-        <w:rPr>
-          <w:rFonts w:asciiTheme="minorBidi" w:hAnsiTheme="minorBidi" w:cs="Arial" w:hint="cs"/>
-          <w:sz w:val="24"/>
-          <w:szCs w:val="24"/>
-          <w:rtl/>
-          <w:lang w:bidi="fa-IR"/>
-        </w:rPr>
-        <w:t>ی</w:t>
-      </w:r>
-      <w:r>
-        <w:rPr>
-          <w:rFonts w:asciiTheme="minorBidi" w:hAnsiTheme="minorBidi" w:cs="Arial"/>
-          <w:sz w:val="24"/>
-          <w:szCs w:val="24"/>
-          <w:rtl/>
-          <w:lang w:bidi="fa-IR"/>
-        </w:rPr>
-        <w:t xml:space="preserve"> کند</w:t>
-      </w:r>
-    </w:p>
-    <w:p>
-      <w:pPr>
-        <w:bidi/>
-        <w:rPr>
-          <w:rFonts w:asciiTheme="minorBidi" w:hAnsiTheme="minorBidi"/>
-          <w:sz w:val="24"/>
-          <w:szCs w:val="24"/>
-          <w:lang w:bidi="fa-IR"/>
-        </w:rPr>
-      </w:pPr>
-      <w:r>
-        <w:rPr>
-          <w:rFonts w:asciiTheme="minorBidi" w:hAnsiTheme="minorBidi" w:cs="Arial" w:hint="eastAsia"/>
-          <w:sz w:val="24"/>
-          <w:szCs w:val="24"/>
-          <w:rtl/>
-          <w:lang w:bidi="fa-IR"/>
-        </w:rPr>
-        <w:t>بعض</w:t>
-      </w:r>
-      <w:r>
-        <w:rPr>
-          <w:rFonts w:asciiTheme="minorBidi" w:hAnsiTheme="minorBidi" w:cs="Arial" w:hint="cs"/>
-          <w:sz w:val="24"/>
-          <w:szCs w:val="24"/>
-          <w:rtl/>
-          <w:lang w:bidi="fa-IR"/>
-        </w:rPr>
-        <w:t>ی</w:t>
-      </w:r>
-      <w:r>
-        <w:rPr>
-          <w:rFonts w:asciiTheme="minorBidi" w:hAnsiTheme="minorBidi" w:cs="Arial"/>
-          <w:sz w:val="24"/>
-          <w:szCs w:val="24"/>
-          <w:rtl/>
-          <w:lang w:bidi="fa-IR"/>
-        </w:rPr>
-        <w:t xml:space="preserve"> از و</w:t>
-      </w:r>
-      <w:r>
-        <w:rPr>
-          <w:rFonts w:asciiTheme="minorBidi" w:hAnsiTheme="minorBidi" w:cs="Arial" w:hint="cs"/>
-          <w:sz w:val="24"/>
-          <w:szCs w:val="24"/>
-          <w:rtl/>
-          <w:lang w:bidi="fa-IR"/>
-        </w:rPr>
-        <w:t>ی</w:t>
-      </w:r>
-      <w:r>
-        <w:rPr>
-          <w:rFonts w:asciiTheme="minorBidi" w:hAnsiTheme="minorBidi" w:cs="Arial" w:hint="eastAsia"/>
-          <w:sz w:val="24"/>
-          <w:szCs w:val="24"/>
-          <w:rtl/>
-          <w:lang w:bidi="fa-IR"/>
-        </w:rPr>
-        <w:t>ژگ</w:t>
-      </w:r>
-      <w:r>
-        <w:rPr>
-          <w:rFonts w:asciiTheme="minorBidi" w:hAnsiTheme="minorBidi" w:cs="Arial" w:hint="cs"/>
-          <w:sz w:val="24"/>
-          <w:szCs w:val="24"/>
-          <w:rtl/>
-          <w:lang w:bidi="fa-IR"/>
-        </w:rPr>
-        <w:t>ی</w:t>
-      </w:r>
-      <w:r>
-        <w:rPr>
-          <w:rFonts w:asciiTheme="minorBidi" w:hAnsiTheme="minorBidi" w:cs="Arial"/>
-          <w:sz w:val="24"/>
-          <w:szCs w:val="24"/>
-          <w:rtl/>
-          <w:lang w:bidi="fa-IR"/>
-        </w:rPr>
-        <w:t xml:space="preserve"> به وس</w:t>
-      </w:r>
-      <w:r>
-        <w:rPr>
-          <w:rFonts w:asciiTheme="minorBidi" w:hAnsiTheme="minorBidi" w:cs="Arial" w:hint="cs"/>
-          <w:sz w:val="24"/>
-          <w:szCs w:val="24"/>
-          <w:rtl/>
-          <w:lang w:bidi="fa-IR"/>
-        </w:rPr>
-        <w:t>ی</w:t>
-      </w:r>
-      <w:r>
-        <w:rPr>
-          <w:rFonts w:asciiTheme="minorBidi" w:hAnsiTheme="minorBidi" w:cs="Arial" w:hint="eastAsia"/>
-          <w:sz w:val="24"/>
-          <w:szCs w:val="24"/>
-          <w:rtl/>
-          <w:lang w:bidi="fa-IR"/>
-        </w:rPr>
-        <w:t>له</w:t>
-      </w:r>
-      <w:r>
-        <w:rPr>
-          <w:rFonts w:asciiTheme="minorBidi" w:hAnsiTheme="minorBidi" w:cs="Arial"/>
-          <w:sz w:val="24"/>
-          <w:szCs w:val="24"/>
-          <w:rtl/>
-          <w:lang w:bidi="fa-IR"/>
-        </w:rPr>
-        <w:t xml:space="preserve"> بق</w:t>
-      </w:r>
-      <w:r>
-        <w:rPr>
-          <w:rFonts w:asciiTheme="minorBidi" w:hAnsiTheme="minorBidi" w:cs="Arial" w:hint="cs"/>
-          <w:sz w:val="24"/>
-          <w:szCs w:val="24"/>
-          <w:rtl/>
-          <w:lang w:bidi="fa-IR"/>
-        </w:rPr>
-        <w:t>ی</w:t>
-      </w:r>
-      <w:r>
-        <w:rPr>
-          <w:rFonts w:asciiTheme="minorBidi" w:hAnsiTheme="minorBidi" w:cs="Arial" w:hint="eastAsia"/>
-          <w:sz w:val="24"/>
-          <w:szCs w:val="24"/>
-          <w:rtl/>
-          <w:lang w:bidi="fa-IR"/>
-        </w:rPr>
-        <w:t>ه</w:t>
-      </w:r>
-      <w:r>
-        <w:rPr>
-          <w:rFonts w:asciiTheme="minorBidi" w:hAnsiTheme="minorBidi" w:cs="Arial"/>
-          <w:sz w:val="24"/>
-          <w:szCs w:val="24"/>
-          <w:rtl/>
-          <w:lang w:bidi="fa-IR"/>
-        </w:rPr>
-        <w:t xml:space="preserve"> و</w:t>
-      </w:r>
-      <w:r>
-        <w:rPr>
-          <w:rFonts w:asciiTheme="minorBidi" w:hAnsiTheme="minorBidi" w:cs="Arial" w:hint="cs"/>
-          <w:sz w:val="24"/>
-          <w:szCs w:val="24"/>
-          <w:rtl/>
-          <w:lang w:bidi="fa-IR"/>
-        </w:rPr>
-        <w:t>ی</w:t>
-      </w:r>
-      <w:r>
-        <w:rPr>
-          <w:rFonts w:asciiTheme="minorBidi" w:hAnsiTheme="minorBidi" w:cs="Arial" w:hint="eastAsia"/>
-          <w:sz w:val="24"/>
-          <w:szCs w:val="24"/>
-          <w:rtl/>
-          <w:lang w:bidi="fa-IR"/>
-        </w:rPr>
-        <w:t>ژگ</w:t>
-      </w:r>
-      <w:r>
-        <w:rPr>
-          <w:rFonts w:asciiTheme="minorBidi" w:hAnsiTheme="minorBidi" w:cs="Arial" w:hint="cs"/>
-          <w:sz w:val="24"/>
-          <w:szCs w:val="24"/>
-          <w:rtl/>
-          <w:lang w:bidi="fa-IR"/>
-        </w:rPr>
-        <w:t>ی</w:t>
-      </w:r>
-      <w:r>
-        <w:rPr>
-          <w:rFonts w:asciiTheme="minorBidi" w:hAnsiTheme="minorBidi" w:cs="Arial"/>
-          <w:sz w:val="24"/>
-          <w:szCs w:val="24"/>
-          <w:rtl/>
-          <w:lang w:bidi="fa-IR"/>
-        </w:rPr>
-        <w:t xml:space="preserve"> ها قابل محاسبه هستن(وابستگ</w:t>
-      </w:r>
-      <w:r>
-        <w:rPr>
-          <w:rFonts w:asciiTheme="minorBidi" w:hAnsiTheme="minorBidi" w:cs="Arial" w:hint="cs"/>
-          <w:sz w:val="24"/>
-          <w:szCs w:val="24"/>
-          <w:rtl/>
-          <w:lang w:bidi="fa-IR"/>
-        </w:rPr>
-        <w:t>ی</w:t>
-      </w:r>
-      <w:r>
-        <w:rPr>
-          <w:rFonts w:asciiTheme="minorBidi" w:hAnsiTheme="minorBidi" w:cs="Arial"/>
-          <w:sz w:val="24"/>
-          <w:szCs w:val="24"/>
-          <w:rtl/>
-          <w:lang w:bidi="fa-IR"/>
-        </w:rPr>
-        <w:t>) و با کاهش ابعاد  و</w:t>
-      </w:r>
-      <w:r>
-        <w:rPr>
-          <w:rFonts w:asciiTheme="minorBidi" w:hAnsiTheme="minorBidi" w:cs="Arial" w:hint="cs"/>
-          <w:sz w:val="24"/>
-          <w:szCs w:val="24"/>
-          <w:rtl/>
-          <w:lang w:bidi="fa-IR"/>
-        </w:rPr>
-        <w:t>ی</w:t>
-      </w:r>
-      <w:r>
-        <w:rPr>
-          <w:rFonts w:asciiTheme="minorBidi" w:hAnsiTheme="minorBidi" w:cs="Arial" w:hint="eastAsia"/>
-          <w:sz w:val="24"/>
-          <w:szCs w:val="24"/>
-          <w:rtl/>
-          <w:lang w:bidi="fa-IR"/>
-        </w:rPr>
-        <w:t>ژگ</w:t>
-      </w:r>
-      <w:r>
-        <w:rPr>
-          <w:rFonts w:asciiTheme="minorBidi" w:hAnsiTheme="minorBidi" w:cs="Arial" w:hint="cs"/>
-          <w:sz w:val="24"/>
-          <w:szCs w:val="24"/>
-          <w:rtl/>
-          <w:lang w:bidi="fa-IR"/>
-        </w:rPr>
-        <w:t>ی</w:t>
-      </w:r>
-      <w:r>
-        <w:rPr>
-          <w:rFonts w:asciiTheme="minorBidi" w:hAnsiTheme="minorBidi" w:cs="Arial"/>
-          <w:sz w:val="24"/>
-          <w:szCs w:val="24"/>
-          <w:rtl/>
-          <w:lang w:bidi="fa-IR"/>
-        </w:rPr>
-        <w:t xml:space="preserve"> ها</w:t>
-      </w:r>
-      <w:r>
-        <w:rPr>
-          <w:rFonts w:asciiTheme="minorBidi" w:hAnsiTheme="minorBidi" w:cs="Arial" w:hint="cs"/>
-          <w:sz w:val="24"/>
-          <w:szCs w:val="24"/>
-          <w:rtl/>
-          <w:lang w:bidi="fa-IR"/>
-        </w:rPr>
-        <w:t>ی</w:t>
-      </w:r>
-      <w:r>
-        <w:rPr>
-          <w:rFonts w:asciiTheme="minorBidi" w:hAnsiTheme="minorBidi" w:cs="Arial"/>
-          <w:sz w:val="24"/>
-          <w:szCs w:val="24"/>
-          <w:rtl/>
-          <w:lang w:bidi="fa-IR"/>
-        </w:rPr>
-        <w:t xml:space="preserve"> اضافه حذف م</w:t>
-      </w:r>
-      <w:r>
-        <w:rPr>
-          <w:rFonts w:asciiTheme="minorBidi" w:hAnsiTheme="minorBidi" w:cs="Arial" w:hint="cs"/>
-          <w:sz w:val="24"/>
-          <w:szCs w:val="24"/>
-          <w:rtl/>
-          <w:lang w:bidi="fa-IR"/>
-        </w:rPr>
-        <w:t>ی</w:t>
-      </w:r>
-      <w:r>
-        <w:rPr>
-          <w:rFonts w:asciiTheme="minorBidi" w:hAnsiTheme="minorBidi" w:cs="Arial"/>
-          <w:sz w:val="24"/>
-          <w:szCs w:val="24"/>
-          <w:rtl/>
-          <w:lang w:bidi="fa-IR"/>
-        </w:rPr>
-        <w:t xml:space="preserve"> شوند و علاوه بر آن و</w:t>
-      </w:r>
-      <w:r>
-        <w:rPr>
-          <w:rFonts w:asciiTheme="minorBidi" w:hAnsiTheme="minorBidi" w:cs="Arial" w:hint="cs"/>
-          <w:sz w:val="24"/>
-          <w:szCs w:val="24"/>
-          <w:rtl/>
-          <w:lang w:bidi="fa-IR"/>
-        </w:rPr>
-        <w:t>ی</w:t>
-      </w:r>
-      <w:r>
-        <w:rPr>
-          <w:rFonts w:asciiTheme="minorBidi" w:hAnsiTheme="minorBidi" w:cs="Arial" w:hint="eastAsia"/>
-          <w:sz w:val="24"/>
-          <w:szCs w:val="24"/>
-          <w:rtl/>
-          <w:lang w:bidi="fa-IR"/>
-        </w:rPr>
-        <w:t>ژگ</w:t>
-      </w:r>
-      <w:r>
-        <w:rPr>
-          <w:rFonts w:asciiTheme="minorBidi" w:hAnsiTheme="minorBidi" w:cs="Arial" w:hint="cs"/>
-          <w:sz w:val="24"/>
-          <w:szCs w:val="24"/>
-          <w:rtl/>
-          <w:lang w:bidi="fa-IR"/>
-        </w:rPr>
-        <w:t>ی</w:t>
-      </w:r>
-      <w:r>
-        <w:rPr>
-          <w:rFonts w:asciiTheme="minorBidi" w:hAnsiTheme="minorBidi" w:cs="Arial"/>
-          <w:sz w:val="24"/>
-          <w:szCs w:val="24"/>
-          <w:rtl/>
-          <w:lang w:bidi="fa-IR"/>
-        </w:rPr>
-        <w:t xml:space="preserve"> ها</w:t>
-      </w:r>
-      <w:r>
-        <w:rPr>
-          <w:rFonts w:asciiTheme="minorBidi" w:hAnsiTheme="minorBidi" w:cs="Arial" w:hint="cs"/>
-          <w:sz w:val="24"/>
-          <w:szCs w:val="24"/>
-          <w:rtl/>
-          <w:lang w:bidi="fa-IR"/>
-        </w:rPr>
-        <w:t>ی</w:t>
-      </w:r>
-      <w:r>
-        <w:rPr>
-          <w:rFonts w:asciiTheme="minorBidi" w:hAnsiTheme="minorBidi" w:cs="Arial"/>
-          <w:sz w:val="24"/>
-          <w:szCs w:val="24"/>
-          <w:rtl/>
-          <w:lang w:bidi="fa-IR"/>
-        </w:rPr>
-        <w:t xml:space="preserve"> ب</w:t>
-      </w:r>
-      <w:r>
-        <w:rPr>
-          <w:rFonts w:asciiTheme="minorBidi" w:hAnsiTheme="minorBidi" w:cs="Arial" w:hint="cs"/>
-          <w:sz w:val="24"/>
-          <w:szCs w:val="24"/>
-          <w:rtl/>
-          <w:lang w:bidi="fa-IR"/>
-        </w:rPr>
-        <w:t>ی</w:t>
-      </w:r>
-      <w:r>
-        <w:rPr>
-          <w:rFonts w:asciiTheme="minorBidi" w:hAnsiTheme="minorBidi" w:cs="Arial"/>
-          <w:sz w:val="24"/>
-          <w:szCs w:val="24"/>
-          <w:rtl/>
-          <w:lang w:bidi="fa-IR"/>
-        </w:rPr>
-        <w:t xml:space="preserve"> تاث</w:t>
-      </w:r>
-      <w:r>
-        <w:rPr>
-          <w:rFonts w:asciiTheme="minorBidi" w:hAnsiTheme="minorBidi" w:cs="Arial" w:hint="cs"/>
-          <w:sz w:val="24"/>
-          <w:szCs w:val="24"/>
-          <w:rtl/>
-          <w:lang w:bidi="fa-IR"/>
-        </w:rPr>
-        <w:t>ی</w:t>
-      </w:r>
-      <w:r>
-        <w:rPr>
-          <w:rFonts w:asciiTheme="minorBidi" w:hAnsiTheme="minorBidi" w:cs="Arial" w:hint="eastAsia"/>
-          <w:sz w:val="24"/>
-          <w:szCs w:val="24"/>
-          <w:rtl/>
-          <w:lang w:bidi="fa-IR"/>
-        </w:rPr>
-        <w:t>ر</w:t>
-      </w:r>
-      <w:r>
-        <w:rPr>
-          <w:rFonts w:asciiTheme="minorBidi" w:hAnsiTheme="minorBidi" w:cs="Arial"/>
-          <w:sz w:val="24"/>
-          <w:szCs w:val="24"/>
-          <w:rtl/>
-          <w:lang w:bidi="fa-IR"/>
-        </w:rPr>
-        <w:t xml:space="preserve"> ن</w:t>
-      </w:r>
-      <w:r>
-        <w:rPr>
-          <w:rFonts w:asciiTheme="minorBidi" w:hAnsiTheme="minorBidi" w:cs="Arial" w:hint="cs"/>
-          <w:sz w:val="24"/>
-          <w:szCs w:val="24"/>
-          <w:rtl/>
-          <w:lang w:bidi="fa-IR"/>
-        </w:rPr>
-        <w:t>ی</w:t>
-      </w:r>
-      <w:r>
-        <w:rPr>
-          <w:rFonts w:asciiTheme="minorBidi" w:hAnsiTheme="minorBidi" w:cs="Arial" w:hint="eastAsia"/>
-          <w:sz w:val="24"/>
-          <w:szCs w:val="24"/>
-          <w:rtl/>
-          <w:lang w:bidi="fa-IR"/>
-        </w:rPr>
-        <w:t>ز</w:t>
-      </w:r>
-      <w:r>
-        <w:rPr>
-          <w:rFonts w:asciiTheme="minorBidi" w:hAnsiTheme="minorBidi" w:cs="Arial"/>
-          <w:sz w:val="24"/>
-          <w:szCs w:val="24"/>
-          <w:rtl/>
-          <w:lang w:bidi="fa-IR"/>
-        </w:rPr>
-        <w:t xml:space="preserve"> حذف م</w:t>
-      </w:r>
-      <w:r>
-        <w:rPr>
-          <w:rFonts w:asciiTheme="minorBidi" w:hAnsiTheme="minorBidi" w:cs="Arial" w:hint="cs"/>
-          <w:sz w:val="24"/>
-          <w:szCs w:val="24"/>
-          <w:rtl/>
-          <w:lang w:bidi="fa-IR"/>
-        </w:rPr>
-        <w:t>ی</w:t>
-      </w:r>
-      <w:r>
-        <w:rPr>
-          <w:rFonts w:asciiTheme="minorBidi" w:hAnsiTheme="minorBidi" w:cs="Arial"/>
-          <w:sz w:val="24"/>
-          <w:szCs w:val="24"/>
-          <w:rtl/>
-          <w:lang w:bidi="fa-IR"/>
-        </w:rPr>
-        <w:t xml:space="preserve"> شوند</w:t>
-      </w:r>
-    </w:p>
-    <w:p>
-      <w:pPr>
-        <w:bidi/>
-        <w:rPr>
-          <w:rFonts w:asciiTheme="minorBidi" w:hAnsiTheme="minorBidi" w:hint="cs"/>
-          <w:sz w:val="24"/>
-          <w:szCs w:val="24"/>
-          <w:rtl/>
-          <w:lang w:bidi="fa-IR"/>
-        </w:rPr>
-      </w:pPr>
-      <w:r>
-        <w:rPr>
-          <w:rFonts w:asciiTheme="minorBidi" w:hAnsiTheme="minorBidi" w:cs="Arial" w:hint="eastAsia"/>
-          <w:sz w:val="24"/>
-          <w:szCs w:val="24"/>
-          <w:rtl/>
-          <w:lang w:bidi="fa-IR"/>
-        </w:rPr>
-        <w:t>امکان</w:t>
-      </w:r>
-      <w:r>
-        <w:rPr>
-          <w:rFonts w:asciiTheme="minorBidi" w:hAnsiTheme="minorBidi" w:cs="Arial"/>
-          <w:sz w:val="24"/>
-          <w:szCs w:val="24"/>
-          <w:rtl/>
-          <w:lang w:bidi="fa-IR"/>
-        </w:rPr>
-        <w:t xml:space="preserve"> رسم نمودار و اشکال هندس</w:t>
-      </w:r>
-      <w:r>
-        <w:rPr>
-          <w:rFonts w:asciiTheme="minorBidi" w:hAnsiTheme="minorBidi" w:cs="Arial" w:hint="cs"/>
-          <w:sz w:val="24"/>
-          <w:szCs w:val="24"/>
-          <w:rtl/>
-          <w:lang w:bidi="fa-IR"/>
-        </w:rPr>
-        <w:t>ی</w:t>
-      </w:r>
-      <w:r>
-        <w:rPr>
-          <w:rFonts w:asciiTheme="minorBidi" w:hAnsiTheme="minorBidi" w:cs="Arial"/>
-          <w:sz w:val="24"/>
-          <w:szCs w:val="24"/>
-          <w:rtl/>
-          <w:lang w:bidi="fa-IR"/>
-        </w:rPr>
-        <w:t xml:space="preserve"> در فضا</w:t>
-      </w:r>
-      <w:r>
-        <w:rPr>
-          <w:rFonts w:asciiTheme="minorBidi" w:hAnsiTheme="minorBidi" w:cs="Arial" w:hint="cs"/>
-          <w:sz w:val="24"/>
-          <w:szCs w:val="24"/>
-          <w:rtl/>
-          <w:lang w:bidi="fa-IR"/>
-        </w:rPr>
-        <w:t>ی</w:t>
-      </w:r>
-      <w:r>
-        <w:rPr>
-          <w:rFonts w:asciiTheme="minorBidi" w:hAnsiTheme="minorBidi" w:cs="Arial"/>
-          <w:sz w:val="24"/>
-          <w:szCs w:val="24"/>
-          <w:rtl/>
-          <w:lang w:bidi="fa-IR"/>
-        </w:rPr>
-        <w:t xml:space="preserve"> 2 </w:t>
-      </w:r>
-      <w:r>
-        <w:rPr>
-          <w:rFonts w:asciiTheme="minorBidi" w:hAnsiTheme="minorBidi" w:cs="Arial" w:hint="cs"/>
-          <w:sz w:val="24"/>
-          <w:szCs w:val="24"/>
-          <w:rtl/>
-          <w:lang w:bidi="fa-IR"/>
-        </w:rPr>
-        <w:t>ی</w:t>
-      </w:r>
-      <w:r>
-        <w:rPr>
-          <w:rFonts w:asciiTheme="minorBidi" w:hAnsiTheme="minorBidi" w:cs="Arial" w:hint="eastAsia"/>
-          <w:sz w:val="24"/>
-          <w:szCs w:val="24"/>
-          <w:rtl/>
-          <w:lang w:bidi="fa-IR"/>
-        </w:rPr>
-        <w:t>ا</w:t>
-      </w:r>
-      <w:r>
-        <w:rPr>
-          <w:rFonts w:asciiTheme="minorBidi" w:hAnsiTheme="minorBidi" w:cs="Arial"/>
-          <w:sz w:val="24"/>
-          <w:szCs w:val="24"/>
-          <w:rtl/>
-          <w:lang w:bidi="fa-IR"/>
-        </w:rPr>
-        <w:t xml:space="preserve"> 3 بعد</w:t>
-      </w:r>
-      <w:r>
-        <w:rPr>
-          <w:rFonts w:asciiTheme="minorBidi" w:hAnsiTheme="minorBidi" w:cs="Arial" w:hint="cs"/>
-          <w:sz w:val="24"/>
-          <w:szCs w:val="24"/>
-          <w:rtl/>
-          <w:lang w:bidi="fa-IR"/>
-        </w:rPr>
-        <w:t>ی</w:t>
-      </w:r>
-      <w:r>
-        <w:rPr>
-          <w:rFonts w:asciiTheme="minorBidi" w:hAnsiTheme="minorBidi" w:cs="Arial"/>
-          <w:sz w:val="24"/>
-          <w:szCs w:val="24"/>
-          <w:rtl/>
-          <w:lang w:bidi="fa-IR"/>
-        </w:rPr>
-        <w:t xml:space="preserve"> را ا</w:t>
-      </w:r>
-      <w:r>
-        <w:rPr>
-          <w:rFonts w:asciiTheme="minorBidi" w:hAnsiTheme="minorBidi" w:cs="Arial" w:hint="cs"/>
-          <w:sz w:val="24"/>
-          <w:szCs w:val="24"/>
-          <w:rtl/>
-          <w:lang w:bidi="fa-IR"/>
-        </w:rPr>
-        <w:t>ی</w:t>
-      </w:r>
-      <w:r>
-        <w:rPr>
-          <w:rFonts w:asciiTheme="minorBidi" w:hAnsiTheme="minorBidi" w:cs="Arial" w:hint="eastAsia"/>
-          <w:sz w:val="24"/>
-          <w:szCs w:val="24"/>
-          <w:rtl/>
-          <w:lang w:bidi="fa-IR"/>
-        </w:rPr>
-        <w:t>جاد</w:t>
-      </w:r>
-      <w:r>
-        <w:rPr>
-          <w:rFonts w:asciiTheme="minorBidi" w:hAnsiTheme="minorBidi" w:cs="Arial"/>
-          <w:sz w:val="24"/>
-          <w:szCs w:val="24"/>
-          <w:rtl/>
-          <w:lang w:bidi="fa-IR"/>
-        </w:rPr>
-        <w:t xml:space="preserve"> م</w:t>
-      </w:r>
-      <w:r>
-        <w:rPr>
-          <w:rFonts w:asciiTheme="minorBidi" w:hAnsiTheme="minorBidi" w:cs="Arial" w:hint="cs"/>
-          <w:sz w:val="24"/>
-          <w:szCs w:val="24"/>
-          <w:rtl/>
-          <w:lang w:bidi="fa-IR"/>
-        </w:rPr>
-        <w:t>ی</w:t>
-      </w:r>
-      <w:r>
-        <w:rPr>
-          <w:rFonts w:asciiTheme="minorBidi" w:hAnsiTheme="minorBidi" w:cs="Arial"/>
-          <w:sz w:val="24"/>
-          <w:szCs w:val="24"/>
-          <w:rtl/>
-          <w:lang w:bidi="fa-IR"/>
-        </w:rPr>
-        <w:t xml:space="preserve"> کند</w:t>
-      </w:r>
-    </w:p>
-    <w:p>
-      <w:pPr>
-        <w:bidi/>
-        <w:jc w:val="both"/>
-        <w:rPr>
-          <w:rFonts w:asciiTheme="minorBidi" w:hAnsiTheme="minorBidi"/>
-          <w:sz w:val="24"/>
-          <w:szCs w:val="24"/>
-          <w:lang w:bidi="fa-IR"/>
-        </w:rPr>
-      </w:pPr>
-    </w:p>
-    <w:p>
-      <w:pPr>
-        <w:bidi/>
-        <w:jc w:val="both"/>
-        <w:rPr>
-          <w:rFonts w:asciiTheme="minorBidi" w:hAnsiTheme="minorBidi"/>
-          <w:sz w:val="24"/>
-          <w:szCs w:val="24"/>
-          <w:lang w:bidi="fa-IR"/>
-        </w:rPr>
-      </w:pPr>
-      <w:r>
-        <w:rPr>
-          <w:rFonts w:asciiTheme="minorBidi" w:hAnsiTheme="minorBidi" w:hint="cs"/>
-          <w:sz w:val="24"/>
-          <w:szCs w:val="24"/>
-          <w:rtl/>
-          <w:lang w:bidi="fa-IR"/>
-        </w:rPr>
-        <w:t xml:space="preserve">ما از 4 روش </w:t>
-      </w:r>
-      <w:r>
-        <w:rPr>
-          <w:rFonts w:asciiTheme="minorBidi" w:hAnsiTheme="minorBidi"/>
-          <w:sz w:val="24"/>
-          <w:szCs w:val="24"/>
-          <w:lang w:bidi="fa-IR"/>
-        </w:rPr>
         <w:t>pca,mds,tsne,umap</w:t>
       </w:r>
+      <w:proofErr w:type="spellEnd"/>
       <w:r>
         <w:rPr>
           <w:rFonts w:asciiTheme="minorBidi" w:hAnsiTheme="minorBidi" w:hint="cs"/>
@@ -6796,90 +7202,7 @@
               <w:bidi/>
               <w:jc w:val="center"/>
               <w:rPr>
-                <w:rFonts w:asciiTheme="minorBidi" w:hAnsiTheme="minorBidi" w:hint="cs"/>
-                <w:sz w:val="24"/>
-                <w:szCs w:val="24"/>
-                <w:rtl/>
-                <w:lang w:bidi="fa-IR"/>
-              </w:rPr>
-            </w:pPr>
-            <w:r>
-              <w:rPr>
-                <w:rFonts w:asciiTheme="minorBidi" w:hAnsiTheme="minorBidi" w:hint="cs"/>
-                <w:noProof/>
-                <w:sz w:val="24"/>
-                <w:szCs w:val="24"/>
-                <w:lang w:bidi="fa-IR"/>
-              </w:rPr>
-              <w:drawing>
-                <wp:inline distT="0" distB="0" distL="0" distR="0" wp14:anchorId="0D817706" wp14:editId="75D741C6">
-                  <wp:extent cx="5486400" cy="3657600"/>
-                  <wp:effectExtent l="0" t="0" r="0" b="0"/>
-                  <wp:docPr id="7" name="Picture 7"/>
-                  <wp:cNvGraphicFramePr>
-                    <a:graphicFrameLocks xmlns:a="http://schemas.openxmlformats.org/drawingml/2006/main" noChangeAspect="1"/>
-                  </wp:cNvGraphicFramePr>
-                  <a:graphic xmlns:a="http://schemas.openxmlformats.org/drawingml/2006/main">
-                    <a:graphicData uri="http://schemas.openxmlformats.org/drawingml/2006/picture">
-                      <pic:pic xmlns:pic="http://schemas.openxmlformats.org/drawingml/2006/picture">
-                        <pic:nvPicPr>
-                          <pic:cNvPr id="0" name="Picture 5"/>
-                          <pic:cNvPicPr>
-                            <a:picLocks noChangeAspect="1" noChangeArrowheads="1"/>
-                          </pic:cNvPicPr>
-                        </pic:nvPicPr>
-                        <pic:blipFill>
-                          <a:blip r:embed="rId7">
-                            <a:extLst>
-                              <a:ext uri="{28A0092B-C50C-407E-A947-70E740481C1C}">
-                                <a14:useLocalDpi xmlns:a14="http://schemas.microsoft.com/office/drawing/2010/main" val="0"/>
-                              </a:ext>
-                            </a:extLst>
-                          </a:blip>
-                          <a:srcRect/>
-                          <a:stretch>
-                            <a:fillRect/>
-                          </a:stretch>
-                        </pic:blipFill>
-                        <pic:spPr bwMode="auto">
-                          <a:xfrm>
-                            <a:off x="0" y="0"/>
-                            <a:ext cx="5486400" cy="3657600"/>
-                          </a:xfrm>
-                          <a:prstGeom prst="rect">
-                            <a:avLst/>
-                          </a:prstGeom>
-                          <a:noFill/>
-                          <a:ln>
-                            <a:noFill/>
-                          </a:ln>
-                        </pic:spPr>
-                      </pic:pic>
-                    </a:graphicData>
-                  </a:graphic>
-                </wp:inline>
-              </w:drawing>
-            </w:r>
-          </w:p>
-        </w:tc>
-      </w:tr>
-      <w:tr>
-        <w:tc>
-          <w:tcPr>
-            <w:tcW w:w="9576" w:type="dxa"/>
-            <w:tcBorders>
-              <w:top w:val="nil"/>
-              <w:left w:val="nil"/>
-              <w:bottom w:val="nil"/>
-              <w:right w:val="nil"/>
-            </w:tcBorders>
-          </w:tcPr>
-          <w:p>
-            <w:pPr>
-              <w:bidi/>
-              <w:jc w:val="center"/>
-              <w:rPr>
-                <w:rFonts w:asciiTheme="minorBidi" w:hAnsiTheme="minorBidi" w:hint="cs"/>
+                <w:rFonts w:asciiTheme="minorBidi" w:hAnsiTheme="minorBidi"/>
                 <w:sz w:val="24"/>
                 <w:szCs w:val="24"/>
                 <w:rtl/>
@@ -6896,10 +7219,10 @@
               </w:rPr>
               <w:lastRenderedPageBreak/>
               <w:drawing>
-                <wp:inline distT="0" distB="0" distL="0" distR="0" wp14:anchorId="3DFC357C" wp14:editId="444CBD52">
+                <wp:inline distT="0" distB="0" distL="0" distR="0" wp14:anchorId="0D817706" wp14:editId="75D741C6">
                   <wp:extent cx="5486400" cy="3657600"/>
                   <wp:effectExtent l="0" t="0" r="0" b="0"/>
-                  <wp:docPr id="8" name="Picture 8"/>
+                  <wp:docPr id="7" name="Picture 7"/>
                   <wp:cNvGraphicFramePr>
                     <a:graphicFrameLocks xmlns:a="http://schemas.openxmlformats.org/drawingml/2006/main" noChangeAspect="1"/>
                   </wp:cNvGraphicFramePr>
@@ -6907,7 +7230,7 @@
                     <a:graphicData uri="http://schemas.openxmlformats.org/drawingml/2006/picture">
                       <pic:pic xmlns:pic="http://schemas.openxmlformats.org/drawingml/2006/picture">
                         <pic:nvPicPr>
-                          <pic:cNvPr id="0" name="Picture 6"/>
+                          <pic:cNvPr id="0" name="Picture 5"/>
                           <pic:cNvPicPr>
                             <a:picLocks noChangeAspect="1" noChangeArrowheads="1"/>
                           </pic:cNvPicPr>
@@ -6963,7 +7286,7 @@
               <w:bidi/>
               <w:jc w:val="center"/>
               <w:rPr>
-                <w:rFonts w:asciiTheme="minorBidi" w:hAnsiTheme="minorBidi" w:hint="cs"/>
+                <w:rFonts w:asciiTheme="minorBidi" w:hAnsiTheme="minorBidi"/>
                 <w:sz w:val="24"/>
                 <w:szCs w:val="24"/>
                 <w:rtl/>
@@ -6979,10 +7302,10 @@
                 <w:lang w:bidi="fa-IR"/>
               </w:rPr>
               <w:drawing>
-                <wp:inline distT="0" distB="0" distL="0" distR="0" wp14:anchorId="636BD3A9" wp14:editId="5B8AEAE9">
+                <wp:inline distT="0" distB="0" distL="0" distR="0" wp14:anchorId="3DFC357C" wp14:editId="444CBD52">
                   <wp:extent cx="5486400" cy="3657600"/>
                   <wp:effectExtent l="0" t="0" r="0" b="0"/>
-                  <wp:docPr id="9" name="Picture 9"/>
+                  <wp:docPr id="8" name="Picture 8"/>
                   <wp:cNvGraphicFramePr>
                     <a:graphicFrameLocks xmlns:a="http://schemas.openxmlformats.org/drawingml/2006/main" noChangeAspect="1"/>
                   </wp:cNvGraphicFramePr>
@@ -6990,7 +7313,7 @@
                     <a:graphicData uri="http://schemas.openxmlformats.org/drawingml/2006/picture">
                       <pic:pic xmlns:pic="http://schemas.openxmlformats.org/drawingml/2006/picture">
                         <pic:nvPicPr>
-                          <pic:cNvPr id="0" name="Picture 7"/>
+                          <pic:cNvPr id="0" name="Picture 6"/>
                           <pic:cNvPicPr>
                             <a:picLocks noChangeAspect="1" noChangeArrowheads="1"/>
                           </pic:cNvPicPr>
@@ -7046,7 +7369,7 @@
               <w:bidi/>
               <w:jc w:val="center"/>
               <w:rPr>
-                <w:rFonts w:asciiTheme="minorBidi" w:hAnsiTheme="minorBidi" w:hint="cs"/>
+                <w:rFonts w:asciiTheme="minorBidi" w:hAnsiTheme="minorBidi"/>
                 <w:sz w:val="24"/>
                 <w:szCs w:val="24"/>
                 <w:rtl/>
@@ -7062,6 +7385,89 @@
                 <w:lang w:bidi="fa-IR"/>
               </w:rPr>
               <w:lastRenderedPageBreak/>
+              <w:drawing>
+                <wp:inline distT="0" distB="0" distL="0" distR="0" wp14:anchorId="636BD3A9" wp14:editId="5B8AEAE9">
+                  <wp:extent cx="5486400" cy="3657600"/>
+                  <wp:effectExtent l="0" t="0" r="0" b="0"/>
+                  <wp:docPr id="9" name="Picture 9"/>
+                  <wp:cNvGraphicFramePr>
+                    <a:graphicFrameLocks xmlns:a="http://schemas.openxmlformats.org/drawingml/2006/main" noChangeAspect="1"/>
+                  </wp:cNvGraphicFramePr>
+                  <a:graphic xmlns:a="http://schemas.openxmlformats.org/drawingml/2006/main">
+                    <a:graphicData uri="http://schemas.openxmlformats.org/drawingml/2006/picture">
+                      <pic:pic xmlns:pic="http://schemas.openxmlformats.org/drawingml/2006/picture">
+                        <pic:nvPicPr>
+                          <pic:cNvPr id="0" name="Picture 7"/>
+                          <pic:cNvPicPr>
+                            <a:picLocks noChangeAspect="1" noChangeArrowheads="1"/>
+                          </pic:cNvPicPr>
+                        </pic:nvPicPr>
+                        <pic:blipFill>
+                          <a:blip r:embed="rId10">
+                            <a:extLst>
+                              <a:ext uri="{28A0092B-C50C-407E-A947-70E740481C1C}">
+                                <a14:useLocalDpi xmlns:a14="http://schemas.microsoft.com/office/drawing/2010/main" val="0"/>
+                              </a:ext>
+                            </a:extLst>
+                          </a:blip>
+                          <a:srcRect/>
+                          <a:stretch>
+                            <a:fillRect/>
+                          </a:stretch>
+                        </pic:blipFill>
+                        <pic:spPr bwMode="auto">
+                          <a:xfrm>
+                            <a:off x="0" y="0"/>
+                            <a:ext cx="5486400" cy="3657600"/>
+                          </a:xfrm>
+                          <a:prstGeom prst="rect">
+                            <a:avLst/>
+                          </a:prstGeom>
+                          <a:noFill/>
+                          <a:ln>
+                            <a:noFill/>
+                          </a:ln>
+                        </pic:spPr>
+                      </pic:pic>
+                    </a:graphicData>
+                  </a:graphic>
+                </wp:inline>
+              </w:drawing>
+            </w:r>
+          </w:p>
+        </w:tc>
+      </w:tr>
+      <w:tr>
+        <w:tc>
+          <w:tcPr>
+            <w:tcW w:w="9576" w:type="dxa"/>
+            <w:tcBorders>
+              <w:top w:val="nil"/>
+              <w:left w:val="nil"/>
+              <w:bottom w:val="nil"/>
+              <w:right w:val="nil"/>
+            </w:tcBorders>
+          </w:tcPr>
+          <w:p>
+            <w:pPr>
+              <w:bidi/>
+              <w:jc w:val="center"/>
+              <w:rPr>
+                <w:rFonts w:asciiTheme="minorBidi" w:hAnsiTheme="minorBidi"/>
+                <w:sz w:val="24"/>
+                <w:szCs w:val="24"/>
+                <w:rtl/>
+                <w:lang w:bidi="fa-IR"/>
+              </w:rPr>
+            </w:pPr>
+            <w:r>
+              <w:rPr>
+                <w:rFonts w:asciiTheme="minorBidi" w:hAnsiTheme="minorBidi" w:hint="cs"/>
+                <w:noProof/>
+                <w:sz w:val="24"/>
+                <w:szCs w:val="24"/>
+                <w:lang w:bidi="fa-IR"/>
+              </w:rPr>
               <w:drawing>
                 <wp:inline distT="0" distB="0" distL="0" distR="0" wp14:anchorId="47824C0A" wp14:editId="5C36CA3B">
                   <wp:extent cx="4815840" cy="3611880"/>
@@ -7080,7 +7486,7 @@
                           </pic:cNvPicPr>
                         </pic:nvPicPr>
                         <pic:blipFill>
-                          <a:blip r:embed="rId10" cstate="print">
+                          <a:blip r:embed="rId11" cstate="print">
                             <a:extLst>
                               <a:ext uri="{28A0092B-C50C-407E-A947-70E740481C1C}">
                                 <a14:useLocalDpi xmlns:a14="http://schemas.microsoft.com/office/drawing/2010/main" val="0"/>
@@ -7136,6 +7542,7 @@
                 <w:lang w:bidi="fa-IR"/>
               </w:rPr>
             </w:pPr>
+            <w:proofErr w:type="spellStart"/>
             <w:r>
               <w:rPr>
                 <w:rFonts w:asciiTheme="minorBidi" w:hAnsiTheme="minorBidi"/>
@@ -7145,11 +7552,12 @@
               </w:rPr>
               <w:t>mds_classical</w:t>
             </w:r>
+            <w:proofErr w:type="spellEnd"/>
           </w:p>
           <w:p>
             <w:pPr>
               <w:bidi/>
-              <w:jc w:val="center"/>
+              <w:jc w:val="both"/>
               <w:rPr>
                 <w:rFonts w:asciiTheme="minorBidi" w:hAnsiTheme="minorBidi"/>
                 <w:sz w:val="24"/>
@@ -7161,9 +7569,9 @@
           <w:p>
             <w:pPr>
               <w:bidi/>
-              <w:jc w:val="center"/>
+              <w:jc w:val="both"/>
               <w:rPr>
-                <w:rFonts w:asciiTheme="minorBidi" w:hAnsiTheme="minorBidi" w:hint="cs"/>
+                <w:rFonts w:asciiTheme="minorBidi" w:hAnsiTheme="minorBidi"/>
                 <w:sz w:val="24"/>
                 <w:szCs w:val="24"/>
                 <w:rtl/>
@@ -7189,7 +7597,7 @@
               <w:bidi/>
               <w:jc w:val="center"/>
               <w:rPr>
-                <w:rFonts w:asciiTheme="minorBidi" w:hAnsiTheme="minorBidi" w:hint="cs"/>
+                <w:rFonts w:asciiTheme="minorBidi" w:hAnsiTheme="minorBidi"/>
                 <w:sz w:val="24"/>
                 <w:szCs w:val="24"/>
                 <w:rtl/>
@@ -7204,6 +7612,7 @@
                 <w:szCs w:val="24"/>
                 <w:lang w:bidi="fa-IR"/>
               </w:rPr>
+              <w:lastRenderedPageBreak/>
               <w:drawing>
                 <wp:inline distT="0" distB="0" distL="0" distR="0" wp14:anchorId="71E6E370" wp14:editId="5B730AC6">
                   <wp:extent cx="5151120" cy="3863340"/>
@@ -7222,7 +7631,7 @@
                           </pic:cNvPicPr>
                         </pic:nvPicPr>
                         <pic:blipFill>
-                          <a:blip r:embed="rId11" cstate="print">
+                          <a:blip r:embed="rId12" cstate="print">
                             <a:extLst>
                               <a:ext uri="{28A0092B-C50C-407E-A947-70E740481C1C}">
                                 <a14:useLocalDpi xmlns:a14="http://schemas.microsoft.com/office/drawing/2010/main" val="0"/>
@@ -7272,13 +7681,14 @@
               <w:bidi/>
               <w:jc w:val="center"/>
               <w:rPr>
-                <w:rFonts w:asciiTheme="minorBidi" w:hAnsiTheme="minorBidi" w:hint="cs"/>
+                <w:rFonts w:asciiTheme="minorBidi" w:hAnsiTheme="minorBidi"/>
                 <w:sz w:val="24"/>
                 <w:szCs w:val="24"/>
                 <w:rtl/>
                 <w:lang w:bidi="fa-IR"/>
               </w:rPr>
             </w:pPr>
+            <w:proofErr w:type="spellStart"/>
             <w:r>
               <w:rPr>
                 <w:rFonts w:asciiTheme="minorBidi" w:hAnsiTheme="minorBidi"/>
@@ -7288,6 +7698,7 @@
               </w:rPr>
               <w:t>tSNE</w:t>
             </w:r>
+            <w:proofErr w:type="spellEnd"/>
           </w:p>
         </w:tc>
       </w:tr>
@@ -7307,7 +7718,7 @@
               <w:bidi/>
               <w:jc w:val="center"/>
               <w:rPr>
-                <w:rFonts w:asciiTheme="minorBidi" w:hAnsiTheme="minorBidi" w:hint="cs"/>
+                <w:rFonts w:asciiTheme="minorBidi" w:hAnsiTheme="minorBidi"/>
                 <w:sz w:val="24"/>
                 <w:szCs w:val="24"/>
                 <w:rtl/>
@@ -7341,7 +7752,7 @@
                           </pic:cNvPicPr>
                         </pic:nvPicPr>
                         <pic:blipFill>
-                          <a:blip r:embed="rId12" cstate="print">
+                          <a:blip r:embed="rId13" cstate="print">
                             <a:extLst>
                               <a:ext uri="{28A0092B-C50C-407E-A947-70E740481C1C}">
                                 <a14:useLocalDpi xmlns:a14="http://schemas.microsoft.com/office/drawing/2010/main" val="0"/>
@@ -7391,7 +7802,7 @@
               <w:bidi/>
               <w:jc w:val="center"/>
               <w:rPr>
-                <w:rFonts w:asciiTheme="minorBidi" w:hAnsiTheme="minorBidi" w:hint="cs"/>
+                <w:rFonts w:asciiTheme="minorBidi" w:hAnsiTheme="minorBidi"/>
                 <w:sz w:val="24"/>
                 <w:szCs w:val="24"/>
                 <w:rtl/>
@@ -7414,7 +7825,27 @@
                 <w:szCs w:val="24"/>
                 <w:lang w:bidi="fa-IR"/>
               </w:rPr>
-              <w:t>(umap)</w:t>
+              <w:t>(</w:t>
+            </w:r>
+            <w:proofErr w:type="spellStart"/>
+            <w:r>
+              <w:rPr>
+                <w:rFonts w:asciiTheme="minorBidi" w:hAnsiTheme="minorBidi"/>
+                <w:sz w:val="24"/>
+                <w:szCs w:val="24"/>
+                <w:lang w:bidi="fa-IR"/>
+              </w:rPr>
+              <w:t>umap</w:t>
+            </w:r>
+            <w:proofErr w:type="spellEnd"/>
+            <w:r>
+              <w:rPr>
+                <w:rFonts w:asciiTheme="minorBidi" w:hAnsiTheme="minorBidi"/>
+                <w:sz w:val="24"/>
+                <w:szCs w:val="24"/>
+                <w:lang w:bidi="fa-IR"/>
+              </w:rPr>
+              <w:t>)</w:t>
             </w:r>
           </w:p>
         </w:tc>
@@ -7433,8 +7864,9 @@
           <w:p>
             <w:pPr>
               <w:bidi/>
+              <w:jc w:val="both"/>
               <w:rPr>
-                <w:rFonts w:asciiTheme="minorBidi" w:hAnsiTheme="minorBidi" w:hint="cs"/>
+                <w:rFonts w:asciiTheme="minorBidi" w:hAnsiTheme="minorBidi"/>
                 <w:sz w:val="24"/>
                 <w:szCs w:val="24"/>
                 <w:rtl/>
@@ -7478,6 +7910,7 @@
         </w:rPr>
         <w:t xml:space="preserve">با توجه به نمودار های بالا در میابیم که </w:t>
       </w:r>
+      <w:proofErr w:type="spellStart"/>
       <w:r>
         <w:rPr>
           <w:rFonts w:asciiTheme="minorBidi" w:hAnsiTheme="minorBidi"/>
@@ -7487,6 +7920,7 @@
         </w:rPr>
         <w:t>tsne</w:t>
       </w:r>
+      <w:proofErr w:type="spellEnd"/>
       <w:r>
         <w:rPr>
           <w:rFonts w:asciiTheme="minorBidi" w:hAnsiTheme="minorBidi" w:hint="cs"/>
@@ -7505,7 +7939,94 @@
           <w:rtl/>
           <w:lang w:bidi="fa-IR"/>
         </w:rPr>
-        <w:t>و به وسیله این روش می توان به خوبی  افراد سالم و بیمار را از هم جدا کرد.</w:t>
+        <w:t>و</w:t>
+      </w:r>
+      <w:r>
+        <w:rPr>
+          <w:rFonts w:asciiTheme="minorBidi" w:hAnsiTheme="minorBidi"/>
+          <w:sz w:val="24"/>
+          <w:szCs w:val="24"/>
+          <w:lang w:bidi="fa-IR"/>
+        </w:rPr>
+        <w:t xml:space="preserve"> </w:t>
+      </w:r>
+      <w:r>
+        <w:rPr>
+          <w:rFonts w:asciiTheme="minorBidi" w:hAnsiTheme="minorBidi" w:hint="cs"/>
+          <w:sz w:val="24"/>
+          <w:szCs w:val="24"/>
+          <w:rtl/>
+          <w:lang w:bidi="fa-IR"/>
+        </w:rPr>
+        <w:t xml:space="preserve"> بعد از آن </w:t>
+      </w:r>
+      <w:r>
+        <w:rPr>
+          <w:rFonts w:asciiTheme="minorBidi" w:hAnsiTheme="minorBidi"/>
+          <w:sz w:val="24"/>
+          <w:szCs w:val="24"/>
+          <w:lang w:bidi="fa-IR"/>
+        </w:rPr>
+        <w:t>PC2</w:t>
+      </w:r>
+      <w:r>
+        <w:rPr>
+          <w:rFonts w:asciiTheme="minorBidi" w:hAnsiTheme="minorBidi" w:hint="cs"/>
+          <w:sz w:val="24"/>
+          <w:szCs w:val="24"/>
+          <w:rtl/>
+          <w:lang w:bidi="fa-IR"/>
+        </w:rPr>
+        <w:t xml:space="preserve"> و </w:t>
+      </w:r>
+      <w:r>
+        <w:rPr>
+          <w:rFonts w:asciiTheme="minorBidi" w:hAnsiTheme="minorBidi"/>
+          <w:sz w:val="24"/>
+          <w:szCs w:val="24"/>
+          <w:lang w:bidi="fa-IR"/>
+        </w:rPr>
+        <w:t>PC3</w:t>
+      </w:r>
+      <w:r>
+        <w:rPr>
+          <w:rFonts w:asciiTheme="minorBidi" w:hAnsiTheme="minorBidi" w:hint="cs"/>
+          <w:sz w:val="24"/>
+          <w:szCs w:val="24"/>
+          <w:rtl/>
+          <w:lang w:bidi="fa-IR"/>
+        </w:rPr>
+        <w:t xml:space="preserve"> بهترین تفیک را داشتند،</w:t>
+      </w:r>
+      <w:r>
+        <w:rPr>
+          <w:rFonts w:asciiTheme="minorBidi" w:hAnsiTheme="minorBidi" w:hint="cs"/>
+          <w:sz w:val="24"/>
+          <w:szCs w:val="24"/>
+          <w:rtl/>
+          <w:lang w:bidi="fa-IR"/>
+        </w:rPr>
+        <w:t xml:space="preserve"> به وسیله این </w:t>
+      </w:r>
+      <w:r>
+        <w:rPr>
+          <w:rFonts w:asciiTheme="minorBidi" w:hAnsiTheme="minorBidi" w:hint="cs"/>
+          <w:sz w:val="24"/>
+          <w:szCs w:val="24"/>
+          <w:rtl/>
+          <w:lang w:bidi="fa-IR"/>
+        </w:rPr>
+        <w:t xml:space="preserve"> دو </w:t>
+      </w:r>
+      <w:r>
+        <w:rPr>
+          <w:rFonts w:asciiTheme="minorBidi" w:hAnsiTheme="minorBidi" w:hint="cs"/>
+          <w:sz w:val="24"/>
+          <w:szCs w:val="24"/>
+          <w:rtl/>
+          <w:lang w:bidi="fa-IR"/>
+        </w:rPr>
+        <w:t>روش می توان به خوبی  افراد سالم و بیمار را از هم جدا کرد.</w:t>
       </w:r>
     </w:p>
     <w:p>
@@ -7607,6 +8128,145 @@
     <w:p>
       <w:pPr>
         <w:bidi/>
+        <w:jc w:val="right"/>
+        <w:rPr>
+          <w:rFonts w:asciiTheme="minorBidi" w:hAnsiTheme="minorBidi"/>
+          <w:sz w:val="24"/>
+          <w:szCs w:val="24"/>
+          <w:lang w:bidi="fa-IR"/>
+        </w:rPr>
+      </w:pPr>
+      <w:r>
+        <w:rPr>
+          <w:rFonts w:asciiTheme="minorBidi" w:hAnsiTheme="minorBidi"/>
+          <w:noProof/>
+          <w:sz w:val="24"/>
+          <w:szCs w:val="24"/>
+          <w:lang w:bidi="fa-IR"/>
+        </w:rPr>
+        <w:lastRenderedPageBreak/>
+        <w:drawing>
+          <wp:inline distT="0" distB="0" distL="0" distR="0" wp14:anchorId="1C9C83F1" wp14:editId="3B7E82DA">
+            <wp:extent cx="3177540" cy="205740"/>
+            <wp:effectExtent l="0" t="0" r="0" b="0"/>
+            <wp:docPr id="4" name="Picture 4"/>
+            <wp:cNvGraphicFramePr>
+              <a:graphicFrameLocks xmlns:a="http://schemas.openxmlformats.org/drawingml/2006/main" noChangeAspect="1"/>
+            </wp:cNvGraphicFramePr>
+            <a:graphic xmlns:a="http://schemas.openxmlformats.org/drawingml/2006/main">
+              <a:graphicData uri="http://schemas.openxmlformats.org/drawingml/2006/picture">
+                <pic:pic xmlns:pic="http://schemas.openxmlformats.org/drawingml/2006/picture">
+                  <pic:nvPicPr>
+                    <pic:cNvPr id="0" name="Picture 2"/>
+                    <pic:cNvPicPr>
+                      <a:picLocks noChangeAspect="1" noChangeArrowheads="1"/>
+                    </pic:cNvPicPr>
+                  </pic:nvPicPr>
+                  <pic:blipFill>
+                    <a:blip r:embed="rId14">
+                      <a:extLst>
+                        <a:ext uri="{28A0092B-C50C-407E-A947-70E740481C1C}">
+                          <a14:useLocalDpi xmlns:a14="http://schemas.microsoft.com/office/drawing/2010/main" val="0"/>
+                        </a:ext>
+                      </a:extLst>
+                    </a:blip>
+                    <a:srcRect/>
+                    <a:stretch>
+                      <a:fillRect/>
+                    </a:stretch>
+                  </pic:blipFill>
+                  <pic:spPr bwMode="auto">
+                    <a:xfrm>
+                      <a:off x="0" y="0"/>
+                      <a:ext cx="3177540" cy="205740"/>
+                    </a:xfrm>
+                    <a:prstGeom prst="rect">
+                      <a:avLst/>
+                    </a:prstGeom>
+                    <a:noFill/>
+                    <a:ln>
+                      <a:noFill/>
+                    </a:ln>
+                  </pic:spPr>
+                </pic:pic>
+              </a:graphicData>
+            </a:graphic>
+          </wp:inline>
+        </w:drawing>
+      </w:r>
+    </w:p>
+    <w:p>
+      <w:pPr>
+        <w:bidi/>
+        <w:jc w:val="center"/>
+        <w:rPr>
+          <w:rFonts w:asciiTheme="minorBidi" w:hAnsiTheme="minorBidi"/>
+          <w:sz w:val="24"/>
+          <w:szCs w:val="24"/>
+          <w:lang w:bidi="fa-IR"/>
+        </w:rPr>
+      </w:pPr>
+      <w:r>
+        <w:rPr>
+          <w:rFonts w:asciiTheme="minorBidi" w:hAnsiTheme="minorBidi"/>
+          <w:noProof/>
+          <w:sz w:val="24"/>
+          <w:szCs w:val="24"/>
+          <w:lang w:bidi="fa-IR"/>
+        </w:rPr>
+        <w:drawing>
+          <wp:inline distT="0" distB="0" distL="0" distR="0" wp14:anchorId="442BBD38" wp14:editId="6797002C">
+            <wp:extent cx="5943600" cy="4165600"/>
+            <wp:effectExtent l="0" t="0" r="0" b="0"/>
+            <wp:docPr id="6" name="Picture 6"/>
+            <wp:cNvGraphicFramePr>
+              <a:graphicFrameLocks xmlns:a="http://schemas.openxmlformats.org/drawingml/2006/main" noChangeAspect="1"/>
+            </wp:cNvGraphicFramePr>
+            <a:graphic xmlns:a="http://schemas.openxmlformats.org/drawingml/2006/main">
+              <a:graphicData uri="http://schemas.openxmlformats.org/drawingml/2006/picture">
+                <pic:pic xmlns:pic="http://schemas.openxmlformats.org/drawingml/2006/picture">
+                  <pic:nvPicPr>
+                    <pic:cNvPr id="0" name="Picture 4"/>
+                    <pic:cNvPicPr>
+                      <a:picLocks noChangeAspect="1" noChangeArrowheads="1"/>
+                    </pic:cNvPicPr>
+                  </pic:nvPicPr>
+                  <pic:blipFill>
+                    <a:blip r:embed="rId15">
+                      <a:extLst>
+                        <a:ext uri="{28A0092B-C50C-407E-A947-70E740481C1C}">
+                          <a14:useLocalDpi xmlns:a14="http://schemas.microsoft.com/office/drawing/2010/main" val="0"/>
+                        </a:ext>
+                      </a:extLst>
+                    </a:blip>
+                    <a:srcRect/>
+                    <a:stretch>
+                      <a:fillRect/>
+                    </a:stretch>
+                  </pic:blipFill>
+                  <pic:spPr bwMode="auto">
+                    <a:xfrm>
+                      <a:off x="0" y="0"/>
+                      <a:ext cx="5943600" cy="4165600"/>
+                    </a:xfrm>
+                    <a:prstGeom prst="rect">
+                      <a:avLst/>
+                    </a:prstGeom>
+                    <a:noFill/>
+                    <a:ln>
+                      <a:noFill/>
+                    </a:ln>
+                  </pic:spPr>
+                </pic:pic>
+              </a:graphicData>
+            </a:graphic>
+          </wp:inline>
+        </w:drawing>
+      </w:r>
+    </w:p>
+    <w:p>
+      <w:pPr>
+        <w:bidi/>
         <w:jc w:val="both"/>
         <w:rPr>
           <w:rFonts w:asciiTheme="minorBidi" w:hAnsiTheme="minorBidi"/>
@@ -7619,6 +8279,139 @@
     <w:p>
       <w:pPr>
         <w:bidi/>
+        <w:jc w:val="both"/>
+        <w:rPr>
+          <w:rFonts w:asciiTheme="minorBidi" w:hAnsiTheme="minorBidi"/>
+          <w:sz w:val="24"/>
+          <w:szCs w:val="24"/>
+          <w:lang w:bidi="fa-IR"/>
+        </w:rPr>
+      </w:pPr>
+    </w:p>
+    <w:p>
+      <w:pPr>
+        <w:bidi/>
+        <w:jc w:val="both"/>
+        <w:rPr>
+          <w:rFonts w:asciiTheme="minorBidi" w:hAnsiTheme="minorBidi"/>
+          <w:sz w:val="24"/>
+          <w:szCs w:val="24"/>
+          <w:lang w:bidi="fa-IR"/>
+        </w:rPr>
+      </w:pPr>
+    </w:p>
+    <w:p>
+      <w:pPr>
+        <w:bidi/>
+        <w:jc w:val="both"/>
+        <w:rPr>
+          <w:rFonts w:asciiTheme="minorBidi" w:hAnsiTheme="minorBidi"/>
+          <w:sz w:val="24"/>
+          <w:szCs w:val="24"/>
+          <w:lang w:bidi="fa-IR"/>
+        </w:rPr>
+      </w:pPr>
+    </w:p>
+    <w:p>
+      <w:pPr>
+        <w:bidi/>
+        <w:jc w:val="both"/>
+        <w:rPr>
+          <w:rFonts w:asciiTheme="minorBidi" w:hAnsiTheme="minorBidi"/>
+          <w:sz w:val="24"/>
+          <w:szCs w:val="24"/>
+          <w:lang w:bidi="fa-IR"/>
+        </w:rPr>
+      </w:pPr>
+    </w:p>
+    <w:p>
+      <w:pPr>
+        <w:bidi/>
+        <w:jc w:val="both"/>
+        <w:rPr>
+          <w:rFonts w:asciiTheme="minorBidi" w:hAnsiTheme="minorBidi"/>
+          <w:sz w:val="24"/>
+          <w:szCs w:val="24"/>
+          <w:lang w:bidi="fa-IR"/>
+        </w:rPr>
+      </w:pPr>
+    </w:p>
+    <w:p>
+      <w:pPr>
+        <w:bidi/>
+        <w:jc w:val="both"/>
+        <w:rPr>
+          <w:rFonts w:asciiTheme="minorBidi" w:hAnsiTheme="minorBidi"/>
+          <w:sz w:val="24"/>
+          <w:szCs w:val="24"/>
+          <w:lang w:bidi="fa-IR"/>
+        </w:rPr>
+      </w:pPr>
+    </w:p>
+    <w:p>
+      <w:pPr>
+        <w:bidi/>
+        <w:jc w:val="both"/>
+        <w:rPr>
+          <w:rFonts w:asciiTheme="minorBidi" w:hAnsiTheme="minorBidi"/>
+          <w:sz w:val="24"/>
+          <w:szCs w:val="24"/>
+          <w:lang w:bidi="fa-IR"/>
+        </w:rPr>
+      </w:pPr>
+    </w:p>
+    <w:p>
+      <w:pPr>
+        <w:bidi/>
+        <w:jc w:val="both"/>
+        <w:rPr>
+          <w:rFonts w:asciiTheme="minorBidi" w:hAnsiTheme="minorBidi"/>
+          <w:sz w:val="24"/>
+          <w:szCs w:val="24"/>
+          <w:lang w:bidi="fa-IR"/>
+        </w:rPr>
+      </w:pPr>
+    </w:p>
+    <w:p>
+      <w:pPr>
+        <w:bidi/>
+        <w:jc w:val="both"/>
+        <w:rPr>
+          <w:rFonts w:asciiTheme="minorBidi" w:hAnsiTheme="minorBidi"/>
+          <w:sz w:val="24"/>
+          <w:szCs w:val="24"/>
+          <w:lang w:bidi="fa-IR"/>
+        </w:rPr>
+      </w:pPr>
+    </w:p>
+    <w:p>
+      <w:pPr>
+        <w:bidi/>
+        <w:jc w:val="both"/>
+        <w:rPr>
+          <w:rFonts w:asciiTheme="minorBidi" w:hAnsiTheme="minorBidi"/>
+          <w:sz w:val="24"/>
+          <w:szCs w:val="24"/>
+          <w:lang w:bidi="fa-IR"/>
+        </w:rPr>
+      </w:pPr>
+    </w:p>
+    <w:p>
+      <w:pPr>
+        <w:bidi/>
+        <w:jc w:val="both"/>
+        <w:rPr>
+          <w:rFonts w:asciiTheme="minorBidi" w:hAnsiTheme="minorBidi"/>
+          <w:sz w:val="24"/>
+          <w:szCs w:val="24"/>
+          <w:lang w:bidi="fa-IR"/>
+        </w:rPr>
+      </w:pPr>
+    </w:p>
+    <w:p>
+      <w:pPr>
+        <w:bidi/>
+        <w:jc w:val="both"/>
         <w:rPr>
           <w:rFonts w:asciiTheme="minorBidi" w:hAnsiTheme="minorBidi"/>
           <w:sz w:val="24"/>
@@ -7880,6 +8673,7 @@
     <w:p>
       <w:pPr>
         <w:bidi/>
+        <w:jc w:val="both"/>
         <w:rPr>
           <w:rFonts w:asciiTheme="minorBidi" w:hAnsiTheme="minorBidi" w:cs="Arial"/>
           <w:sz w:val="24"/>
@@ -8786,6 +9580,7 @@
     <w:p>
       <w:pPr>
         <w:bidi/>
+        <w:jc w:val="both"/>
         <w:rPr>
           <w:rFonts w:asciiTheme="minorBidi" w:hAnsiTheme="minorBidi" w:cs="Arial"/>
           <w:sz w:val="24"/>
@@ -8798,6 +9593,7 @@
     <w:p>
       <w:pPr>
         <w:bidi/>
+        <w:jc w:val="both"/>
         <w:rPr>
           <w:rFonts w:asciiTheme="minorBidi" w:hAnsiTheme="minorBidi"/>
           <w:sz w:val="24"/>
@@ -8889,6 +9685,7 @@
     <w:p>
       <w:pPr>
         <w:bidi/>
+        <w:jc w:val="both"/>
         <w:rPr>
           <w:rFonts w:asciiTheme="minorBidi" w:hAnsiTheme="minorBidi"/>
           <w:sz w:val="24"/>
@@ -8922,6 +9719,7 @@
           <w:p>
             <w:pPr>
               <w:bidi/>
+              <w:jc w:val="center"/>
               <w:rPr>
                 <w:rFonts w:asciiTheme="minorBidi" w:hAnsiTheme="minorBidi"/>
                 <w:sz w:val="24"/>
@@ -8956,7 +9754,7 @@
                           </pic:cNvPicPr>
                         </pic:nvPicPr>
                         <pic:blipFill>
-                          <a:blip r:embed="rId13" cstate="print">
+                          <a:blip r:embed="rId16" cstate="print">
                             <a:extLst>
                               <a:ext uri="{28A0092B-C50C-407E-A947-70E740481C1C}">
                                 <a14:useLocalDpi xmlns:a14="http://schemas.microsoft.com/office/drawing/2010/main" val="0"/>
@@ -9038,6 +9836,7 @@
           <w:p>
             <w:pPr>
               <w:bidi/>
+              <w:jc w:val="center"/>
               <w:rPr>
                 <w:rFonts w:asciiTheme="minorBidi" w:hAnsiTheme="minorBidi"/>
                 <w:sz w:val="24"/>
@@ -9073,7 +9872,7 @@
                           </pic:cNvPicPr>
                         </pic:nvPicPr>
                         <pic:blipFill>
-                          <a:blip r:embed="rId14" cstate="print">
+                          <a:blip r:embed="rId17" cstate="print">
                             <a:extLst>
                               <a:ext uri="{28A0092B-C50C-407E-A947-70E740481C1C}">
                                 <a14:useLocalDpi xmlns:a14="http://schemas.microsoft.com/office/drawing/2010/main" val="0"/>
@@ -9146,6 +9945,7 @@
     <w:p>
       <w:pPr>
         <w:bidi/>
+        <w:jc w:val="both"/>
         <w:rPr>
           <w:rFonts w:asciiTheme="minorBidi" w:hAnsiTheme="minorBidi"/>
           <w:sz w:val="24"/>
@@ -9158,6 +9958,7 @@
     <w:p>
       <w:pPr>
         <w:bidi/>
+        <w:jc w:val="both"/>
         <w:rPr>
           <w:rFonts w:asciiTheme="minorBidi" w:hAnsiTheme="minorBidi"/>
           <w:sz w:val="24"/>
@@ -9170,6 +9971,15 @@
     <w:p>
       <w:pPr>
         <w:bidi/>
+        <w:jc w:val="both"/>
+        <w:rPr>
+          <w:rFonts w:asciiTheme="minorBidi" w:hAnsiTheme="minorBidi"/>
+          <w:sz w:val="24"/>
+          <w:szCs w:val="24"/>
+          <w:lang w:bidi="fa-IR"/>
+        </w:rPr>
+      </w:pPr>
+      <w:r>
         <w:rPr>
           <w:rFonts w:asciiTheme="minorBidi" w:hAnsiTheme="minorBidi" w:hint="cs"/>
           <w:sz w:val="24"/>
@@ -9177,7 +9987,17 @@
           <w:rtl/>
           <w:lang w:bidi="fa-IR"/>
         </w:rPr>
-      </w:pPr>
+        <w:t xml:space="preserve">اگر به داده ها نگاه کنیم متوجه می شویم که </w:t>
+      </w:r>
+      <w:r>
+        <w:rPr>
+          <w:rFonts w:asciiTheme="minorBidi" w:hAnsiTheme="minorBidi"/>
+          <w:sz w:val="24"/>
+          <w:szCs w:val="24"/>
+          <w:lang w:bidi="fa-IR"/>
+        </w:rPr>
+        <w:t>CD34+HSPC</w:t>
+      </w:r>
       <w:r>
         <w:rPr>
           <w:rFonts w:asciiTheme="minorBidi" w:hAnsiTheme="minorBidi" w:hint="cs"/>
@@ -9186,8 +10006,19 @@
           <w:rtl/>
           <w:lang w:bidi="fa-IR"/>
         </w:rPr>
-        <w:t xml:space="preserve">اگر به داده ها نگاه کنیم متوجه می شویم که </w:t>
-      </w:r>
+        <w:t xml:space="preserve">  </w:t>
+      </w:r>
+      <w:r>
+        <w:rPr>
+          <w:rFonts w:asciiTheme="minorBidi" w:hAnsiTheme="minorBidi" w:hint="cs"/>
+          <w:sz w:val="24"/>
+          <w:szCs w:val="24"/>
+          <w:rtl/>
+          <w:lang w:bidi="fa-IR"/>
+        </w:rPr>
+        <w:t xml:space="preserve">بیش ترین همبستگی را با سلول ها فرد مبتلا به </w:t>
+      </w:r>
+      <w:proofErr w:type="spellStart"/>
       <w:r>
         <w:rPr>
           <w:rFonts w:asciiTheme="minorBidi" w:hAnsiTheme="minorBidi"/>
@@ -9195,8 +10026,9 @@
           <w:szCs w:val="24"/>
           <w:lang w:bidi="fa-IR"/>
         </w:rPr>
-        <w:t>CD34+HSPC</w:t>
-      </w:r>
+        <w:t>aml</w:t>
+      </w:r>
+      <w:proofErr w:type="spellEnd"/>
       <w:r>
         <w:rPr>
           <w:rFonts w:asciiTheme="minorBidi" w:hAnsiTheme="minorBidi" w:hint="cs"/>
@@ -9205,36 +10037,126 @@
           <w:rtl/>
           <w:lang w:bidi="fa-IR"/>
         </w:rPr>
-        <w:t xml:space="preserve">  </w:t>
-      </w:r>
-      <w:r>
-        <w:rPr>
-          <w:rFonts w:asciiTheme="minorBidi" w:hAnsiTheme="minorBidi" w:hint="cs"/>
-          <w:sz w:val="24"/>
-          <w:szCs w:val="24"/>
-          <w:rtl/>
-          <w:lang w:bidi="fa-IR"/>
-        </w:rPr>
-        <w:t xml:space="preserve">بیش ترین همبستگی را با سلول ها فرد مبتلا به </w:t>
-      </w:r>
-      <w:r>
+        <w:t xml:space="preserve"> دارد.</w:t>
+      </w:r>
+    </w:p>
+    <w:p>
+      <w:pPr>
+        <w:bidi/>
+        <w:jc w:val="both"/>
         <w:rPr>
           <w:rFonts w:asciiTheme="minorBidi" w:hAnsiTheme="minorBidi"/>
           <w:sz w:val="24"/>
           <w:szCs w:val="24"/>
           <w:lang w:bidi="fa-IR"/>
         </w:rPr>
-        <w:t>aml</w:t>
-      </w:r>
-      <w:r>
-        <w:rPr>
-          <w:rFonts w:asciiTheme="minorBidi" w:hAnsiTheme="minorBidi" w:hint="cs"/>
-          <w:sz w:val="24"/>
-          <w:szCs w:val="24"/>
-          <w:rtl/>
-          <w:lang w:bidi="fa-IR"/>
-        </w:rPr>
-        <w:t xml:space="preserve"> دارد.</w:t>
+      </w:pPr>
+    </w:p>
+    <w:p>
+      <w:pPr>
+        <w:bidi/>
+        <w:jc w:val="both"/>
+        <w:rPr>
+          <w:rFonts w:asciiTheme="minorBidi" w:hAnsiTheme="minorBidi"/>
+          <w:sz w:val="24"/>
+          <w:szCs w:val="24"/>
+          <w:lang w:bidi="fa-IR"/>
+        </w:rPr>
+      </w:pPr>
+    </w:p>
+    <w:p>
+      <w:pPr>
+        <w:bidi/>
+        <w:jc w:val="both"/>
+        <w:rPr>
+          <w:rFonts w:asciiTheme="minorBidi" w:hAnsiTheme="minorBidi"/>
+          <w:sz w:val="24"/>
+          <w:szCs w:val="24"/>
+          <w:lang w:bidi="fa-IR"/>
+        </w:rPr>
+      </w:pPr>
+    </w:p>
+    <w:p>
+      <w:pPr>
+        <w:bidi/>
+        <w:jc w:val="both"/>
+        <w:rPr>
+          <w:rFonts w:asciiTheme="minorBidi" w:hAnsiTheme="minorBidi"/>
+          <w:sz w:val="24"/>
+          <w:szCs w:val="24"/>
+          <w:lang w:bidi="fa-IR"/>
+        </w:rPr>
+      </w:pPr>
+    </w:p>
+    <w:p>
+      <w:pPr>
+        <w:bidi/>
+        <w:jc w:val="both"/>
+        <w:rPr>
+          <w:rFonts w:asciiTheme="minorBidi" w:hAnsiTheme="minorBidi"/>
+          <w:sz w:val="24"/>
+          <w:szCs w:val="24"/>
+          <w:rtl/>
+          <w:lang w:bidi="fa-IR"/>
+        </w:rPr>
+      </w:pPr>
+      <w:r>
+        <w:rPr>
+          <w:rFonts w:asciiTheme="minorBidi" w:hAnsiTheme="minorBidi"/>
+          <w:noProof/>
+          <w:sz w:val="24"/>
+          <w:szCs w:val="24"/>
+          <w:lang w:bidi="fa-IR"/>
+        </w:rPr>
+        <w:lastRenderedPageBreak/>
+        <w:drawing>
+          <wp:inline distT="0" distB="0" distL="0" distR="0" wp14:anchorId="425CDB2F" wp14:editId="51EBDF82">
+            <wp:extent cx="5935345" cy="2480945"/>
+            <wp:effectExtent l="0" t="0" r="0" b="0"/>
+            <wp:docPr id="11" name="Picture 11"/>
+            <wp:cNvGraphicFramePr>
+              <a:graphicFrameLocks xmlns:a="http://schemas.openxmlformats.org/drawingml/2006/main" noChangeAspect="1"/>
+            </wp:cNvGraphicFramePr>
+            <a:graphic xmlns:a="http://schemas.openxmlformats.org/drawingml/2006/main">
+              <a:graphicData uri="http://schemas.openxmlformats.org/drawingml/2006/picture">
+                <pic:pic xmlns:pic="http://schemas.openxmlformats.org/drawingml/2006/picture">
+                  <pic:nvPicPr>
+                    <pic:cNvPr id="0" name="Picture 5"/>
+                    <pic:cNvPicPr>
+                      <a:picLocks noChangeAspect="1" noChangeArrowheads="1"/>
+                    </pic:cNvPicPr>
+                  </pic:nvPicPr>
+                  <pic:blipFill>
+                    <a:blip r:embed="rId18">
+                      <a:extLst>
+                        <a:ext uri="{28A0092B-C50C-407E-A947-70E740481C1C}">
+                          <a14:useLocalDpi xmlns:a14="http://schemas.microsoft.com/office/drawing/2010/main" val="0"/>
+                        </a:ext>
+                      </a:extLst>
+                    </a:blip>
+                    <a:srcRect/>
+                    <a:stretch>
+                      <a:fillRect/>
+                    </a:stretch>
+                  </pic:blipFill>
+                  <pic:spPr bwMode="auto">
+                    <a:xfrm>
+                      <a:off x="0" y="0"/>
+                      <a:ext cx="5935345" cy="2480945"/>
+                    </a:xfrm>
+                    <a:prstGeom prst="rect">
+                      <a:avLst/>
+                    </a:prstGeom>
+                    <a:noFill/>
+                    <a:ln>
+                      <a:noFill/>
+                    </a:ln>
+                  </pic:spPr>
+                </pic:pic>
+              </a:graphicData>
+            </a:graphic>
+          </wp:inline>
+        </w:drawing>
       </w:r>
     </w:p>
     <w:sectPr>
